--- a/wg_week_4/oefeningVlakverdeling/vlakverdeling.docx
+++ b/wg_week_4/oefeningVlakverdeling/vlakverdeling.docx
@@ -1,841 +1,5341 @@
 
 <file path=word/document.xml><?xml version="1.0" encoding="utf-8"?>
-<w:document xmlns:wpc="http://schemas.microsoft.com/office/word/2010/wordprocessingCanvas" xmlns:mo="http://schemas.microsoft.com/office/mac/office/2008/main" xmlns:mc="http://schemas.openxmlformats.org/markup-compatibility/2006" xmlns:mv="urn:schemas-microsoft-com:mac:vml" xmlns:o="urn:schemas-microsoft-com:office:office" xmlns:r="http://schemas.openxmlformats.org/officeDocument/2006/relationships" xmlns:m="http://schemas.openxmlformats.org/officeDocument/2006/math" xmlns:v="urn:schemas-microsoft-com:vml" xmlns:wp14="http://schemas.microsoft.com/office/word/2010/wordprocessingDrawing" xmlns:wp="http://schemas.openxmlformats.org/drawingml/2006/wordprocessingDrawing" xmlns:w10="urn:schemas-microsoft-com:office:word" xmlns:w="http://schemas.openxmlformats.org/wordprocessingml/2006/main" xmlns:w14="http://schemas.microsoft.com/office/word/2010/wordml" xmlns:wpg="http://schemas.microsoft.com/office/word/2010/wordprocessingGroup" xmlns:wpi="http://schemas.microsoft.com/office/word/2010/wordprocessingInk" xmlns:wne="http://schemas.microsoft.com/office/word/2006/wordml" xmlns:wps="http://schemas.microsoft.com/office/word/2010/wordprocessingShape" mc:Ignorable="w14 wp14 mv">
+<w:document xmlns:ve="http://schemas.openxmlformats.org/markup-compatibility/2006" xmlns:o="urn:schemas-microsoft-com:office:office" xmlns:r="http://schemas.openxmlformats.org/officeDocument/2006/relationships" xmlns:m="http://schemas.openxmlformats.org/officeDocument/2006/math" xmlns:v="urn:schemas-microsoft-com:vml" xmlns:wp="http://schemas.openxmlformats.org/drawingml/2006/wordprocessingDrawing" xmlns:w10="urn:schemas-microsoft-com:office:word" xmlns:w="http://schemas.openxmlformats.org/wordprocessingml/2006/main" xmlns:wne="http://schemas.microsoft.com/office/word/2006/wordml">
   <w:body>
     <w:p>
       <w:pPr>
-        <w:rPr>
-          <w:rFonts w:ascii="Avenir Book" w:hAnsi="Avenir Book" w:cs="Courier New"/>
-          <w:b/>
-          <w:sz w:val="24"/>
+        <w:spacing w:after="0"/>
+        <w:rPr>
+          <w:rFonts w:ascii="Courier New" w:hAnsi="Courier New" w:cs="Courier New"/>
+          <w:sz w:val="18"/>
+        </w:rPr>
+      </w:pPr>
+      <w:r>
+        <w:rPr>
+          <w:rFonts w:ascii="Courier New" w:hAnsi="Courier New" w:cs="Courier New"/>
+          <w:sz w:val="18"/>
+        </w:rPr>
+        <w:t>&lt;!DOCTYPE html&gt;</w:t>
+      </w:r>
+    </w:p>
+    <w:p>
+      <w:pPr>
+        <w:spacing w:after="0"/>
+        <w:rPr>
+          <w:rFonts w:ascii="Courier New" w:hAnsi="Courier New" w:cs="Courier New"/>
+          <w:sz w:val="18"/>
+        </w:rPr>
+      </w:pPr>
+      <w:r>
+        <w:rPr>
+          <w:rFonts w:ascii="Courier New" w:hAnsi="Courier New" w:cs="Courier New"/>
+          <w:sz w:val="18"/>
+        </w:rPr>
+        <w:t>&lt;html&gt;</w:t>
+      </w:r>
+    </w:p>
+    <w:p>
+      <w:pPr>
+        <w:spacing w:after="0"/>
+        <w:rPr>
+          <w:rFonts w:ascii="Courier New" w:hAnsi="Courier New" w:cs="Courier New"/>
+          <w:sz w:val="18"/>
+        </w:rPr>
+      </w:pPr>
+      <w:r>
+        <w:rPr>
+          <w:rFonts w:ascii="Courier New" w:hAnsi="Courier New" w:cs="Courier New"/>
+          <w:sz w:val="18"/>
+        </w:rPr>
+        <w:t>&lt;head&gt;</w:t>
+      </w:r>
+    </w:p>
+    <w:p>
+      <w:pPr>
+        <w:spacing w:after="0"/>
+        <w:rPr>
+          <w:rFonts w:ascii="Courier New" w:hAnsi="Courier New" w:cs="Courier New"/>
+          <w:sz w:val="18"/>
+        </w:rPr>
+      </w:pPr>
+      <w:r>
+        <w:rPr>
+          <w:rFonts w:ascii="Courier New" w:hAnsi="Courier New" w:cs="Courier New"/>
+          <w:sz w:val="18"/>
+        </w:rPr>
+        <w:t xml:space="preserve">    &lt;title&gt;</w:t>
+      </w:r>
+      <w:proofErr w:type="spellStart"/>
+      <w:r>
+        <w:rPr>
+          <w:rFonts w:ascii="Courier New" w:hAnsi="Courier New" w:cs="Courier New"/>
+          <w:sz w:val="18"/>
+        </w:rPr>
+        <w:t>Lorem</w:t>
+      </w:r>
+      <w:proofErr w:type="spellEnd"/>
+      <w:r>
+        <w:rPr>
+          <w:rFonts w:ascii="Courier New" w:hAnsi="Courier New" w:cs="Courier New"/>
+          <w:sz w:val="18"/>
+        </w:rPr>
+        <w:t xml:space="preserve"> </w:t>
+      </w:r>
+      <w:proofErr w:type="spellStart"/>
+      <w:r>
+        <w:rPr>
+          <w:rFonts w:ascii="Courier New" w:hAnsi="Courier New" w:cs="Courier New"/>
+          <w:sz w:val="18"/>
+        </w:rPr>
+        <w:t>Ipsum</w:t>
+      </w:r>
+      <w:proofErr w:type="spellEnd"/>
+      <w:r>
+        <w:rPr>
+          <w:rFonts w:ascii="Courier New" w:hAnsi="Courier New" w:cs="Courier New"/>
+          <w:sz w:val="18"/>
+        </w:rPr>
+        <w:t>&lt;/title&gt;</w:t>
+      </w:r>
+    </w:p>
+    <w:p>
+      <w:pPr>
+        <w:spacing w:after="0"/>
+        <w:rPr>
+          <w:rFonts w:ascii="Courier New" w:hAnsi="Courier New" w:cs="Courier New"/>
+          <w:sz w:val="18"/>
+        </w:rPr>
+      </w:pPr>
+      <w:r>
+        <w:rPr>
+          <w:rFonts w:ascii="Courier New" w:hAnsi="Courier New" w:cs="Courier New"/>
+          <w:sz w:val="18"/>
+        </w:rPr>
+        <w:t xml:space="preserve">    &lt;meta </w:t>
+      </w:r>
+      <w:proofErr w:type="spellStart"/>
+      <w:r>
+        <w:rPr>
+          <w:rFonts w:ascii="Courier New" w:hAnsi="Courier New" w:cs="Courier New"/>
+          <w:sz w:val="18"/>
+        </w:rPr>
+        <w:t>charset</w:t>
+      </w:r>
+      <w:proofErr w:type="spellEnd"/>
+      <w:r>
+        <w:rPr>
+          <w:rFonts w:ascii="Courier New" w:hAnsi="Courier New" w:cs="Courier New"/>
+          <w:sz w:val="18"/>
+        </w:rPr>
+        <w:t>="utf-8" /&gt;</w:t>
+      </w:r>
+    </w:p>
+    <w:p>
+      <w:pPr>
+        <w:spacing w:after="0"/>
+        <w:rPr>
+          <w:rFonts w:ascii="Courier New" w:hAnsi="Courier New" w:cs="Courier New"/>
+          <w:sz w:val="18"/>
+        </w:rPr>
+      </w:pPr>
+      <w:r>
+        <w:rPr>
+          <w:rFonts w:ascii="Courier New" w:hAnsi="Courier New" w:cs="Courier New"/>
+          <w:sz w:val="18"/>
+        </w:rPr>
+        <w:t xml:space="preserve">    &lt;meta name="author" content="Sonja </w:t>
+      </w:r>
+      <w:proofErr w:type="spellStart"/>
+      <w:r>
+        <w:rPr>
+          <w:rFonts w:ascii="Courier New" w:hAnsi="Courier New" w:cs="Courier New"/>
+          <w:sz w:val="18"/>
+        </w:rPr>
+        <w:t>Rouwhorst</w:t>
+      </w:r>
+      <w:proofErr w:type="spellEnd"/>
+      <w:r>
+        <w:rPr>
+          <w:rFonts w:ascii="Courier New" w:hAnsi="Courier New" w:cs="Courier New"/>
+          <w:sz w:val="18"/>
+        </w:rPr>
+        <w:t>" /&gt;</w:t>
+      </w:r>
+    </w:p>
+    <w:p>
+      <w:pPr>
+        <w:spacing w:after="0"/>
+        <w:rPr>
+          <w:rFonts w:ascii="Courier New" w:hAnsi="Courier New" w:cs="Courier New"/>
+          <w:sz w:val="18"/>
+        </w:rPr>
+      </w:pPr>
+      <w:r>
+        <w:rPr>
+          <w:rFonts w:ascii="Courier New" w:hAnsi="Courier New" w:cs="Courier New"/>
+          <w:sz w:val="18"/>
+        </w:rPr>
+        <w:t xml:space="preserve">    &lt;link </w:t>
+      </w:r>
+      <w:proofErr w:type="spellStart"/>
+      <w:r>
+        <w:rPr>
+          <w:rFonts w:ascii="Courier New" w:hAnsi="Courier New" w:cs="Courier New"/>
+          <w:sz w:val="18"/>
+        </w:rPr>
+        <w:t>href</w:t>
+      </w:r>
+      <w:proofErr w:type="spellEnd"/>
+      <w:r>
+        <w:rPr>
+          <w:rFonts w:ascii="Courier New" w:hAnsi="Courier New" w:cs="Courier New"/>
+          <w:sz w:val="18"/>
+        </w:rPr>
+        <w:t xml:space="preserve">="style.css" media="screen" </w:t>
+      </w:r>
+      <w:proofErr w:type="spellStart"/>
+      <w:r>
+        <w:rPr>
+          <w:rFonts w:ascii="Courier New" w:hAnsi="Courier New" w:cs="Courier New"/>
+          <w:sz w:val="18"/>
+        </w:rPr>
+        <w:t>rel</w:t>
+      </w:r>
+      <w:proofErr w:type="spellEnd"/>
+      <w:r>
+        <w:rPr>
+          <w:rFonts w:ascii="Courier New" w:hAnsi="Courier New" w:cs="Courier New"/>
+          <w:sz w:val="18"/>
+        </w:rPr>
+        <w:t>="</w:t>
+      </w:r>
+      <w:proofErr w:type="spellStart"/>
+      <w:r>
+        <w:rPr>
+          <w:rFonts w:ascii="Courier New" w:hAnsi="Courier New" w:cs="Courier New"/>
+          <w:sz w:val="18"/>
+        </w:rPr>
+        <w:t>stylesheet</w:t>
+      </w:r>
+      <w:proofErr w:type="spellEnd"/>
+      <w:r>
+        <w:rPr>
+          <w:rFonts w:ascii="Courier New" w:hAnsi="Courier New" w:cs="Courier New"/>
+          <w:sz w:val="18"/>
+        </w:rPr>
+        <w:t>" type="text/</w:t>
+      </w:r>
+      <w:proofErr w:type="spellStart"/>
+      <w:r>
+        <w:rPr>
+          <w:rFonts w:ascii="Courier New" w:hAnsi="Courier New" w:cs="Courier New"/>
+          <w:sz w:val="18"/>
+        </w:rPr>
+        <w:t>css</w:t>
+      </w:r>
+      <w:proofErr w:type="spellEnd"/>
+      <w:r>
+        <w:rPr>
+          <w:rFonts w:ascii="Courier New" w:hAnsi="Courier New" w:cs="Courier New"/>
+          <w:sz w:val="18"/>
+        </w:rPr>
+        <w:t>" /&gt;</w:t>
+      </w:r>
+    </w:p>
+    <w:p>
+      <w:pPr>
+        <w:spacing w:after="0"/>
+        <w:rPr>
+          <w:rFonts w:ascii="Courier New" w:hAnsi="Courier New" w:cs="Courier New"/>
+          <w:sz w:val="18"/>
+        </w:rPr>
+      </w:pPr>
+      <w:r>
+        <w:rPr>
+          <w:rFonts w:ascii="Courier New" w:hAnsi="Courier New" w:cs="Courier New"/>
+          <w:sz w:val="18"/>
+        </w:rPr>
+        <w:t>&lt;/head&gt;</w:t>
+      </w:r>
+    </w:p>
+    <w:p>
+      <w:pPr>
+        <w:spacing w:after="0"/>
+        <w:rPr>
+          <w:rFonts w:ascii="Courier New" w:hAnsi="Courier New" w:cs="Courier New"/>
+          <w:sz w:val="18"/>
+        </w:rPr>
+      </w:pPr>
+      <w:r>
+        <w:rPr>
+          <w:rFonts w:ascii="Courier New" w:hAnsi="Courier New" w:cs="Courier New"/>
+          <w:sz w:val="18"/>
+        </w:rPr>
+        <w:t>&lt;body&gt;</w:t>
+      </w:r>
+    </w:p>
+    <w:p>
+      <w:pPr>
+        <w:spacing w:after="0"/>
+        <w:rPr>
+          <w:rFonts w:ascii="Courier New" w:hAnsi="Courier New" w:cs="Courier New"/>
+          <w:sz w:val="18"/>
+        </w:rPr>
+      </w:pPr>
+      <w:r>
+        <w:rPr>
+          <w:rFonts w:ascii="Courier New" w:hAnsi="Courier New" w:cs="Courier New"/>
+          <w:sz w:val="18"/>
+        </w:rPr>
+        <w:t xml:space="preserve">   &lt;div id="wrapper"&gt;</w:t>
+      </w:r>
+    </w:p>
+    <w:p>
+      <w:pPr>
+        <w:spacing w:after="0"/>
+        <w:rPr>
+          <w:rFonts w:ascii="Courier New" w:hAnsi="Courier New" w:cs="Courier New"/>
+          <w:sz w:val="18"/>
           <w:lang w:val="nl-NL"/>
         </w:rPr>
       </w:pPr>
       <w:r>
         <w:rPr>
-          <w:rFonts w:ascii="Avenir Book" w:hAnsi="Avenir Book" w:cs="Courier New"/>
-          <w:b/>
-          <w:sz w:val="32"/>
+          <w:rFonts w:ascii="Courier New" w:hAnsi="Courier New" w:cs="Courier New"/>
+          <w:sz w:val="18"/>
+        </w:rPr>
+        <w:t xml:space="preserve">    </w:t>
+      </w:r>
+      <w:r>
+        <w:rPr>
+          <w:rFonts w:ascii="Courier New" w:hAnsi="Courier New" w:cs="Courier New"/>
+          <w:sz w:val="18"/>
           <w:lang w:val="nl-NL"/>
         </w:rPr>
-        <w:t>Oefening vlakverdeling en box-model</w:t>
-      </w:r>
-    </w:p>
-    <w:p>
-      <w:pPr>
-        <w:rPr>
-          <w:rFonts w:ascii="Avenir Book" w:hAnsi="Avenir Book" w:cs="Courier New"/>
+        <w:t>&lt;</w:t>
+      </w:r>
+      <w:proofErr w:type="spellStart"/>
+      <w:r>
+        <w:rPr>
+          <w:rFonts w:ascii="Courier New" w:hAnsi="Courier New" w:cs="Courier New"/>
+          <w:sz w:val="18"/>
           <w:lang w:val="nl-NL"/>
         </w:rPr>
-      </w:pPr>
-      <w:r>
-        <w:rPr>
-          <w:rFonts w:ascii="Avenir Book" w:hAnsi="Avenir Book" w:cs="Courier New"/>
+        <w:t>header</w:t>
+      </w:r>
+      <w:proofErr w:type="spellEnd"/>
+      <w:r>
+        <w:rPr>
+          <w:rFonts w:ascii="Courier New" w:hAnsi="Courier New" w:cs="Courier New"/>
+          <w:sz w:val="18"/>
           <w:lang w:val="nl-NL"/>
         </w:rPr>
-        <w:t xml:space="preserve">Op de volgende pagina’s zie je verschillende stukken code: één HTML-pagina en vier verschillende CSS stylesheets. </w:t>
-      </w:r>
-      <w:r>
-        <w:rPr>
-          <w:rFonts w:ascii="Avenir Book" w:hAnsi="Avenir Book" w:cs="Courier New"/>
+        <w:t>&gt;</w:t>
+      </w:r>
+    </w:p>
+    <w:p>
+      <w:pPr>
+        <w:spacing w:after="0"/>
+        <w:rPr>
+          <w:rFonts w:ascii="Courier New" w:hAnsi="Courier New" w:cs="Courier New"/>
+          <w:sz w:val="18"/>
           <w:lang w:val="nl-NL"/>
         </w:rPr>
-        <w:t xml:space="preserve">Het is de bedoeling dat je voor elk van de stylesheets tekent hoe deze HTML-pagina eruit komt te zien in een browser. </w:t>
-      </w:r>
-      <w:r>
-        <w:rPr>
-          <w:rFonts w:ascii="Avenir Book" w:hAnsi="Avenir Book" w:cs="Courier New"/>
+      </w:pPr>
+      <w:r>
+        <w:rPr>
+          <w:rFonts w:ascii="Courier New" w:hAnsi="Courier New" w:cs="Courier New"/>
+          <w:sz w:val="18"/>
           <w:lang w:val="nl-NL"/>
         </w:rPr>
-        <w:t>De moeilijkheidsgraad bouwt zich op en het is niet erg als de laatste niet lukt, stylesheet nummer 4</w:t>
-      </w:r>
-      <w:r>
-        <w:rPr>
-          <w:rFonts w:ascii="Avenir Book" w:hAnsi="Avenir Book" w:cs="Courier New"/>
+        <w:t xml:space="preserve">        &lt;!-- hier komt een afbeelding of iets dergelijks --&gt;</w:t>
+      </w:r>
+    </w:p>
+    <w:p>
+      <w:pPr>
+        <w:spacing w:after="0"/>
+        <w:rPr>
+          <w:rFonts w:ascii="Courier New" w:hAnsi="Courier New" w:cs="Courier New"/>
+          <w:sz w:val="18"/>
+        </w:rPr>
+      </w:pPr>
+      <w:r>
+        <w:rPr>
+          <w:rFonts w:ascii="Courier New" w:hAnsi="Courier New" w:cs="Courier New"/>
+          <w:sz w:val="18"/>
           <w:lang w:val="nl-NL"/>
         </w:rPr>
-        <w:t>.</w:t>
-      </w:r>
-      <w:bookmarkStart w:id="0" w:name="_GoBack"/>
-      <w:bookmarkEnd w:id="0"/>
-    </w:p>
-    <w:p>
-      <w:pPr>
-        <w:rPr>
-          <w:rFonts w:ascii="Avenir Book" w:hAnsi="Avenir Book" w:cs="Courier New"/>
+        <w:t xml:space="preserve">    </w:t>
+      </w:r>
+      <w:r>
+        <w:rPr>
+          <w:rFonts w:ascii="Courier New" w:hAnsi="Courier New" w:cs="Courier New"/>
+          <w:sz w:val="18"/>
+        </w:rPr>
+        <w:t>&lt;/header&gt;</w:t>
+      </w:r>
+    </w:p>
+    <w:p>
+      <w:pPr>
+        <w:spacing w:after="0"/>
+        <w:rPr>
+          <w:rFonts w:ascii="Courier New" w:hAnsi="Courier New" w:cs="Courier New"/>
+          <w:sz w:val="18"/>
+        </w:rPr>
+      </w:pPr>
+      <w:r>
+        <w:rPr>
+          <w:rFonts w:ascii="Courier New" w:hAnsi="Courier New" w:cs="Courier New"/>
+          <w:sz w:val="18"/>
+        </w:rPr>
+        <w:t xml:space="preserve">    &lt;</w:t>
+      </w:r>
+      <w:proofErr w:type="spellStart"/>
+      <w:r>
+        <w:rPr>
+          <w:rFonts w:ascii="Courier New" w:hAnsi="Courier New" w:cs="Courier New"/>
+          <w:sz w:val="18"/>
+        </w:rPr>
+        <w:t>nav</w:t>
+      </w:r>
+      <w:proofErr w:type="spellEnd"/>
+      <w:r>
+        <w:rPr>
+          <w:rFonts w:ascii="Courier New" w:hAnsi="Courier New" w:cs="Courier New"/>
+          <w:sz w:val="18"/>
+        </w:rPr>
+        <w:t>&gt;</w:t>
+      </w:r>
+    </w:p>
+    <w:p>
+      <w:pPr>
+        <w:spacing w:after="0"/>
+        <w:rPr>
+          <w:rFonts w:ascii="Courier New" w:hAnsi="Courier New" w:cs="Courier New"/>
+          <w:sz w:val="18"/>
+        </w:rPr>
+      </w:pPr>
+      <w:r>
+        <w:rPr>
+          <w:rFonts w:ascii="Courier New" w:hAnsi="Courier New" w:cs="Courier New"/>
+          <w:sz w:val="18"/>
+        </w:rPr>
+        <w:t xml:space="preserve">        &lt;</w:t>
+      </w:r>
+      <w:proofErr w:type="spellStart"/>
+      <w:r>
+        <w:rPr>
+          <w:rFonts w:ascii="Courier New" w:hAnsi="Courier New" w:cs="Courier New"/>
+          <w:sz w:val="18"/>
+        </w:rPr>
+        <w:t>ul</w:t>
+      </w:r>
+      <w:proofErr w:type="spellEnd"/>
+      <w:r>
+        <w:rPr>
+          <w:rFonts w:ascii="Courier New" w:hAnsi="Courier New" w:cs="Courier New"/>
+          <w:sz w:val="18"/>
+        </w:rPr>
+        <w:t>&gt;</w:t>
+      </w:r>
+    </w:p>
+    <w:p>
+      <w:pPr>
+        <w:spacing w:after="0"/>
+        <w:rPr>
+          <w:rFonts w:ascii="Courier New" w:hAnsi="Courier New" w:cs="Courier New"/>
+          <w:sz w:val="18"/>
+        </w:rPr>
+      </w:pPr>
+      <w:r>
+        <w:rPr>
+          <w:rFonts w:ascii="Courier New" w:hAnsi="Courier New" w:cs="Courier New"/>
+          <w:sz w:val="18"/>
+        </w:rPr>
+        <w:t xml:space="preserve">            &lt;</w:t>
+      </w:r>
+      <w:proofErr w:type="spellStart"/>
+      <w:r>
+        <w:rPr>
+          <w:rFonts w:ascii="Courier New" w:hAnsi="Courier New" w:cs="Courier New"/>
+          <w:sz w:val="18"/>
+        </w:rPr>
+        <w:t>li</w:t>
+      </w:r>
+      <w:proofErr w:type="spellEnd"/>
+      <w:r>
+        <w:rPr>
+          <w:rFonts w:ascii="Courier New" w:hAnsi="Courier New" w:cs="Courier New"/>
+          <w:sz w:val="18"/>
+        </w:rPr>
+        <w:t xml:space="preserve">&gt;&lt;a </w:t>
+      </w:r>
+      <w:proofErr w:type="spellStart"/>
+      <w:r>
+        <w:rPr>
+          <w:rFonts w:ascii="Courier New" w:hAnsi="Courier New" w:cs="Courier New"/>
+          <w:sz w:val="18"/>
+        </w:rPr>
+        <w:t>href</w:t>
+      </w:r>
+      <w:proofErr w:type="spellEnd"/>
+      <w:r>
+        <w:rPr>
+          <w:rFonts w:ascii="Courier New" w:hAnsi="Courier New" w:cs="Courier New"/>
+          <w:sz w:val="18"/>
+        </w:rPr>
+        <w:t>="index.html"&gt;Home&lt;/a&gt;&lt;/</w:t>
+      </w:r>
+      <w:proofErr w:type="spellStart"/>
+      <w:r>
+        <w:rPr>
+          <w:rFonts w:ascii="Courier New" w:hAnsi="Courier New" w:cs="Courier New"/>
+          <w:sz w:val="18"/>
+        </w:rPr>
+        <w:t>li</w:t>
+      </w:r>
+      <w:proofErr w:type="spellEnd"/>
+      <w:r>
+        <w:rPr>
+          <w:rFonts w:ascii="Courier New" w:hAnsi="Courier New" w:cs="Courier New"/>
+          <w:sz w:val="18"/>
+        </w:rPr>
+        <w:t>&gt;</w:t>
+      </w:r>
+    </w:p>
+    <w:p>
+      <w:pPr>
+        <w:spacing w:after="0"/>
+        <w:rPr>
+          <w:rFonts w:ascii="Courier New" w:hAnsi="Courier New" w:cs="Courier New"/>
+          <w:sz w:val="18"/>
+        </w:rPr>
+      </w:pPr>
+      <w:r>
+        <w:rPr>
+          <w:rFonts w:ascii="Courier New" w:hAnsi="Courier New" w:cs="Courier New"/>
+          <w:sz w:val="18"/>
+        </w:rPr>
+        <w:t xml:space="preserve">            &lt;</w:t>
+      </w:r>
+      <w:proofErr w:type="spellStart"/>
+      <w:r>
+        <w:rPr>
+          <w:rFonts w:ascii="Courier New" w:hAnsi="Courier New" w:cs="Courier New"/>
+          <w:sz w:val="18"/>
+        </w:rPr>
+        <w:t>li</w:t>
+      </w:r>
+      <w:proofErr w:type="spellEnd"/>
+      <w:r>
+        <w:rPr>
+          <w:rFonts w:ascii="Courier New" w:hAnsi="Courier New" w:cs="Courier New"/>
+          <w:sz w:val="18"/>
+        </w:rPr>
+        <w:t xml:space="preserve">&gt;&lt;a </w:t>
+      </w:r>
+      <w:proofErr w:type="spellStart"/>
+      <w:r>
+        <w:rPr>
+          <w:rFonts w:ascii="Courier New" w:hAnsi="Courier New" w:cs="Courier New"/>
+          <w:sz w:val="18"/>
+        </w:rPr>
+        <w:t>href</w:t>
+      </w:r>
+      <w:proofErr w:type="spellEnd"/>
+      <w:r>
+        <w:rPr>
+          <w:rFonts w:ascii="Courier New" w:hAnsi="Courier New" w:cs="Courier New"/>
+          <w:sz w:val="18"/>
+        </w:rPr>
+        <w:t>="index.html"&gt;</w:t>
+      </w:r>
+      <w:proofErr w:type="spellStart"/>
+      <w:r>
+        <w:rPr>
+          <w:rFonts w:ascii="Courier New" w:hAnsi="Courier New" w:cs="Courier New"/>
+          <w:sz w:val="18"/>
+        </w:rPr>
+        <w:t>Consectetur</w:t>
+      </w:r>
+      <w:proofErr w:type="spellEnd"/>
+      <w:r>
+        <w:rPr>
+          <w:rFonts w:ascii="Courier New" w:hAnsi="Courier New" w:cs="Courier New"/>
+          <w:sz w:val="18"/>
+        </w:rPr>
+        <w:t>&lt;/a&gt;&lt;/</w:t>
+      </w:r>
+      <w:proofErr w:type="spellStart"/>
+      <w:r>
+        <w:rPr>
+          <w:rFonts w:ascii="Courier New" w:hAnsi="Courier New" w:cs="Courier New"/>
+          <w:sz w:val="18"/>
+        </w:rPr>
+        <w:t>li</w:t>
+      </w:r>
+      <w:proofErr w:type="spellEnd"/>
+      <w:r>
+        <w:rPr>
+          <w:rFonts w:ascii="Courier New" w:hAnsi="Courier New" w:cs="Courier New"/>
+          <w:sz w:val="18"/>
+        </w:rPr>
+        <w:t>&gt;</w:t>
+      </w:r>
+    </w:p>
+    <w:p>
+      <w:pPr>
+        <w:spacing w:after="0"/>
+        <w:rPr>
+          <w:rFonts w:ascii="Courier New" w:hAnsi="Courier New" w:cs="Courier New"/>
+          <w:sz w:val="18"/>
+        </w:rPr>
+      </w:pPr>
+      <w:r>
+        <w:rPr>
+          <w:rFonts w:ascii="Courier New" w:hAnsi="Courier New" w:cs="Courier New"/>
+          <w:sz w:val="18"/>
+        </w:rPr>
+        <w:t xml:space="preserve">            &lt;</w:t>
+      </w:r>
+      <w:proofErr w:type="spellStart"/>
+      <w:r>
+        <w:rPr>
+          <w:rFonts w:ascii="Courier New" w:hAnsi="Courier New" w:cs="Courier New"/>
+          <w:sz w:val="18"/>
+        </w:rPr>
+        <w:t>li</w:t>
+      </w:r>
+      <w:proofErr w:type="spellEnd"/>
+      <w:r>
+        <w:rPr>
+          <w:rFonts w:ascii="Courier New" w:hAnsi="Courier New" w:cs="Courier New"/>
+          <w:sz w:val="18"/>
+        </w:rPr>
+        <w:t xml:space="preserve">&gt;&lt;a </w:t>
+      </w:r>
+      <w:proofErr w:type="spellStart"/>
+      <w:r>
+        <w:rPr>
+          <w:rFonts w:ascii="Courier New" w:hAnsi="Courier New" w:cs="Courier New"/>
+          <w:sz w:val="18"/>
+        </w:rPr>
+        <w:t>href</w:t>
+      </w:r>
+      <w:proofErr w:type="spellEnd"/>
+      <w:r>
+        <w:rPr>
+          <w:rFonts w:ascii="Courier New" w:hAnsi="Courier New" w:cs="Courier New"/>
+          <w:sz w:val="18"/>
+        </w:rPr>
+        <w:t>="index.html"&gt;</w:t>
+      </w:r>
+      <w:proofErr w:type="spellStart"/>
+      <w:r>
+        <w:rPr>
+          <w:rFonts w:ascii="Courier New" w:hAnsi="Courier New" w:cs="Courier New"/>
+          <w:sz w:val="18"/>
+        </w:rPr>
+        <w:t>Vestibulum</w:t>
+      </w:r>
+      <w:proofErr w:type="spellEnd"/>
+      <w:r>
+        <w:rPr>
+          <w:rFonts w:ascii="Courier New" w:hAnsi="Courier New" w:cs="Courier New"/>
+          <w:sz w:val="18"/>
+        </w:rPr>
+        <w:t>&lt;/a&gt;&lt;/</w:t>
+      </w:r>
+      <w:proofErr w:type="spellStart"/>
+      <w:r>
+        <w:rPr>
+          <w:rFonts w:ascii="Courier New" w:hAnsi="Courier New" w:cs="Courier New"/>
+          <w:sz w:val="18"/>
+        </w:rPr>
+        <w:t>li</w:t>
+      </w:r>
+      <w:proofErr w:type="spellEnd"/>
+      <w:r>
+        <w:rPr>
+          <w:rFonts w:ascii="Courier New" w:hAnsi="Courier New" w:cs="Courier New"/>
+          <w:sz w:val="18"/>
+        </w:rPr>
+        <w:t>&gt;</w:t>
+      </w:r>
+    </w:p>
+    <w:p>
+      <w:pPr>
+        <w:spacing w:after="0"/>
+        <w:rPr>
+          <w:rFonts w:ascii="Courier New" w:hAnsi="Courier New" w:cs="Courier New"/>
+          <w:sz w:val="18"/>
+        </w:rPr>
+      </w:pPr>
+      <w:r>
+        <w:rPr>
+          <w:rFonts w:ascii="Courier New" w:hAnsi="Courier New" w:cs="Courier New"/>
+          <w:sz w:val="18"/>
+        </w:rPr>
+        <w:t xml:space="preserve">            &lt;</w:t>
+      </w:r>
+      <w:proofErr w:type="spellStart"/>
+      <w:r>
+        <w:rPr>
+          <w:rFonts w:ascii="Courier New" w:hAnsi="Courier New" w:cs="Courier New"/>
+          <w:sz w:val="18"/>
+        </w:rPr>
+        <w:t>li</w:t>
+      </w:r>
+      <w:proofErr w:type="spellEnd"/>
+      <w:r>
+        <w:rPr>
+          <w:rFonts w:ascii="Courier New" w:hAnsi="Courier New" w:cs="Courier New"/>
+          <w:sz w:val="18"/>
+        </w:rPr>
+        <w:t xml:space="preserve">&gt;&lt;a </w:t>
+      </w:r>
+      <w:proofErr w:type="spellStart"/>
+      <w:r>
+        <w:rPr>
+          <w:rFonts w:ascii="Courier New" w:hAnsi="Courier New" w:cs="Courier New"/>
+          <w:sz w:val="18"/>
+        </w:rPr>
+        <w:t>href</w:t>
+      </w:r>
+      <w:proofErr w:type="spellEnd"/>
+      <w:r>
+        <w:rPr>
+          <w:rFonts w:ascii="Courier New" w:hAnsi="Courier New" w:cs="Courier New"/>
+          <w:sz w:val="18"/>
+        </w:rPr>
+        <w:t>="index.html"&gt;</w:t>
+      </w:r>
+      <w:proofErr w:type="spellStart"/>
+      <w:r>
+        <w:rPr>
+          <w:rFonts w:ascii="Courier New" w:hAnsi="Courier New" w:cs="Courier New"/>
+          <w:sz w:val="18"/>
+        </w:rPr>
+        <w:t>Mauris</w:t>
+      </w:r>
+      <w:proofErr w:type="spellEnd"/>
+      <w:r>
+        <w:rPr>
+          <w:rFonts w:ascii="Courier New" w:hAnsi="Courier New" w:cs="Courier New"/>
+          <w:sz w:val="18"/>
+        </w:rPr>
+        <w:t>&lt;/a&gt;&lt;/</w:t>
+      </w:r>
+      <w:proofErr w:type="spellStart"/>
+      <w:r>
+        <w:rPr>
+          <w:rFonts w:ascii="Courier New" w:hAnsi="Courier New" w:cs="Courier New"/>
+          <w:sz w:val="18"/>
+        </w:rPr>
+        <w:t>li</w:t>
+      </w:r>
+      <w:proofErr w:type="spellEnd"/>
+      <w:r>
+        <w:rPr>
+          <w:rFonts w:ascii="Courier New" w:hAnsi="Courier New" w:cs="Courier New"/>
+          <w:sz w:val="18"/>
+        </w:rPr>
+        <w:t>&gt;</w:t>
+      </w:r>
+    </w:p>
+    <w:p>
+      <w:pPr>
+        <w:spacing w:after="0"/>
+        <w:rPr>
+          <w:rFonts w:ascii="Courier New" w:hAnsi="Courier New" w:cs="Courier New"/>
+          <w:sz w:val="18"/>
+        </w:rPr>
+      </w:pPr>
+      <w:r>
+        <w:rPr>
+          <w:rFonts w:ascii="Courier New" w:hAnsi="Courier New" w:cs="Courier New"/>
+          <w:sz w:val="18"/>
+        </w:rPr>
+        <w:t xml:space="preserve">        &lt;/</w:t>
+      </w:r>
+      <w:proofErr w:type="spellStart"/>
+      <w:r>
+        <w:rPr>
+          <w:rFonts w:ascii="Courier New" w:hAnsi="Courier New" w:cs="Courier New"/>
+          <w:sz w:val="18"/>
+        </w:rPr>
+        <w:t>ul</w:t>
+      </w:r>
+      <w:proofErr w:type="spellEnd"/>
+      <w:r>
+        <w:rPr>
+          <w:rFonts w:ascii="Courier New" w:hAnsi="Courier New" w:cs="Courier New"/>
+          <w:sz w:val="18"/>
+        </w:rPr>
+        <w:t>&gt;</w:t>
+      </w:r>
+    </w:p>
+    <w:p>
+      <w:pPr>
+        <w:spacing w:after="0"/>
+        <w:rPr>
+          <w:rFonts w:ascii="Courier New" w:hAnsi="Courier New" w:cs="Courier New"/>
+          <w:sz w:val="18"/>
+        </w:rPr>
+      </w:pPr>
+      <w:r>
+        <w:rPr>
+          <w:rFonts w:ascii="Courier New" w:hAnsi="Courier New" w:cs="Courier New"/>
+          <w:sz w:val="18"/>
+        </w:rPr>
+        <w:t xml:space="preserve">    &lt;/</w:t>
+      </w:r>
+      <w:proofErr w:type="spellStart"/>
+      <w:r>
+        <w:rPr>
+          <w:rFonts w:ascii="Courier New" w:hAnsi="Courier New" w:cs="Courier New"/>
+          <w:sz w:val="18"/>
+        </w:rPr>
+        <w:t>nav</w:t>
+      </w:r>
+      <w:proofErr w:type="spellEnd"/>
+      <w:r>
+        <w:rPr>
+          <w:rFonts w:ascii="Courier New" w:hAnsi="Courier New" w:cs="Courier New"/>
+          <w:sz w:val="18"/>
+        </w:rPr>
+        <w:t>&gt;</w:t>
+      </w:r>
+    </w:p>
+    <w:p>
+      <w:pPr>
+        <w:spacing w:after="0"/>
+        <w:rPr>
+          <w:rFonts w:ascii="Courier New" w:hAnsi="Courier New" w:cs="Courier New"/>
+          <w:sz w:val="18"/>
+        </w:rPr>
+      </w:pPr>
+      <w:r>
+        <w:rPr>
+          <w:rFonts w:ascii="Courier New" w:hAnsi="Courier New" w:cs="Courier New"/>
+          <w:sz w:val="18"/>
+        </w:rPr>
+        <w:t xml:space="preserve">    &lt;article&gt;</w:t>
+      </w:r>
+    </w:p>
+    <w:p>
+      <w:pPr>
+        <w:spacing w:after="0"/>
+        <w:rPr>
+          <w:rFonts w:ascii="Courier New" w:hAnsi="Courier New" w:cs="Courier New"/>
+          <w:sz w:val="18"/>
+        </w:rPr>
+      </w:pPr>
+      <w:r>
+        <w:rPr>
+          <w:rFonts w:ascii="Courier New" w:hAnsi="Courier New" w:cs="Courier New"/>
+          <w:sz w:val="18"/>
+        </w:rPr>
+        <w:t xml:space="preserve">        &lt;h1&gt;</w:t>
+      </w:r>
+      <w:proofErr w:type="spellStart"/>
+      <w:r>
+        <w:rPr>
+          <w:rFonts w:ascii="Courier New" w:hAnsi="Courier New" w:cs="Courier New"/>
+          <w:sz w:val="18"/>
+        </w:rPr>
+        <w:t>Lorem</w:t>
+      </w:r>
+      <w:proofErr w:type="spellEnd"/>
+      <w:r>
+        <w:rPr>
+          <w:rFonts w:ascii="Courier New" w:hAnsi="Courier New" w:cs="Courier New"/>
+          <w:sz w:val="18"/>
+        </w:rPr>
+        <w:t xml:space="preserve"> </w:t>
+      </w:r>
+      <w:proofErr w:type="spellStart"/>
+      <w:r>
+        <w:rPr>
+          <w:rFonts w:ascii="Courier New" w:hAnsi="Courier New" w:cs="Courier New"/>
+          <w:sz w:val="18"/>
+        </w:rPr>
+        <w:t>ipsum</w:t>
+      </w:r>
+      <w:proofErr w:type="spellEnd"/>
+      <w:r>
+        <w:rPr>
+          <w:rFonts w:ascii="Courier New" w:hAnsi="Courier New" w:cs="Courier New"/>
+          <w:sz w:val="18"/>
+        </w:rPr>
+        <w:t>&lt;/h1&gt;</w:t>
+      </w:r>
+    </w:p>
+    <w:p>
+      <w:pPr>
+        <w:spacing w:after="0"/>
+        <w:rPr>
+          <w:rFonts w:ascii="Courier New" w:hAnsi="Courier New" w:cs="Courier New"/>
+          <w:sz w:val="18"/>
+        </w:rPr>
+      </w:pPr>
+      <w:r>
+        <w:rPr>
+          <w:rFonts w:ascii="Courier New" w:hAnsi="Courier New" w:cs="Courier New"/>
+          <w:sz w:val="18"/>
+        </w:rPr>
+        <w:t xml:space="preserve">        &lt;h2&gt;</w:t>
+      </w:r>
+      <w:proofErr w:type="spellStart"/>
+      <w:r>
+        <w:rPr>
+          <w:rFonts w:ascii="Courier New" w:hAnsi="Courier New" w:cs="Courier New"/>
+          <w:sz w:val="18"/>
+        </w:rPr>
+        <w:t>Morbi</w:t>
+      </w:r>
+      <w:proofErr w:type="spellEnd"/>
+      <w:r>
+        <w:rPr>
+          <w:rFonts w:ascii="Courier New" w:hAnsi="Courier New" w:cs="Courier New"/>
+          <w:sz w:val="18"/>
+        </w:rPr>
+        <w:t xml:space="preserve"> </w:t>
+      </w:r>
+      <w:proofErr w:type="spellStart"/>
+      <w:r>
+        <w:rPr>
+          <w:rFonts w:ascii="Courier New" w:hAnsi="Courier New" w:cs="Courier New"/>
+          <w:sz w:val="18"/>
+        </w:rPr>
+        <w:t>porttitor</w:t>
+      </w:r>
+      <w:proofErr w:type="spellEnd"/>
+      <w:r>
+        <w:rPr>
+          <w:rFonts w:ascii="Courier New" w:hAnsi="Courier New" w:cs="Courier New"/>
+          <w:sz w:val="18"/>
+        </w:rPr>
+        <w:t>&lt;/h2&gt;</w:t>
+      </w:r>
+    </w:p>
+    <w:p>
+      <w:pPr>
+        <w:spacing w:after="0"/>
+        <w:rPr>
+          <w:rFonts w:ascii="Courier New" w:hAnsi="Courier New" w:cs="Courier New"/>
+          <w:sz w:val="18"/>
+        </w:rPr>
+      </w:pPr>
+      <w:r>
+        <w:rPr>
+          <w:rFonts w:ascii="Courier New" w:hAnsi="Courier New" w:cs="Courier New"/>
+          <w:sz w:val="18"/>
+        </w:rPr>
+        <w:t xml:space="preserve">        &lt;p&gt; </w:t>
+      </w:r>
+      <w:proofErr w:type="spellStart"/>
+      <w:r>
+        <w:rPr>
+          <w:rFonts w:ascii="Courier New" w:hAnsi="Courier New" w:cs="Courier New"/>
+          <w:sz w:val="18"/>
+        </w:rPr>
+        <w:t>Lorem</w:t>
+      </w:r>
+      <w:proofErr w:type="spellEnd"/>
+      <w:r>
+        <w:rPr>
+          <w:rFonts w:ascii="Courier New" w:hAnsi="Courier New" w:cs="Courier New"/>
+          <w:sz w:val="18"/>
+        </w:rPr>
+        <w:t xml:space="preserve"> </w:t>
+      </w:r>
+      <w:proofErr w:type="spellStart"/>
+      <w:r>
+        <w:rPr>
+          <w:rFonts w:ascii="Courier New" w:hAnsi="Courier New" w:cs="Courier New"/>
+          <w:sz w:val="18"/>
+        </w:rPr>
+        <w:t>ipsum</w:t>
+      </w:r>
+      <w:proofErr w:type="spellEnd"/>
+      <w:r>
+        <w:rPr>
+          <w:rFonts w:ascii="Courier New" w:hAnsi="Courier New" w:cs="Courier New"/>
+          <w:sz w:val="18"/>
+        </w:rPr>
+        <w:t xml:space="preserve"> dolor sit </w:t>
+      </w:r>
+      <w:proofErr w:type="spellStart"/>
+      <w:r>
+        <w:rPr>
+          <w:rFonts w:ascii="Courier New" w:hAnsi="Courier New" w:cs="Courier New"/>
+          <w:sz w:val="18"/>
+        </w:rPr>
+        <w:t>amet</w:t>
+      </w:r>
+      <w:proofErr w:type="spellEnd"/>
+      <w:r>
+        <w:rPr>
+          <w:rFonts w:ascii="Courier New" w:hAnsi="Courier New" w:cs="Courier New"/>
+          <w:sz w:val="18"/>
+        </w:rPr>
+        <w:t xml:space="preserve">, </w:t>
+      </w:r>
+      <w:proofErr w:type="spellStart"/>
+      <w:r>
+        <w:rPr>
+          <w:rFonts w:ascii="Courier New" w:hAnsi="Courier New" w:cs="Courier New"/>
+          <w:sz w:val="18"/>
+        </w:rPr>
+        <w:t>consectetur</w:t>
+      </w:r>
+      <w:proofErr w:type="spellEnd"/>
+      <w:r>
+        <w:rPr>
+          <w:rFonts w:ascii="Courier New" w:hAnsi="Courier New" w:cs="Courier New"/>
+          <w:sz w:val="18"/>
+        </w:rPr>
+        <w:t xml:space="preserve"> </w:t>
+      </w:r>
+      <w:proofErr w:type="spellStart"/>
+      <w:r>
+        <w:rPr>
+          <w:rFonts w:ascii="Courier New" w:hAnsi="Courier New" w:cs="Courier New"/>
+          <w:sz w:val="18"/>
+        </w:rPr>
+        <w:t>adipiscing</w:t>
+      </w:r>
+      <w:proofErr w:type="spellEnd"/>
+      <w:r>
+        <w:rPr>
+          <w:rFonts w:ascii="Courier New" w:hAnsi="Courier New" w:cs="Courier New"/>
+          <w:sz w:val="18"/>
+        </w:rPr>
+        <w:t xml:space="preserve"> </w:t>
+      </w:r>
+      <w:proofErr w:type="spellStart"/>
+      <w:r>
+        <w:rPr>
+          <w:rFonts w:ascii="Courier New" w:hAnsi="Courier New" w:cs="Courier New"/>
+          <w:sz w:val="18"/>
+        </w:rPr>
+        <w:t>elit</w:t>
+      </w:r>
+      <w:proofErr w:type="spellEnd"/>
+      <w:r>
+        <w:rPr>
+          <w:rFonts w:ascii="Courier New" w:hAnsi="Courier New" w:cs="Courier New"/>
+          <w:sz w:val="18"/>
+        </w:rPr>
+        <w:t xml:space="preserve">. </w:t>
+      </w:r>
+      <w:proofErr w:type="spellStart"/>
+      <w:r>
+        <w:rPr>
+          <w:rFonts w:ascii="Courier New" w:hAnsi="Courier New" w:cs="Courier New"/>
+          <w:sz w:val="18"/>
+        </w:rPr>
+        <w:t>Nunc</w:t>
+      </w:r>
+      <w:proofErr w:type="spellEnd"/>
+      <w:r>
+        <w:rPr>
+          <w:rFonts w:ascii="Courier New" w:hAnsi="Courier New" w:cs="Courier New"/>
+          <w:sz w:val="18"/>
+        </w:rPr>
+        <w:t xml:space="preserve"> </w:t>
+      </w:r>
+      <w:proofErr w:type="spellStart"/>
+      <w:r>
+        <w:rPr>
+          <w:rFonts w:ascii="Courier New" w:hAnsi="Courier New" w:cs="Courier New"/>
+          <w:sz w:val="18"/>
+        </w:rPr>
+        <w:t>quis</w:t>
+      </w:r>
+      <w:proofErr w:type="spellEnd"/>
+      <w:r>
+        <w:rPr>
+          <w:rFonts w:ascii="Courier New" w:hAnsi="Courier New" w:cs="Courier New"/>
+          <w:sz w:val="18"/>
+        </w:rPr>
+        <w:t xml:space="preserve"> </w:t>
+      </w:r>
+      <w:proofErr w:type="spellStart"/>
+      <w:r>
+        <w:rPr>
+          <w:rFonts w:ascii="Courier New" w:hAnsi="Courier New" w:cs="Courier New"/>
+          <w:sz w:val="18"/>
+        </w:rPr>
+        <w:t>libero</w:t>
+      </w:r>
+      <w:proofErr w:type="spellEnd"/>
+      <w:r>
+        <w:rPr>
+          <w:rFonts w:ascii="Courier New" w:hAnsi="Courier New" w:cs="Courier New"/>
+          <w:sz w:val="18"/>
+        </w:rPr>
+        <w:t xml:space="preserve"> </w:t>
+      </w:r>
+      <w:proofErr w:type="spellStart"/>
+      <w:r>
+        <w:rPr>
+          <w:rFonts w:ascii="Courier New" w:hAnsi="Courier New" w:cs="Courier New"/>
+          <w:sz w:val="18"/>
+        </w:rPr>
+        <w:t>tellus</w:t>
+      </w:r>
+      <w:proofErr w:type="spellEnd"/>
+      <w:r>
+        <w:rPr>
+          <w:rFonts w:ascii="Courier New" w:hAnsi="Courier New" w:cs="Courier New"/>
+          <w:sz w:val="18"/>
+        </w:rPr>
+        <w:t xml:space="preserve">, a </w:t>
+      </w:r>
+      <w:proofErr w:type="spellStart"/>
+      <w:r>
+        <w:rPr>
+          <w:rFonts w:ascii="Courier New" w:hAnsi="Courier New" w:cs="Courier New"/>
+          <w:sz w:val="18"/>
+        </w:rPr>
+        <w:t>vulputate</w:t>
+      </w:r>
+      <w:proofErr w:type="spellEnd"/>
+      <w:r>
+        <w:rPr>
+          <w:rFonts w:ascii="Courier New" w:hAnsi="Courier New" w:cs="Courier New"/>
+          <w:sz w:val="18"/>
+        </w:rPr>
+        <w:t xml:space="preserve"> sem. </w:t>
+      </w:r>
+      <w:proofErr w:type="spellStart"/>
+      <w:r>
+        <w:rPr>
+          <w:rFonts w:ascii="Courier New" w:hAnsi="Courier New" w:cs="Courier New"/>
+          <w:sz w:val="18"/>
+        </w:rPr>
+        <w:t>Etiam</w:t>
+      </w:r>
+      <w:proofErr w:type="spellEnd"/>
+      <w:r>
+        <w:rPr>
+          <w:rFonts w:ascii="Courier New" w:hAnsi="Courier New" w:cs="Courier New"/>
+          <w:sz w:val="18"/>
+        </w:rPr>
+        <w:t xml:space="preserve"> </w:t>
+      </w:r>
+      <w:proofErr w:type="spellStart"/>
+      <w:r>
+        <w:rPr>
+          <w:rFonts w:ascii="Courier New" w:hAnsi="Courier New" w:cs="Courier New"/>
+          <w:sz w:val="18"/>
+        </w:rPr>
+        <w:t>ultrices</w:t>
+      </w:r>
+      <w:proofErr w:type="spellEnd"/>
+      <w:r>
+        <w:rPr>
+          <w:rFonts w:ascii="Courier New" w:hAnsi="Courier New" w:cs="Courier New"/>
+          <w:sz w:val="18"/>
+        </w:rPr>
+        <w:t xml:space="preserve"> </w:t>
+      </w:r>
+      <w:proofErr w:type="spellStart"/>
+      <w:r>
+        <w:rPr>
+          <w:rFonts w:ascii="Courier New" w:hAnsi="Courier New" w:cs="Courier New"/>
+          <w:sz w:val="18"/>
+        </w:rPr>
+        <w:t>risus</w:t>
+      </w:r>
+      <w:proofErr w:type="spellEnd"/>
+      <w:r>
+        <w:rPr>
+          <w:rFonts w:ascii="Courier New" w:hAnsi="Courier New" w:cs="Courier New"/>
+          <w:sz w:val="18"/>
+        </w:rPr>
+        <w:t xml:space="preserve"> </w:t>
+      </w:r>
+      <w:proofErr w:type="spellStart"/>
+      <w:r>
+        <w:rPr>
+          <w:rFonts w:ascii="Courier New" w:hAnsi="Courier New" w:cs="Courier New"/>
+          <w:sz w:val="18"/>
+        </w:rPr>
+        <w:t>sed</w:t>
+      </w:r>
+      <w:proofErr w:type="spellEnd"/>
+      <w:r>
+        <w:rPr>
+          <w:rFonts w:ascii="Courier New" w:hAnsi="Courier New" w:cs="Courier New"/>
+          <w:sz w:val="18"/>
+        </w:rPr>
+        <w:t xml:space="preserve"> dolor </w:t>
+      </w:r>
+      <w:proofErr w:type="spellStart"/>
+      <w:r>
+        <w:rPr>
+          <w:rFonts w:ascii="Courier New" w:hAnsi="Courier New" w:cs="Courier New"/>
+          <w:sz w:val="18"/>
+        </w:rPr>
+        <w:t>mollis</w:t>
+      </w:r>
+      <w:proofErr w:type="spellEnd"/>
+      <w:r>
+        <w:rPr>
+          <w:rFonts w:ascii="Courier New" w:hAnsi="Courier New" w:cs="Courier New"/>
+          <w:sz w:val="18"/>
+        </w:rPr>
+        <w:t xml:space="preserve"> </w:t>
+      </w:r>
+      <w:proofErr w:type="spellStart"/>
+      <w:r>
+        <w:rPr>
+          <w:rFonts w:ascii="Courier New" w:hAnsi="Courier New" w:cs="Courier New"/>
+          <w:sz w:val="18"/>
+        </w:rPr>
+        <w:t>sagittis</w:t>
+      </w:r>
+      <w:proofErr w:type="spellEnd"/>
+      <w:r>
+        <w:rPr>
+          <w:rFonts w:ascii="Courier New" w:hAnsi="Courier New" w:cs="Courier New"/>
+          <w:sz w:val="18"/>
+        </w:rPr>
+        <w:t xml:space="preserve">. </w:t>
+      </w:r>
+      <w:proofErr w:type="spellStart"/>
+      <w:r>
+        <w:rPr>
+          <w:rFonts w:ascii="Courier New" w:hAnsi="Courier New" w:cs="Courier New"/>
+          <w:sz w:val="18"/>
+        </w:rPr>
+        <w:t>Lorem</w:t>
+      </w:r>
+      <w:proofErr w:type="spellEnd"/>
+      <w:r>
+        <w:rPr>
+          <w:rFonts w:ascii="Courier New" w:hAnsi="Courier New" w:cs="Courier New"/>
+          <w:sz w:val="18"/>
+        </w:rPr>
+        <w:t xml:space="preserve"> </w:t>
+      </w:r>
+      <w:proofErr w:type="spellStart"/>
+      <w:r>
+        <w:rPr>
+          <w:rFonts w:ascii="Courier New" w:hAnsi="Courier New" w:cs="Courier New"/>
+          <w:sz w:val="18"/>
+        </w:rPr>
+        <w:t>ipsum</w:t>
+      </w:r>
+      <w:proofErr w:type="spellEnd"/>
+      <w:r>
+        <w:rPr>
+          <w:rFonts w:ascii="Courier New" w:hAnsi="Courier New" w:cs="Courier New"/>
+          <w:sz w:val="18"/>
+        </w:rPr>
+        <w:t xml:space="preserve"> dolor sit </w:t>
+      </w:r>
+      <w:proofErr w:type="spellStart"/>
+      <w:r>
+        <w:rPr>
+          <w:rFonts w:ascii="Courier New" w:hAnsi="Courier New" w:cs="Courier New"/>
+          <w:sz w:val="18"/>
+        </w:rPr>
+        <w:t>amet</w:t>
+      </w:r>
+      <w:proofErr w:type="spellEnd"/>
+      <w:r>
+        <w:rPr>
+          <w:rFonts w:ascii="Courier New" w:hAnsi="Courier New" w:cs="Courier New"/>
+          <w:sz w:val="18"/>
+        </w:rPr>
+        <w:t xml:space="preserve">, </w:t>
+      </w:r>
+      <w:proofErr w:type="spellStart"/>
+      <w:r>
+        <w:rPr>
+          <w:rFonts w:ascii="Courier New" w:hAnsi="Courier New" w:cs="Courier New"/>
+          <w:sz w:val="18"/>
+        </w:rPr>
+        <w:t>consectetur</w:t>
+      </w:r>
+      <w:proofErr w:type="spellEnd"/>
+      <w:r>
+        <w:rPr>
+          <w:rFonts w:ascii="Courier New" w:hAnsi="Courier New" w:cs="Courier New"/>
+          <w:sz w:val="18"/>
+        </w:rPr>
+        <w:t xml:space="preserve"> </w:t>
+      </w:r>
+      <w:proofErr w:type="spellStart"/>
+      <w:r>
+        <w:rPr>
+          <w:rFonts w:ascii="Courier New" w:hAnsi="Courier New" w:cs="Courier New"/>
+          <w:sz w:val="18"/>
+        </w:rPr>
+        <w:t>adipiscing</w:t>
+      </w:r>
+      <w:proofErr w:type="spellEnd"/>
+      <w:r>
+        <w:rPr>
+          <w:rFonts w:ascii="Courier New" w:hAnsi="Courier New" w:cs="Courier New"/>
+          <w:sz w:val="18"/>
+        </w:rPr>
+        <w:t xml:space="preserve"> </w:t>
+      </w:r>
+      <w:proofErr w:type="spellStart"/>
+      <w:r>
+        <w:rPr>
+          <w:rFonts w:ascii="Courier New" w:hAnsi="Courier New" w:cs="Courier New"/>
+          <w:sz w:val="18"/>
+        </w:rPr>
+        <w:t>elit</w:t>
+      </w:r>
+      <w:proofErr w:type="spellEnd"/>
+      <w:r>
+        <w:rPr>
+          <w:rFonts w:ascii="Courier New" w:hAnsi="Courier New" w:cs="Courier New"/>
+          <w:sz w:val="18"/>
+        </w:rPr>
+        <w:t xml:space="preserve">. </w:t>
+      </w:r>
+      <w:proofErr w:type="spellStart"/>
+      <w:r>
+        <w:rPr>
+          <w:rFonts w:ascii="Courier New" w:hAnsi="Courier New" w:cs="Courier New"/>
+          <w:sz w:val="18"/>
+        </w:rPr>
+        <w:t>Suspendisse</w:t>
+      </w:r>
+      <w:proofErr w:type="spellEnd"/>
+      <w:r>
+        <w:rPr>
+          <w:rFonts w:ascii="Courier New" w:hAnsi="Courier New" w:cs="Courier New"/>
+          <w:sz w:val="18"/>
+        </w:rPr>
+        <w:t xml:space="preserve"> </w:t>
+      </w:r>
+      <w:proofErr w:type="spellStart"/>
+      <w:r>
+        <w:rPr>
+          <w:rFonts w:ascii="Courier New" w:hAnsi="Courier New" w:cs="Courier New"/>
+          <w:sz w:val="18"/>
+        </w:rPr>
+        <w:t>hendrerit</w:t>
+      </w:r>
+      <w:proofErr w:type="spellEnd"/>
+      <w:r>
+        <w:rPr>
+          <w:rFonts w:ascii="Courier New" w:hAnsi="Courier New" w:cs="Courier New"/>
+          <w:sz w:val="18"/>
+        </w:rPr>
+        <w:t xml:space="preserve"> </w:t>
+      </w:r>
+      <w:proofErr w:type="spellStart"/>
+      <w:r>
+        <w:rPr>
+          <w:rFonts w:ascii="Courier New" w:hAnsi="Courier New" w:cs="Courier New"/>
+          <w:sz w:val="18"/>
+        </w:rPr>
+        <w:t>vestibulum</w:t>
+      </w:r>
+      <w:proofErr w:type="spellEnd"/>
+      <w:r>
+        <w:rPr>
+          <w:rFonts w:ascii="Courier New" w:hAnsi="Courier New" w:cs="Courier New"/>
+          <w:sz w:val="18"/>
+        </w:rPr>
+        <w:t xml:space="preserve"> </w:t>
+      </w:r>
+      <w:proofErr w:type="spellStart"/>
+      <w:r>
+        <w:rPr>
+          <w:rFonts w:ascii="Courier New" w:hAnsi="Courier New" w:cs="Courier New"/>
+          <w:sz w:val="18"/>
+        </w:rPr>
+        <w:t>sem</w:t>
+      </w:r>
+      <w:proofErr w:type="spellEnd"/>
+      <w:r>
+        <w:rPr>
+          <w:rFonts w:ascii="Courier New" w:hAnsi="Courier New" w:cs="Courier New"/>
+          <w:sz w:val="18"/>
+        </w:rPr>
+        <w:t xml:space="preserve">, non </w:t>
+      </w:r>
+      <w:proofErr w:type="spellStart"/>
+      <w:r>
+        <w:rPr>
+          <w:rFonts w:ascii="Courier New" w:hAnsi="Courier New" w:cs="Courier New"/>
+          <w:sz w:val="18"/>
+        </w:rPr>
+        <w:t>consectetur</w:t>
+      </w:r>
+      <w:proofErr w:type="spellEnd"/>
+      <w:r>
+        <w:rPr>
+          <w:rFonts w:ascii="Courier New" w:hAnsi="Courier New" w:cs="Courier New"/>
+          <w:sz w:val="18"/>
+        </w:rPr>
+        <w:t xml:space="preserve"> magna </w:t>
+      </w:r>
+      <w:proofErr w:type="spellStart"/>
+      <w:r>
+        <w:rPr>
+          <w:rFonts w:ascii="Courier New" w:hAnsi="Courier New" w:cs="Courier New"/>
+          <w:sz w:val="18"/>
+        </w:rPr>
+        <w:t>tempor</w:t>
+      </w:r>
+      <w:proofErr w:type="spellEnd"/>
+      <w:r>
+        <w:rPr>
+          <w:rFonts w:ascii="Courier New" w:hAnsi="Courier New" w:cs="Courier New"/>
+          <w:sz w:val="18"/>
+        </w:rPr>
+        <w:t xml:space="preserve"> </w:t>
+      </w:r>
+      <w:proofErr w:type="spellStart"/>
+      <w:r>
+        <w:rPr>
+          <w:rFonts w:ascii="Courier New" w:hAnsi="Courier New" w:cs="Courier New"/>
+          <w:sz w:val="18"/>
+        </w:rPr>
+        <w:t>quis</w:t>
+      </w:r>
+      <w:proofErr w:type="spellEnd"/>
+      <w:r>
+        <w:rPr>
+          <w:rFonts w:ascii="Courier New" w:hAnsi="Courier New" w:cs="Courier New"/>
+          <w:sz w:val="18"/>
+        </w:rPr>
+        <w:t xml:space="preserve">. </w:t>
+      </w:r>
+      <w:proofErr w:type="spellStart"/>
+      <w:r>
+        <w:rPr>
+          <w:rFonts w:ascii="Courier New" w:hAnsi="Courier New" w:cs="Courier New"/>
+          <w:sz w:val="18"/>
+        </w:rPr>
+        <w:t>Phasellus</w:t>
+      </w:r>
+      <w:proofErr w:type="spellEnd"/>
+      <w:r>
+        <w:rPr>
+          <w:rFonts w:ascii="Courier New" w:hAnsi="Courier New" w:cs="Courier New"/>
+          <w:sz w:val="18"/>
+        </w:rPr>
+        <w:t xml:space="preserve"> sit </w:t>
+      </w:r>
+      <w:proofErr w:type="spellStart"/>
+      <w:r>
+        <w:rPr>
+          <w:rFonts w:ascii="Courier New" w:hAnsi="Courier New" w:cs="Courier New"/>
+          <w:sz w:val="18"/>
+        </w:rPr>
+        <w:t>amet</w:t>
+      </w:r>
+      <w:proofErr w:type="spellEnd"/>
+      <w:r>
+        <w:rPr>
+          <w:rFonts w:ascii="Courier New" w:hAnsi="Courier New" w:cs="Courier New"/>
+          <w:sz w:val="18"/>
+        </w:rPr>
+        <w:t xml:space="preserve"> nisi </w:t>
+      </w:r>
+      <w:proofErr w:type="spellStart"/>
+      <w:r>
+        <w:rPr>
+          <w:rFonts w:ascii="Courier New" w:hAnsi="Courier New" w:cs="Courier New"/>
+          <w:sz w:val="18"/>
+        </w:rPr>
+        <w:t>libero</w:t>
+      </w:r>
+      <w:proofErr w:type="spellEnd"/>
+      <w:r>
+        <w:rPr>
+          <w:rFonts w:ascii="Courier New" w:hAnsi="Courier New" w:cs="Courier New"/>
+          <w:sz w:val="18"/>
+        </w:rPr>
+        <w:t xml:space="preserve">. </w:t>
+      </w:r>
+      <w:proofErr w:type="spellStart"/>
+      <w:r>
+        <w:rPr>
+          <w:rFonts w:ascii="Courier New" w:hAnsi="Courier New" w:cs="Courier New"/>
+          <w:sz w:val="18"/>
+        </w:rPr>
+        <w:t>Pellentesque</w:t>
+      </w:r>
+      <w:proofErr w:type="spellEnd"/>
+      <w:r>
+        <w:rPr>
+          <w:rFonts w:ascii="Courier New" w:hAnsi="Courier New" w:cs="Courier New"/>
+          <w:sz w:val="18"/>
+        </w:rPr>
+        <w:t xml:space="preserve"> habitant </w:t>
+      </w:r>
+      <w:proofErr w:type="spellStart"/>
+      <w:r>
+        <w:rPr>
+          <w:rFonts w:ascii="Courier New" w:hAnsi="Courier New" w:cs="Courier New"/>
+          <w:sz w:val="18"/>
+        </w:rPr>
+        <w:t>morbi</w:t>
+      </w:r>
+      <w:proofErr w:type="spellEnd"/>
+      <w:r>
+        <w:rPr>
+          <w:rFonts w:ascii="Courier New" w:hAnsi="Courier New" w:cs="Courier New"/>
+          <w:sz w:val="18"/>
+        </w:rPr>
+        <w:t xml:space="preserve"> </w:t>
+      </w:r>
+      <w:proofErr w:type="spellStart"/>
+      <w:r>
+        <w:rPr>
+          <w:rFonts w:ascii="Courier New" w:hAnsi="Courier New" w:cs="Courier New"/>
+          <w:sz w:val="18"/>
+        </w:rPr>
+        <w:t>tristique</w:t>
+      </w:r>
+      <w:proofErr w:type="spellEnd"/>
+      <w:r>
+        <w:rPr>
+          <w:rFonts w:ascii="Courier New" w:hAnsi="Courier New" w:cs="Courier New"/>
+          <w:sz w:val="18"/>
+        </w:rPr>
+        <w:t xml:space="preserve"> </w:t>
+      </w:r>
+      <w:proofErr w:type="spellStart"/>
+      <w:r>
+        <w:rPr>
+          <w:rFonts w:ascii="Courier New" w:hAnsi="Courier New" w:cs="Courier New"/>
+          <w:sz w:val="18"/>
+        </w:rPr>
+        <w:t>senectus</w:t>
+      </w:r>
+      <w:proofErr w:type="spellEnd"/>
+      <w:r>
+        <w:rPr>
+          <w:rFonts w:ascii="Courier New" w:hAnsi="Courier New" w:cs="Courier New"/>
+          <w:sz w:val="18"/>
+        </w:rPr>
+        <w:t xml:space="preserve"> et </w:t>
+      </w:r>
+      <w:proofErr w:type="spellStart"/>
+      <w:r>
+        <w:rPr>
+          <w:rFonts w:ascii="Courier New" w:hAnsi="Courier New" w:cs="Courier New"/>
+          <w:sz w:val="18"/>
+        </w:rPr>
+        <w:t>netus</w:t>
+      </w:r>
+      <w:proofErr w:type="spellEnd"/>
+      <w:r>
+        <w:rPr>
+          <w:rFonts w:ascii="Courier New" w:hAnsi="Courier New" w:cs="Courier New"/>
+          <w:sz w:val="18"/>
+        </w:rPr>
+        <w:t xml:space="preserve"> et </w:t>
+      </w:r>
+      <w:proofErr w:type="spellStart"/>
+      <w:r>
+        <w:rPr>
+          <w:rFonts w:ascii="Courier New" w:hAnsi="Courier New" w:cs="Courier New"/>
+          <w:sz w:val="18"/>
+        </w:rPr>
+        <w:t>malesuada</w:t>
+      </w:r>
+      <w:proofErr w:type="spellEnd"/>
+      <w:r>
+        <w:rPr>
+          <w:rFonts w:ascii="Courier New" w:hAnsi="Courier New" w:cs="Courier New"/>
+          <w:sz w:val="18"/>
+        </w:rPr>
+        <w:t xml:space="preserve"> fames ac </w:t>
+      </w:r>
+      <w:proofErr w:type="spellStart"/>
+      <w:r>
+        <w:rPr>
+          <w:rFonts w:ascii="Courier New" w:hAnsi="Courier New" w:cs="Courier New"/>
+          <w:sz w:val="18"/>
+        </w:rPr>
+        <w:t>turpis</w:t>
+      </w:r>
+      <w:proofErr w:type="spellEnd"/>
+      <w:r>
+        <w:rPr>
+          <w:rFonts w:ascii="Courier New" w:hAnsi="Courier New" w:cs="Courier New"/>
+          <w:sz w:val="18"/>
+        </w:rPr>
+        <w:t xml:space="preserve"> </w:t>
+      </w:r>
+      <w:proofErr w:type="spellStart"/>
+      <w:r>
+        <w:rPr>
+          <w:rFonts w:ascii="Courier New" w:hAnsi="Courier New" w:cs="Courier New"/>
+          <w:sz w:val="18"/>
+        </w:rPr>
+        <w:t>egestas</w:t>
+      </w:r>
+      <w:proofErr w:type="spellEnd"/>
+      <w:r>
+        <w:rPr>
+          <w:rFonts w:ascii="Courier New" w:hAnsi="Courier New" w:cs="Courier New"/>
+          <w:sz w:val="18"/>
+        </w:rPr>
+        <w:t xml:space="preserve">. </w:t>
+      </w:r>
+      <w:proofErr w:type="spellStart"/>
+      <w:r>
+        <w:rPr>
+          <w:rFonts w:ascii="Courier New" w:hAnsi="Courier New" w:cs="Courier New"/>
+          <w:sz w:val="18"/>
+        </w:rPr>
+        <w:t>Vestibulum</w:t>
+      </w:r>
+      <w:proofErr w:type="spellEnd"/>
+      <w:r>
+        <w:rPr>
+          <w:rFonts w:ascii="Courier New" w:hAnsi="Courier New" w:cs="Courier New"/>
+          <w:sz w:val="18"/>
+        </w:rPr>
+        <w:t xml:space="preserve"> ante </w:t>
+      </w:r>
+      <w:proofErr w:type="spellStart"/>
+      <w:r>
+        <w:rPr>
+          <w:rFonts w:ascii="Courier New" w:hAnsi="Courier New" w:cs="Courier New"/>
+          <w:sz w:val="18"/>
+        </w:rPr>
+        <w:t>ipsum</w:t>
+      </w:r>
+      <w:proofErr w:type="spellEnd"/>
+      <w:r>
+        <w:rPr>
+          <w:rFonts w:ascii="Courier New" w:hAnsi="Courier New" w:cs="Courier New"/>
+          <w:sz w:val="18"/>
+        </w:rPr>
+        <w:t xml:space="preserve"> </w:t>
+      </w:r>
+      <w:proofErr w:type="spellStart"/>
+      <w:r>
+        <w:rPr>
+          <w:rFonts w:ascii="Courier New" w:hAnsi="Courier New" w:cs="Courier New"/>
+          <w:sz w:val="18"/>
+        </w:rPr>
+        <w:t>primis</w:t>
+      </w:r>
+      <w:proofErr w:type="spellEnd"/>
+      <w:r>
+        <w:rPr>
+          <w:rFonts w:ascii="Courier New" w:hAnsi="Courier New" w:cs="Courier New"/>
+          <w:sz w:val="18"/>
+        </w:rPr>
+        <w:t xml:space="preserve"> in </w:t>
+      </w:r>
+      <w:proofErr w:type="spellStart"/>
+      <w:r>
+        <w:rPr>
+          <w:rFonts w:ascii="Courier New" w:hAnsi="Courier New" w:cs="Courier New"/>
+          <w:sz w:val="18"/>
+        </w:rPr>
+        <w:t>faucibus</w:t>
+      </w:r>
+      <w:proofErr w:type="spellEnd"/>
+      <w:r>
+        <w:rPr>
+          <w:rFonts w:ascii="Courier New" w:hAnsi="Courier New" w:cs="Courier New"/>
+          <w:sz w:val="18"/>
+        </w:rPr>
+        <w:t xml:space="preserve"> </w:t>
+      </w:r>
+      <w:proofErr w:type="spellStart"/>
+      <w:r>
+        <w:rPr>
+          <w:rFonts w:ascii="Courier New" w:hAnsi="Courier New" w:cs="Courier New"/>
+          <w:sz w:val="18"/>
+        </w:rPr>
+        <w:t>orci</w:t>
+      </w:r>
+      <w:proofErr w:type="spellEnd"/>
+      <w:r>
+        <w:rPr>
+          <w:rFonts w:ascii="Courier New" w:hAnsi="Courier New" w:cs="Courier New"/>
+          <w:sz w:val="18"/>
+        </w:rPr>
+        <w:t xml:space="preserve"> </w:t>
+      </w:r>
+      <w:proofErr w:type="spellStart"/>
+      <w:r>
+        <w:rPr>
+          <w:rFonts w:ascii="Courier New" w:hAnsi="Courier New" w:cs="Courier New"/>
+          <w:sz w:val="18"/>
+        </w:rPr>
+        <w:t>luctus</w:t>
+      </w:r>
+      <w:proofErr w:type="spellEnd"/>
+      <w:r>
+        <w:rPr>
+          <w:rFonts w:ascii="Courier New" w:hAnsi="Courier New" w:cs="Courier New"/>
+          <w:sz w:val="18"/>
+        </w:rPr>
+        <w:t xml:space="preserve"> et </w:t>
+      </w:r>
+      <w:proofErr w:type="spellStart"/>
+      <w:r>
+        <w:rPr>
+          <w:rFonts w:ascii="Courier New" w:hAnsi="Courier New" w:cs="Courier New"/>
+          <w:sz w:val="18"/>
+        </w:rPr>
+        <w:t>ultrices</w:t>
+      </w:r>
+      <w:proofErr w:type="spellEnd"/>
+      <w:r>
+        <w:rPr>
+          <w:rFonts w:ascii="Courier New" w:hAnsi="Courier New" w:cs="Courier New"/>
+          <w:sz w:val="18"/>
+        </w:rPr>
+        <w:t xml:space="preserve"> </w:t>
+      </w:r>
+      <w:proofErr w:type="spellStart"/>
+      <w:r>
+        <w:rPr>
+          <w:rFonts w:ascii="Courier New" w:hAnsi="Courier New" w:cs="Courier New"/>
+          <w:sz w:val="18"/>
+        </w:rPr>
+        <w:t>posuere</w:t>
+      </w:r>
+      <w:proofErr w:type="spellEnd"/>
+      <w:r>
+        <w:rPr>
+          <w:rFonts w:ascii="Courier New" w:hAnsi="Courier New" w:cs="Courier New"/>
+          <w:sz w:val="18"/>
+        </w:rPr>
+        <w:t xml:space="preserve"> </w:t>
+      </w:r>
+      <w:proofErr w:type="spellStart"/>
+      <w:r>
+        <w:rPr>
+          <w:rFonts w:ascii="Courier New" w:hAnsi="Courier New" w:cs="Courier New"/>
+          <w:sz w:val="18"/>
+        </w:rPr>
+        <w:t>cubilia</w:t>
+      </w:r>
+      <w:proofErr w:type="spellEnd"/>
+      <w:r>
+        <w:rPr>
+          <w:rFonts w:ascii="Courier New" w:hAnsi="Courier New" w:cs="Courier New"/>
+          <w:sz w:val="18"/>
+        </w:rPr>
+        <w:t xml:space="preserve"> </w:t>
+      </w:r>
+      <w:proofErr w:type="spellStart"/>
+      <w:r>
+        <w:rPr>
+          <w:rFonts w:ascii="Courier New" w:hAnsi="Courier New" w:cs="Courier New"/>
+          <w:sz w:val="18"/>
+        </w:rPr>
+        <w:t>Curae</w:t>
+      </w:r>
+      <w:proofErr w:type="spellEnd"/>
+      <w:r>
+        <w:rPr>
+          <w:rFonts w:ascii="Courier New" w:hAnsi="Courier New" w:cs="Courier New"/>
+          <w:sz w:val="18"/>
+        </w:rPr>
+        <w:t xml:space="preserve">; </w:t>
+      </w:r>
+      <w:proofErr w:type="spellStart"/>
+      <w:r>
+        <w:rPr>
+          <w:rFonts w:ascii="Courier New" w:hAnsi="Courier New" w:cs="Courier New"/>
+          <w:sz w:val="18"/>
+        </w:rPr>
+        <w:t>Pellentesque</w:t>
+      </w:r>
+      <w:proofErr w:type="spellEnd"/>
+      <w:r>
+        <w:rPr>
+          <w:rFonts w:ascii="Courier New" w:hAnsi="Courier New" w:cs="Courier New"/>
+          <w:sz w:val="18"/>
+        </w:rPr>
+        <w:t xml:space="preserve"> </w:t>
+      </w:r>
+      <w:proofErr w:type="spellStart"/>
+      <w:r>
+        <w:rPr>
+          <w:rFonts w:ascii="Courier New" w:hAnsi="Courier New" w:cs="Courier New"/>
+          <w:sz w:val="18"/>
+        </w:rPr>
+        <w:t>massa</w:t>
+      </w:r>
+      <w:proofErr w:type="spellEnd"/>
+      <w:r>
+        <w:rPr>
+          <w:rFonts w:ascii="Courier New" w:hAnsi="Courier New" w:cs="Courier New"/>
+          <w:sz w:val="18"/>
+        </w:rPr>
+        <w:t xml:space="preserve"> lacus, </w:t>
+      </w:r>
+      <w:proofErr w:type="spellStart"/>
+      <w:r>
+        <w:rPr>
+          <w:rFonts w:ascii="Courier New" w:hAnsi="Courier New" w:cs="Courier New"/>
+          <w:sz w:val="18"/>
+        </w:rPr>
+        <w:t>mollis</w:t>
+      </w:r>
+      <w:proofErr w:type="spellEnd"/>
+      <w:r>
+        <w:rPr>
+          <w:rFonts w:ascii="Courier New" w:hAnsi="Courier New" w:cs="Courier New"/>
+          <w:sz w:val="18"/>
+        </w:rPr>
+        <w:t xml:space="preserve"> vitae </w:t>
+      </w:r>
+      <w:proofErr w:type="spellStart"/>
+      <w:r>
+        <w:rPr>
+          <w:rFonts w:ascii="Courier New" w:hAnsi="Courier New" w:cs="Courier New"/>
+          <w:sz w:val="18"/>
+        </w:rPr>
+        <w:t>facilisis</w:t>
+      </w:r>
+      <w:proofErr w:type="spellEnd"/>
+      <w:r>
+        <w:rPr>
+          <w:rFonts w:ascii="Courier New" w:hAnsi="Courier New" w:cs="Courier New"/>
+          <w:sz w:val="18"/>
+        </w:rPr>
+        <w:t xml:space="preserve"> ac, </w:t>
+      </w:r>
+      <w:proofErr w:type="spellStart"/>
+      <w:r>
+        <w:rPr>
+          <w:rFonts w:ascii="Courier New" w:hAnsi="Courier New" w:cs="Courier New"/>
+          <w:sz w:val="18"/>
+        </w:rPr>
+        <w:t>fringilla</w:t>
+      </w:r>
+      <w:proofErr w:type="spellEnd"/>
+      <w:r>
+        <w:rPr>
+          <w:rFonts w:ascii="Courier New" w:hAnsi="Courier New" w:cs="Courier New"/>
+          <w:sz w:val="18"/>
+        </w:rPr>
+        <w:t xml:space="preserve"> at </w:t>
+      </w:r>
+      <w:proofErr w:type="spellStart"/>
+      <w:r>
+        <w:rPr>
+          <w:rFonts w:ascii="Courier New" w:hAnsi="Courier New" w:cs="Courier New"/>
+          <w:sz w:val="18"/>
+        </w:rPr>
+        <w:t>arcu</w:t>
+      </w:r>
+      <w:proofErr w:type="spellEnd"/>
+      <w:r>
+        <w:rPr>
+          <w:rFonts w:ascii="Courier New" w:hAnsi="Courier New" w:cs="Courier New"/>
+          <w:sz w:val="18"/>
+        </w:rPr>
+        <w:t xml:space="preserve">. </w:t>
+      </w:r>
+      <w:proofErr w:type="spellStart"/>
+      <w:r>
+        <w:rPr>
+          <w:rFonts w:ascii="Courier New" w:hAnsi="Courier New" w:cs="Courier New"/>
+          <w:sz w:val="18"/>
+        </w:rPr>
+        <w:t>Ut</w:t>
+      </w:r>
+      <w:proofErr w:type="spellEnd"/>
+      <w:r>
+        <w:rPr>
+          <w:rFonts w:ascii="Courier New" w:hAnsi="Courier New" w:cs="Courier New"/>
+          <w:sz w:val="18"/>
+        </w:rPr>
+        <w:t xml:space="preserve"> </w:t>
+      </w:r>
+      <w:proofErr w:type="spellStart"/>
+      <w:r>
+        <w:rPr>
+          <w:rFonts w:ascii="Courier New" w:hAnsi="Courier New" w:cs="Courier New"/>
+          <w:sz w:val="18"/>
+        </w:rPr>
+        <w:t>quis</w:t>
+      </w:r>
+      <w:proofErr w:type="spellEnd"/>
+      <w:r>
+        <w:rPr>
+          <w:rFonts w:ascii="Courier New" w:hAnsi="Courier New" w:cs="Courier New"/>
+          <w:sz w:val="18"/>
+        </w:rPr>
+        <w:t xml:space="preserve"> </w:t>
+      </w:r>
+      <w:proofErr w:type="spellStart"/>
+      <w:r>
+        <w:rPr>
+          <w:rFonts w:ascii="Courier New" w:hAnsi="Courier New" w:cs="Courier New"/>
+          <w:sz w:val="18"/>
+        </w:rPr>
+        <w:t>ipsum</w:t>
+      </w:r>
+      <w:proofErr w:type="spellEnd"/>
+      <w:r>
+        <w:rPr>
+          <w:rFonts w:ascii="Courier New" w:hAnsi="Courier New" w:cs="Courier New"/>
+          <w:sz w:val="18"/>
+        </w:rPr>
+        <w:t xml:space="preserve"> id </w:t>
+      </w:r>
+      <w:proofErr w:type="spellStart"/>
+      <w:r>
+        <w:rPr>
+          <w:rFonts w:ascii="Courier New" w:hAnsi="Courier New" w:cs="Courier New"/>
+          <w:sz w:val="18"/>
+        </w:rPr>
+        <w:t>turpis</w:t>
+      </w:r>
+      <w:proofErr w:type="spellEnd"/>
+      <w:r>
+        <w:rPr>
+          <w:rFonts w:ascii="Courier New" w:hAnsi="Courier New" w:cs="Courier New"/>
+          <w:sz w:val="18"/>
+        </w:rPr>
+        <w:t xml:space="preserve"> </w:t>
+      </w:r>
+      <w:proofErr w:type="spellStart"/>
+      <w:r>
+        <w:rPr>
+          <w:rFonts w:ascii="Courier New" w:hAnsi="Courier New" w:cs="Courier New"/>
+          <w:sz w:val="18"/>
+        </w:rPr>
+        <w:t>egestas</w:t>
+      </w:r>
+      <w:proofErr w:type="spellEnd"/>
+      <w:r>
+        <w:rPr>
+          <w:rFonts w:ascii="Courier New" w:hAnsi="Courier New" w:cs="Courier New"/>
+          <w:sz w:val="18"/>
+        </w:rPr>
+        <w:t xml:space="preserve"> </w:t>
+      </w:r>
+      <w:proofErr w:type="spellStart"/>
+      <w:r>
+        <w:rPr>
+          <w:rFonts w:ascii="Courier New" w:hAnsi="Courier New" w:cs="Courier New"/>
+          <w:sz w:val="18"/>
+        </w:rPr>
+        <w:t>accumsan</w:t>
+      </w:r>
+      <w:proofErr w:type="spellEnd"/>
+      <w:r>
+        <w:rPr>
+          <w:rFonts w:ascii="Courier New" w:hAnsi="Courier New" w:cs="Courier New"/>
+          <w:sz w:val="18"/>
+        </w:rPr>
+        <w:t xml:space="preserve">. </w:t>
+      </w:r>
+      <w:proofErr w:type="spellStart"/>
+      <w:r>
+        <w:rPr>
+          <w:rFonts w:ascii="Courier New" w:hAnsi="Courier New" w:cs="Courier New"/>
+          <w:sz w:val="18"/>
+        </w:rPr>
+        <w:t>Nunc</w:t>
+      </w:r>
+      <w:proofErr w:type="spellEnd"/>
+      <w:r>
+        <w:rPr>
+          <w:rFonts w:ascii="Courier New" w:hAnsi="Courier New" w:cs="Courier New"/>
+          <w:sz w:val="18"/>
+        </w:rPr>
+        <w:t xml:space="preserve"> </w:t>
+      </w:r>
+      <w:proofErr w:type="spellStart"/>
+      <w:r>
+        <w:rPr>
+          <w:rFonts w:ascii="Courier New" w:hAnsi="Courier New" w:cs="Courier New"/>
+          <w:sz w:val="18"/>
+        </w:rPr>
+        <w:t>libero</w:t>
+      </w:r>
+      <w:proofErr w:type="spellEnd"/>
+      <w:r>
+        <w:rPr>
+          <w:rFonts w:ascii="Courier New" w:hAnsi="Courier New" w:cs="Courier New"/>
+          <w:sz w:val="18"/>
+        </w:rPr>
+        <w:t xml:space="preserve"> </w:t>
+      </w:r>
+      <w:proofErr w:type="spellStart"/>
+      <w:r>
+        <w:rPr>
+          <w:rFonts w:ascii="Courier New" w:hAnsi="Courier New" w:cs="Courier New"/>
+          <w:sz w:val="18"/>
+        </w:rPr>
+        <w:t>nunc</w:t>
+      </w:r>
+      <w:proofErr w:type="spellEnd"/>
+      <w:r>
+        <w:rPr>
+          <w:rFonts w:ascii="Courier New" w:hAnsi="Courier New" w:cs="Courier New"/>
+          <w:sz w:val="18"/>
+        </w:rPr>
+        <w:t xml:space="preserve">, </w:t>
+      </w:r>
+      <w:proofErr w:type="spellStart"/>
+      <w:r>
+        <w:rPr>
+          <w:rFonts w:ascii="Courier New" w:hAnsi="Courier New" w:cs="Courier New"/>
+          <w:sz w:val="18"/>
+        </w:rPr>
+        <w:t>lobortis</w:t>
+      </w:r>
+      <w:proofErr w:type="spellEnd"/>
+      <w:r>
+        <w:rPr>
+          <w:rFonts w:ascii="Courier New" w:hAnsi="Courier New" w:cs="Courier New"/>
+          <w:sz w:val="18"/>
+        </w:rPr>
+        <w:t xml:space="preserve"> et </w:t>
+      </w:r>
+      <w:proofErr w:type="spellStart"/>
+      <w:r>
+        <w:rPr>
+          <w:rFonts w:ascii="Courier New" w:hAnsi="Courier New" w:cs="Courier New"/>
+          <w:sz w:val="18"/>
+        </w:rPr>
+        <w:t>placerat</w:t>
+      </w:r>
+      <w:proofErr w:type="spellEnd"/>
+      <w:r>
+        <w:rPr>
+          <w:rFonts w:ascii="Courier New" w:hAnsi="Courier New" w:cs="Courier New"/>
+          <w:sz w:val="18"/>
+        </w:rPr>
+        <w:t xml:space="preserve"> </w:t>
+      </w:r>
+      <w:proofErr w:type="spellStart"/>
+      <w:r>
+        <w:rPr>
+          <w:rFonts w:ascii="Courier New" w:hAnsi="Courier New" w:cs="Courier New"/>
+          <w:sz w:val="18"/>
+        </w:rPr>
+        <w:t>nec</w:t>
+      </w:r>
+      <w:proofErr w:type="spellEnd"/>
+      <w:r>
+        <w:rPr>
+          <w:rFonts w:ascii="Courier New" w:hAnsi="Courier New" w:cs="Courier New"/>
+          <w:sz w:val="18"/>
+        </w:rPr>
+        <w:t xml:space="preserve">, </w:t>
+      </w:r>
+      <w:proofErr w:type="spellStart"/>
+      <w:r>
+        <w:rPr>
+          <w:rFonts w:ascii="Courier New" w:hAnsi="Courier New" w:cs="Courier New"/>
+          <w:sz w:val="18"/>
+        </w:rPr>
+        <w:t>eleifend</w:t>
+      </w:r>
+      <w:proofErr w:type="spellEnd"/>
+      <w:r>
+        <w:rPr>
+          <w:rFonts w:ascii="Courier New" w:hAnsi="Courier New" w:cs="Courier New"/>
+          <w:sz w:val="18"/>
+        </w:rPr>
+        <w:t xml:space="preserve"> non </w:t>
+      </w:r>
+      <w:proofErr w:type="spellStart"/>
+      <w:r>
+        <w:rPr>
+          <w:rFonts w:ascii="Courier New" w:hAnsi="Courier New" w:cs="Courier New"/>
+          <w:sz w:val="18"/>
+        </w:rPr>
+        <w:t>odio</w:t>
+      </w:r>
+      <w:proofErr w:type="spellEnd"/>
+      <w:r>
+        <w:rPr>
+          <w:rFonts w:ascii="Courier New" w:hAnsi="Courier New" w:cs="Courier New"/>
+          <w:sz w:val="18"/>
+        </w:rPr>
+        <w:t xml:space="preserve">. </w:t>
+      </w:r>
+      <w:proofErr w:type="spellStart"/>
+      <w:r>
+        <w:rPr>
+          <w:rFonts w:ascii="Courier New" w:hAnsi="Courier New" w:cs="Courier New"/>
+          <w:sz w:val="18"/>
+        </w:rPr>
+        <w:t>Pellentesque</w:t>
+      </w:r>
+      <w:proofErr w:type="spellEnd"/>
+      <w:r>
+        <w:rPr>
+          <w:rFonts w:ascii="Courier New" w:hAnsi="Courier New" w:cs="Courier New"/>
+          <w:sz w:val="18"/>
+        </w:rPr>
+        <w:t xml:space="preserve"> </w:t>
+      </w:r>
+      <w:proofErr w:type="spellStart"/>
+      <w:r>
+        <w:rPr>
+          <w:rFonts w:ascii="Courier New" w:hAnsi="Courier New" w:cs="Courier New"/>
+          <w:sz w:val="18"/>
+        </w:rPr>
+        <w:t>tincidunt</w:t>
+      </w:r>
+      <w:proofErr w:type="spellEnd"/>
+      <w:r>
+        <w:rPr>
+          <w:rFonts w:ascii="Courier New" w:hAnsi="Courier New" w:cs="Courier New"/>
+          <w:sz w:val="18"/>
+        </w:rPr>
+        <w:t xml:space="preserve"> </w:t>
+      </w:r>
+      <w:proofErr w:type="spellStart"/>
+      <w:r>
+        <w:rPr>
+          <w:rFonts w:ascii="Courier New" w:hAnsi="Courier New" w:cs="Courier New"/>
+          <w:sz w:val="18"/>
+        </w:rPr>
+        <w:t>enim</w:t>
+      </w:r>
+      <w:proofErr w:type="spellEnd"/>
+      <w:r>
+        <w:rPr>
+          <w:rFonts w:ascii="Courier New" w:hAnsi="Courier New" w:cs="Courier New"/>
+          <w:sz w:val="18"/>
+        </w:rPr>
+        <w:t xml:space="preserve"> mi, </w:t>
+      </w:r>
+      <w:proofErr w:type="spellStart"/>
+      <w:r>
+        <w:rPr>
+          <w:rFonts w:ascii="Courier New" w:hAnsi="Courier New" w:cs="Courier New"/>
+          <w:sz w:val="18"/>
+        </w:rPr>
+        <w:t>eu</w:t>
+      </w:r>
+      <w:proofErr w:type="spellEnd"/>
+      <w:r>
+        <w:rPr>
+          <w:rFonts w:ascii="Courier New" w:hAnsi="Courier New" w:cs="Courier New"/>
+          <w:sz w:val="18"/>
+        </w:rPr>
+        <w:t xml:space="preserve"> </w:t>
+      </w:r>
+      <w:proofErr w:type="spellStart"/>
+      <w:r>
+        <w:rPr>
+          <w:rFonts w:ascii="Courier New" w:hAnsi="Courier New" w:cs="Courier New"/>
+          <w:sz w:val="18"/>
+        </w:rPr>
+        <w:t>vestibulum</w:t>
+      </w:r>
+      <w:proofErr w:type="spellEnd"/>
+      <w:r>
+        <w:rPr>
+          <w:rFonts w:ascii="Courier New" w:hAnsi="Courier New" w:cs="Courier New"/>
+          <w:sz w:val="18"/>
+        </w:rPr>
+        <w:t xml:space="preserve"> </w:t>
+      </w:r>
+      <w:proofErr w:type="spellStart"/>
+      <w:r>
+        <w:rPr>
+          <w:rFonts w:ascii="Courier New" w:hAnsi="Courier New" w:cs="Courier New"/>
+          <w:sz w:val="18"/>
+        </w:rPr>
+        <w:t>odio</w:t>
+      </w:r>
+      <w:proofErr w:type="spellEnd"/>
+      <w:r>
+        <w:rPr>
+          <w:rFonts w:ascii="Courier New" w:hAnsi="Courier New" w:cs="Courier New"/>
+          <w:sz w:val="18"/>
+        </w:rPr>
+        <w:t xml:space="preserve">. </w:t>
+      </w:r>
+      <w:proofErr w:type="spellStart"/>
+      <w:r>
+        <w:rPr>
+          <w:rFonts w:ascii="Courier New" w:hAnsi="Courier New" w:cs="Courier New"/>
+          <w:sz w:val="18"/>
+        </w:rPr>
+        <w:t>Morbi</w:t>
+      </w:r>
+      <w:proofErr w:type="spellEnd"/>
+      <w:r>
+        <w:rPr>
+          <w:rFonts w:ascii="Courier New" w:hAnsi="Courier New" w:cs="Courier New"/>
+          <w:sz w:val="18"/>
+        </w:rPr>
+        <w:t xml:space="preserve"> </w:t>
+      </w:r>
+      <w:proofErr w:type="spellStart"/>
+      <w:r>
+        <w:rPr>
+          <w:rFonts w:ascii="Courier New" w:hAnsi="Courier New" w:cs="Courier New"/>
+          <w:sz w:val="18"/>
+        </w:rPr>
+        <w:t>porttitor</w:t>
+      </w:r>
+      <w:proofErr w:type="spellEnd"/>
+      <w:r>
+        <w:rPr>
+          <w:rFonts w:ascii="Courier New" w:hAnsi="Courier New" w:cs="Courier New"/>
+          <w:sz w:val="18"/>
+        </w:rPr>
+        <w:t xml:space="preserve">, </w:t>
+      </w:r>
+      <w:proofErr w:type="spellStart"/>
+      <w:r>
+        <w:rPr>
+          <w:rFonts w:ascii="Courier New" w:hAnsi="Courier New" w:cs="Courier New"/>
+          <w:sz w:val="18"/>
+        </w:rPr>
+        <w:t>erat</w:t>
+      </w:r>
+      <w:proofErr w:type="spellEnd"/>
+      <w:r>
+        <w:rPr>
+          <w:rFonts w:ascii="Courier New" w:hAnsi="Courier New" w:cs="Courier New"/>
+          <w:sz w:val="18"/>
+        </w:rPr>
+        <w:t xml:space="preserve"> </w:t>
+      </w:r>
+      <w:proofErr w:type="spellStart"/>
+      <w:r>
+        <w:rPr>
+          <w:rFonts w:ascii="Courier New" w:hAnsi="Courier New" w:cs="Courier New"/>
+          <w:sz w:val="18"/>
+        </w:rPr>
+        <w:t>vel</w:t>
+      </w:r>
+      <w:proofErr w:type="spellEnd"/>
+      <w:r>
+        <w:rPr>
+          <w:rFonts w:ascii="Courier New" w:hAnsi="Courier New" w:cs="Courier New"/>
+          <w:sz w:val="18"/>
+        </w:rPr>
+        <w:t xml:space="preserve"> </w:t>
+      </w:r>
+      <w:proofErr w:type="spellStart"/>
+      <w:r>
+        <w:rPr>
+          <w:rFonts w:ascii="Courier New" w:hAnsi="Courier New" w:cs="Courier New"/>
+          <w:sz w:val="18"/>
+        </w:rPr>
+        <w:t>lobortis</w:t>
+      </w:r>
+      <w:proofErr w:type="spellEnd"/>
+      <w:r>
+        <w:rPr>
+          <w:rFonts w:ascii="Courier New" w:hAnsi="Courier New" w:cs="Courier New"/>
+          <w:sz w:val="18"/>
+        </w:rPr>
+        <w:t xml:space="preserve"> </w:t>
+      </w:r>
+      <w:proofErr w:type="spellStart"/>
+      <w:r>
+        <w:rPr>
+          <w:rFonts w:ascii="Courier New" w:hAnsi="Courier New" w:cs="Courier New"/>
+          <w:sz w:val="18"/>
+        </w:rPr>
+        <w:t>mollis</w:t>
+      </w:r>
+      <w:proofErr w:type="spellEnd"/>
+      <w:r>
+        <w:rPr>
+          <w:rFonts w:ascii="Courier New" w:hAnsi="Courier New" w:cs="Courier New"/>
+          <w:sz w:val="18"/>
+        </w:rPr>
+        <w:t xml:space="preserve">, lacus </w:t>
+      </w:r>
+      <w:proofErr w:type="spellStart"/>
+      <w:r>
+        <w:rPr>
+          <w:rFonts w:ascii="Courier New" w:hAnsi="Courier New" w:cs="Courier New"/>
+          <w:sz w:val="18"/>
+        </w:rPr>
+        <w:t>erat</w:t>
+      </w:r>
+      <w:proofErr w:type="spellEnd"/>
+      <w:r>
+        <w:rPr>
+          <w:rFonts w:ascii="Courier New" w:hAnsi="Courier New" w:cs="Courier New"/>
+          <w:sz w:val="18"/>
+        </w:rPr>
+        <w:t xml:space="preserve"> </w:t>
+      </w:r>
+      <w:proofErr w:type="spellStart"/>
+      <w:r>
+        <w:rPr>
+          <w:rFonts w:ascii="Courier New" w:hAnsi="Courier New" w:cs="Courier New"/>
+          <w:sz w:val="18"/>
+        </w:rPr>
+        <w:t>bibendum</w:t>
+      </w:r>
+      <w:proofErr w:type="spellEnd"/>
+      <w:r>
+        <w:rPr>
+          <w:rFonts w:ascii="Courier New" w:hAnsi="Courier New" w:cs="Courier New"/>
+          <w:sz w:val="18"/>
+        </w:rPr>
+        <w:t xml:space="preserve"> </w:t>
+      </w:r>
+      <w:proofErr w:type="spellStart"/>
+      <w:r>
+        <w:rPr>
+          <w:rFonts w:ascii="Courier New" w:hAnsi="Courier New" w:cs="Courier New"/>
+          <w:sz w:val="18"/>
+        </w:rPr>
+        <w:t>elit</w:t>
+      </w:r>
+      <w:proofErr w:type="spellEnd"/>
+      <w:r>
+        <w:rPr>
+          <w:rFonts w:ascii="Courier New" w:hAnsi="Courier New" w:cs="Courier New"/>
+          <w:sz w:val="18"/>
+        </w:rPr>
+        <w:t xml:space="preserve">, </w:t>
+      </w:r>
+      <w:proofErr w:type="spellStart"/>
+      <w:r>
+        <w:rPr>
+          <w:rFonts w:ascii="Courier New" w:hAnsi="Courier New" w:cs="Courier New"/>
+          <w:sz w:val="18"/>
+        </w:rPr>
+        <w:t>vulputate</w:t>
+      </w:r>
+      <w:proofErr w:type="spellEnd"/>
+      <w:r>
+        <w:rPr>
+          <w:rFonts w:ascii="Courier New" w:hAnsi="Courier New" w:cs="Courier New"/>
+          <w:sz w:val="18"/>
+        </w:rPr>
+        <w:t xml:space="preserve"> </w:t>
+      </w:r>
+      <w:proofErr w:type="spellStart"/>
+      <w:r>
+        <w:rPr>
+          <w:rFonts w:ascii="Courier New" w:hAnsi="Courier New" w:cs="Courier New"/>
+          <w:sz w:val="18"/>
+        </w:rPr>
+        <w:t>hendrerit</w:t>
+      </w:r>
+      <w:proofErr w:type="spellEnd"/>
+      <w:r>
+        <w:rPr>
+          <w:rFonts w:ascii="Courier New" w:hAnsi="Courier New" w:cs="Courier New"/>
+          <w:sz w:val="18"/>
+        </w:rPr>
+        <w:t xml:space="preserve"> </w:t>
+      </w:r>
+      <w:proofErr w:type="spellStart"/>
+      <w:r>
+        <w:rPr>
+          <w:rFonts w:ascii="Courier New" w:hAnsi="Courier New" w:cs="Courier New"/>
+          <w:sz w:val="18"/>
+        </w:rPr>
+        <w:t>metus</w:t>
+      </w:r>
+      <w:proofErr w:type="spellEnd"/>
+      <w:r>
+        <w:rPr>
+          <w:rFonts w:ascii="Courier New" w:hAnsi="Courier New" w:cs="Courier New"/>
+          <w:sz w:val="18"/>
+        </w:rPr>
+        <w:t xml:space="preserve"> </w:t>
+      </w:r>
+      <w:proofErr w:type="spellStart"/>
+      <w:r>
+        <w:rPr>
+          <w:rFonts w:ascii="Courier New" w:hAnsi="Courier New" w:cs="Courier New"/>
+          <w:sz w:val="18"/>
+        </w:rPr>
+        <w:t>odio</w:t>
+      </w:r>
+      <w:proofErr w:type="spellEnd"/>
+      <w:r>
+        <w:rPr>
+          <w:rFonts w:ascii="Courier New" w:hAnsi="Courier New" w:cs="Courier New"/>
+          <w:sz w:val="18"/>
+        </w:rPr>
+        <w:t xml:space="preserve"> </w:t>
+      </w:r>
+      <w:proofErr w:type="spellStart"/>
+      <w:r>
+        <w:rPr>
+          <w:rFonts w:ascii="Courier New" w:hAnsi="Courier New" w:cs="Courier New"/>
+          <w:sz w:val="18"/>
+        </w:rPr>
+        <w:t>tincidunt</w:t>
+      </w:r>
+      <w:proofErr w:type="spellEnd"/>
+      <w:r>
+        <w:rPr>
+          <w:rFonts w:ascii="Courier New" w:hAnsi="Courier New" w:cs="Courier New"/>
+          <w:sz w:val="18"/>
+        </w:rPr>
+        <w:t xml:space="preserve"> </w:t>
+      </w:r>
+      <w:proofErr w:type="spellStart"/>
+      <w:r>
+        <w:rPr>
+          <w:rFonts w:ascii="Courier New" w:hAnsi="Courier New" w:cs="Courier New"/>
+          <w:sz w:val="18"/>
+        </w:rPr>
+        <w:t>purus</w:t>
+      </w:r>
+      <w:proofErr w:type="spellEnd"/>
+      <w:r>
+        <w:rPr>
+          <w:rFonts w:ascii="Courier New" w:hAnsi="Courier New" w:cs="Courier New"/>
+          <w:sz w:val="18"/>
+        </w:rPr>
+        <w:t xml:space="preserve">. </w:t>
+      </w:r>
+      <w:proofErr w:type="spellStart"/>
+      <w:r>
+        <w:rPr>
+          <w:rFonts w:ascii="Courier New" w:hAnsi="Courier New" w:cs="Courier New"/>
+          <w:sz w:val="18"/>
+        </w:rPr>
+        <w:t>Sed</w:t>
+      </w:r>
+      <w:proofErr w:type="spellEnd"/>
+      <w:r>
+        <w:rPr>
+          <w:rFonts w:ascii="Courier New" w:hAnsi="Courier New" w:cs="Courier New"/>
+          <w:sz w:val="18"/>
+        </w:rPr>
+        <w:t xml:space="preserve"> </w:t>
+      </w:r>
+      <w:proofErr w:type="spellStart"/>
+      <w:r>
+        <w:rPr>
+          <w:rFonts w:ascii="Courier New" w:hAnsi="Courier New" w:cs="Courier New"/>
+          <w:sz w:val="18"/>
+        </w:rPr>
+        <w:t>urna</w:t>
+      </w:r>
+      <w:proofErr w:type="spellEnd"/>
+      <w:r>
+        <w:rPr>
+          <w:rFonts w:ascii="Courier New" w:hAnsi="Courier New" w:cs="Courier New"/>
+          <w:sz w:val="18"/>
+        </w:rPr>
+        <w:t xml:space="preserve"> magna, </w:t>
+      </w:r>
+      <w:proofErr w:type="spellStart"/>
+      <w:r>
+        <w:rPr>
+          <w:rFonts w:ascii="Courier New" w:hAnsi="Courier New" w:cs="Courier New"/>
+          <w:sz w:val="18"/>
+        </w:rPr>
+        <w:t>lobortis</w:t>
+      </w:r>
+      <w:proofErr w:type="spellEnd"/>
+      <w:r>
+        <w:rPr>
+          <w:rFonts w:ascii="Courier New" w:hAnsi="Courier New" w:cs="Courier New"/>
+          <w:sz w:val="18"/>
+        </w:rPr>
+        <w:t xml:space="preserve"> at </w:t>
+      </w:r>
+      <w:proofErr w:type="spellStart"/>
+      <w:r>
+        <w:rPr>
+          <w:rFonts w:ascii="Courier New" w:hAnsi="Courier New" w:cs="Courier New"/>
+          <w:sz w:val="18"/>
+        </w:rPr>
+        <w:t>venenatis</w:t>
+      </w:r>
+      <w:proofErr w:type="spellEnd"/>
+      <w:r>
+        <w:rPr>
+          <w:rFonts w:ascii="Courier New" w:hAnsi="Courier New" w:cs="Courier New"/>
+          <w:sz w:val="18"/>
+        </w:rPr>
+        <w:t xml:space="preserve"> et, </w:t>
+      </w:r>
+      <w:proofErr w:type="spellStart"/>
+      <w:r>
+        <w:rPr>
+          <w:rFonts w:ascii="Courier New" w:hAnsi="Courier New" w:cs="Courier New"/>
+          <w:sz w:val="18"/>
+        </w:rPr>
+        <w:t>ullamcorper</w:t>
+      </w:r>
+      <w:proofErr w:type="spellEnd"/>
+      <w:r>
+        <w:rPr>
+          <w:rFonts w:ascii="Courier New" w:hAnsi="Courier New" w:cs="Courier New"/>
+          <w:sz w:val="18"/>
+        </w:rPr>
+        <w:t xml:space="preserve"> </w:t>
+      </w:r>
+      <w:proofErr w:type="spellStart"/>
+      <w:r>
+        <w:rPr>
+          <w:rFonts w:ascii="Courier New" w:hAnsi="Courier New" w:cs="Courier New"/>
+          <w:sz w:val="18"/>
+        </w:rPr>
+        <w:t>eget</w:t>
+      </w:r>
+      <w:proofErr w:type="spellEnd"/>
+      <w:r>
+        <w:rPr>
+          <w:rFonts w:ascii="Courier New" w:hAnsi="Courier New" w:cs="Courier New"/>
+          <w:sz w:val="18"/>
+        </w:rPr>
+        <w:t xml:space="preserve"> </w:t>
+      </w:r>
+      <w:proofErr w:type="spellStart"/>
+      <w:r>
+        <w:rPr>
+          <w:rFonts w:ascii="Courier New" w:hAnsi="Courier New" w:cs="Courier New"/>
+          <w:sz w:val="18"/>
+        </w:rPr>
+        <w:t>metus</w:t>
+      </w:r>
+      <w:proofErr w:type="spellEnd"/>
+      <w:r>
+        <w:rPr>
+          <w:rFonts w:ascii="Courier New" w:hAnsi="Courier New" w:cs="Courier New"/>
+          <w:sz w:val="18"/>
+        </w:rPr>
+        <w:t xml:space="preserve">. </w:t>
+      </w:r>
+      <w:proofErr w:type="spellStart"/>
+      <w:r>
+        <w:rPr>
+          <w:rFonts w:ascii="Courier New" w:hAnsi="Courier New" w:cs="Courier New"/>
+          <w:sz w:val="18"/>
+        </w:rPr>
+        <w:t>Suspendisse</w:t>
+      </w:r>
+      <w:proofErr w:type="spellEnd"/>
+      <w:r>
+        <w:rPr>
+          <w:rFonts w:ascii="Courier New" w:hAnsi="Courier New" w:cs="Courier New"/>
+          <w:sz w:val="18"/>
+        </w:rPr>
+        <w:t xml:space="preserve"> </w:t>
+      </w:r>
+      <w:proofErr w:type="spellStart"/>
+      <w:r>
+        <w:rPr>
+          <w:rFonts w:ascii="Courier New" w:hAnsi="Courier New" w:cs="Courier New"/>
+          <w:sz w:val="18"/>
+        </w:rPr>
+        <w:t>ut</w:t>
+      </w:r>
+      <w:proofErr w:type="spellEnd"/>
+      <w:r>
+        <w:rPr>
+          <w:rFonts w:ascii="Courier New" w:hAnsi="Courier New" w:cs="Courier New"/>
+          <w:sz w:val="18"/>
+        </w:rPr>
+        <w:t xml:space="preserve"> </w:t>
+      </w:r>
+      <w:proofErr w:type="spellStart"/>
+      <w:r>
+        <w:rPr>
+          <w:rFonts w:ascii="Courier New" w:hAnsi="Courier New" w:cs="Courier New"/>
+          <w:sz w:val="18"/>
+        </w:rPr>
+        <w:t>felis</w:t>
+      </w:r>
+      <w:proofErr w:type="spellEnd"/>
+      <w:r>
+        <w:rPr>
+          <w:rFonts w:ascii="Courier New" w:hAnsi="Courier New" w:cs="Courier New"/>
+          <w:sz w:val="18"/>
+        </w:rPr>
+        <w:t xml:space="preserve"> </w:t>
+      </w:r>
+      <w:proofErr w:type="spellStart"/>
+      <w:r>
+        <w:rPr>
+          <w:rFonts w:ascii="Courier New" w:hAnsi="Courier New" w:cs="Courier New"/>
+          <w:sz w:val="18"/>
+        </w:rPr>
+        <w:t>lectus</w:t>
+      </w:r>
+      <w:proofErr w:type="spellEnd"/>
+      <w:r>
+        <w:rPr>
+          <w:rFonts w:ascii="Courier New" w:hAnsi="Courier New" w:cs="Courier New"/>
+          <w:sz w:val="18"/>
+        </w:rPr>
+        <w:t xml:space="preserve">. Nam id </w:t>
+      </w:r>
+      <w:proofErr w:type="spellStart"/>
+      <w:r>
+        <w:rPr>
+          <w:rFonts w:ascii="Courier New" w:hAnsi="Courier New" w:cs="Courier New"/>
+          <w:sz w:val="18"/>
+        </w:rPr>
+        <w:t>felis</w:t>
+      </w:r>
+      <w:proofErr w:type="spellEnd"/>
+      <w:r>
+        <w:rPr>
+          <w:rFonts w:ascii="Courier New" w:hAnsi="Courier New" w:cs="Courier New"/>
+          <w:sz w:val="18"/>
+        </w:rPr>
+        <w:t xml:space="preserve"> et </w:t>
+      </w:r>
+      <w:proofErr w:type="spellStart"/>
+      <w:r>
+        <w:rPr>
+          <w:rFonts w:ascii="Courier New" w:hAnsi="Courier New" w:cs="Courier New"/>
+          <w:sz w:val="18"/>
+        </w:rPr>
+        <w:t>lectus</w:t>
+      </w:r>
+      <w:proofErr w:type="spellEnd"/>
+      <w:r>
+        <w:rPr>
+          <w:rFonts w:ascii="Courier New" w:hAnsi="Courier New" w:cs="Courier New"/>
+          <w:sz w:val="18"/>
+        </w:rPr>
+        <w:t xml:space="preserve"> </w:t>
+      </w:r>
+      <w:proofErr w:type="spellStart"/>
+      <w:r>
+        <w:rPr>
+          <w:rFonts w:ascii="Courier New" w:hAnsi="Courier New" w:cs="Courier New"/>
+          <w:sz w:val="18"/>
+        </w:rPr>
+        <w:t>pulvinar</w:t>
+      </w:r>
+      <w:proofErr w:type="spellEnd"/>
+      <w:r>
+        <w:rPr>
+          <w:rFonts w:ascii="Courier New" w:hAnsi="Courier New" w:cs="Courier New"/>
+          <w:sz w:val="18"/>
+        </w:rPr>
+        <w:t xml:space="preserve"> </w:t>
+      </w:r>
+      <w:proofErr w:type="spellStart"/>
+      <w:r>
+        <w:rPr>
+          <w:rFonts w:ascii="Courier New" w:hAnsi="Courier New" w:cs="Courier New"/>
+          <w:sz w:val="18"/>
+        </w:rPr>
+        <w:t>faucibus</w:t>
+      </w:r>
+      <w:proofErr w:type="spellEnd"/>
+      <w:r>
+        <w:rPr>
+          <w:rFonts w:ascii="Courier New" w:hAnsi="Courier New" w:cs="Courier New"/>
+          <w:sz w:val="18"/>
+        </w:rPr>
+        <w:t xml:space="preserve"> at in </w:t>
+      </w:r>
+      <w:proofErr w:type="spellStart"/>
+      <w:r>
+        <w:rPr>
+          <w:rFonts w:ascii="Courier New" w:hAnsi="Courier New" w:cs="Courier New"/>
+          <w:sz w:val="18"/>
+        </w:rPr>
+        <w:t>libero</w:t>
+      </w:r>
+      <w:proofErr w:type="spellEnd"/>
+      <w:r>
+        <w:rPr>
+          <w:rFonts w:ascii="Courier New" w:hAnsi="Courier New" w:cs="Courier New"/>
+          <w:sz w:val="18"/>
+        </w:rPr>
+        <w:t xml:space="preserve">. </w:t>
+      </w:r>
+      <w:proofErr w:type="spellStart"/>
+      <w:r>
+        <w:rPr>
+          <w:rFonts w:ascii="Courier New" w:hAnsi="Courier New" w:cs="Courier New"/>
+          <w:sz w:val="18"/>
+        </w:rPr>
+        <w:t>Phasellus</w:t>
+      </w:r>
+      <w:proofErr w:type="spellEnd"/>
+      <w:r>
+        <w:rPr>
+          <w:rFonts w:ascii="Courier New" w:hAnsi="Courier New" w:cs="Courier New"/>
+          <w:sz w:val="18"/>
+        </w:rPr>
+        <w:t xml:space="preserve"> non </w:t>
+      </w:r>
+      <w:proofErr w:type="spellStart"/>
+      <w:r>
+        <w:rPr>
+          <w:rFonts w:ascii="Courier New" w:hAnsi="Courier New" w:cs="Courier New"/>
+          <w:sz w:val="18"/>
+        </w:rPr>
+        <w:t>urna</w:t>
+      </w:r>
+      <w:proofErr w:type="spellEnd"/>
+      <w:r>
+        <w:rPr>
+          <w:rFonts w:ascii="Courier New" w:hAnsi="Courier New" w:cs="Courier New"/>
+          <w:sz w:val="18"/>
+        </w:rPr>
+        <w:t xml:space="preserve"> </w:t>
+      </w:r>
+      <w:proofErr w:type="spellStart"/>
+      <w:r>
+        <w:rPr>
+          <w:rFonts w:ascii="Courier New" w:hAnsi="Courier New" w:cs="Courier New"/>
+          <w:sz w:val="18"/>
+        </w:rPr>
+        <w:t>leo</w:t>
+      </w:r>
+      <w:proofErr w:type="spellEnd"/>
+      <w:r>
+        <w:rPr>
+          <w:rFonts w:ascii="Courier New" w:hAnsi="Courier New" w:cs="Courier New"/>
+          <w:sz w:val="18"/>
+        </w:rPr>
+        <w:t xml:space="preserve">, </w:t>
+      </w:r>
+      <w:proofErr w:type="spellStart"/>
+      <w:r>
+        <w:rPr>
+          <w:rFonts w:ascii="Courier New" w:hAnsi="Courier New" w:cs="Courier New"/>
+          <w:sz w:val="18"/>
+        </w:rPr>
+        <w:t>vel</w:t>
+      </w:r>
+      <w:proofErr w:type="spellEnd"/>
+      <w:r>
+        <w:rPr>
+          <w:rFonts w:ascii="Courier New" w:hAnsi="Courier New" w:cs="Courier New"/>
+          <w:sz w:val="18"/>
+        </w:rPr>
+        <w:t xml:space="preserve"> </w:t>
+      </w:r>
+      <w:proofErr w:type="spellStart"/>
+      <w:r>
+        <w:rPr>
+          <w:rFonts w:ascii="Courier New" w:hAnsi="Courier New" w:cs="Courier New"/>
+          <w:sz w:val="18"/>
+        </w:rPr>
+        <w:t>malesuada</w:t>
+      </w:r>
+      <w:proofErr w:type="spellEnd"/>
+      <w:r>
+        <w:rPr>
+          <w:rFonts w:ascii="Courier New" w:hAnsi="Courier New" w:cs="Courier New"/>
+          <w:sz w:val="18"/>
+        </w:rPr>
+        <w:t xml:space="preserve"> </w:t>
+      </w:r>
+      <w:proofErr w:type="spellStart"/>
+      <w:r>
+        <w:rPr>
+          <w:rFonts w:ascii="Courier New" w:hAnsi="Courier New" w:cs="Courier New"/>
+          <w:sz w:val="18"/>
+        </w:rPr>
+        <w:t>ipsum</w:t>
+      </w:r>
+      <w:proofErr w:type="spellEnd"/>
+      <w:r>
+        <w:rPr>
+          <w:rFonts w:ascii="Courier New" w:hAnsi="Courier New" w:cs="Courier New"/>
+          <w:sz w:val="18"/>
+        </w:rPr>
+        <w:t xml:space="preserve">. </w:t>
+      </w:r>
+      <w:proofErr w:type="spellStart"/>
+      <w:r>
+        <w:rPr>
+          <w:rFonts w:ascii="Courier New" w:hAnsi="Courier New" w:cs="Courier New"/>
+          <w:sz w:val="18"/>
+        </w:rPr>
+        <w:t>Vestibulum</w:t>
+      </w:r>
+      <w:proofErr w:type="spellEnd"/>
+      <w:r>
+        <w:rPr>
+          <w:rFonts w:ascii="Courier New" w:hAnsi="Courier New" w:cs="Courier New"/>
+          <w:sz w:val="18"/>
+        </w:rPr>
+        <w:t xml:space="preserve"> </w:t>
+      </w:r>
+      <w:proofErr w:type="spellStart"/>
+      <w:r>
+        <w:rPr>
+          <w:rFonts w:ascii="Courier New" w:hAnsi="Courier New" w:cs="Courier New"/>
+          <w:sz w:val="18"/>
+        </w:rPr>
+        <w:t>mattis</w:t>
+      </w:r>
+      <w:proofErr w:type="spellEnd"/>
+      <w:r>
+        <w:rPr>
+          <w:rFonts w:ascii="Courier New" w:hAnsi="Courier New" w:cs="Courier New"/>
+          <w:sz w:val="18"/>
+        </w:rPr>
+        <w:t xml:space="preserve"> ante vitae </w:t>
+      </w:r>
+      <w:proofErr w:type="spellStart"/>
+      <w:r>
+        <w:rPr>
+          <w:rFonts w:ascii="Courier New" w:hAnsi="Courier New" w:cs="Courier New"/>
+          <w:sz w:val="18"/>
+        </w:rPr>
+        <w:t>ipsum</w:t>
+      </w:r>
+      <w:proofErr w:type="spellEnd"/>
+      <w:r>
+        <w:rPr>
+          <w:rFonts w:ascii="Courier New" w:hAnsi="Courier New" w:cs="Courier New"/>
+          <w:sz w:val="18"/>
+        </w:rPr>
+        <w:t xml:space="preserve"> </w:t>
+      </w:r>
+      <w:proofErr w:type="spellStart"/>
+      <w:r>
+        <w:rPr>
+          <w:rFonts w:ascii="Courier New" w:hAnsi="Courier New" w:cs="Courier New"/>
+          <w:sz w:val="18"/>
+        </w:rPr>
+        <w:t>adipiscing</w:t>
+      </w:r>
+      <w:proofErr w:type="spellEnd"/>
+      <w:r>
+        <w:rPr>
+          <w:rFonts w:ascii="Courier New" w:hAnsi="Courier New" w:cs="Courier New"/>
+          <w:sz w:val="18"/>
+        </w:rPr>
+        <w:t xml:space="preserve"> </w:t>
+      </w:r>
+      <w:proofErr w:type="spellStart"/>
+      <w:r>
+        <w:rPr>
+          <w:rFonts w:ascii="Courier New" w:hAnsi="Courier New" w:cs="Courier New"/>
+          <w:sz w:val="18"/>
+        </w:rPr>
+        <w:t>eget</w:t>
+      </w:r>
+      <w:proofErr w:type="spellEnd"/>
+      <w:r>
+        <w:rPr>
+          <w:rFonts w:ascii="Courier New" w:hAnsi="Courier New" w:cs="Courier New"/>
+          <w:sz w:val="18"/>
+        </w:rPr>
+        <w:t xml:space="preserve"> </w:t>
+      </w:r>
+      <w:proofErr w:type="spellStart"/>
+      <w:r>
+        <w:rPr>
+          <w:rFonts w:ascii="Courier New" w:hAnsi="Courier New" w:cs="Courier New"/>
+          <w:sz w:val="18"/>
+        </w:rPr>
+        <w:t>vestibulum</w:t>
+      </w:r>
+      <w:proofErr w:type="spellEnd"/>
+      <w:r>
+        <w:rPr>
+          <w:rFonts w:ascii="Courier New" w:hAnsi="Courier New" w:cs="Courier New"/>
+          <w:sz w:val="18"/>
+        </w:rPr>
+        <w:t xml:space="preserve"> </w:t>
+      </w:r>
+      <w:proofErr w:type="spellStart"/>
+      <w:r>
+        <w:rPr>
+          <w:rFonts w:ascii="Courier New" w:hAnsi="Courier New" w:cs="Courier New"/>
+          <w:sz w:val="18"/>
+        </w:rPr>
+        <w:t>sapien</w:t>
+      </w:r>
+      <w:proofErr w:type="spellEnd"/>
+      <w:r>
+        <w:rPr>
+          <w:rFonts w:ascii="Courier New" w:hAnsi="Courier New" w:cs="Courier New"/>
+          <w:sz w:val="18"/>
+        </w:rPr>
+        <w:t xml:space="preserve"> </w:t>
+      </w:r>
+      <w:proofErr w:type="spellStart"/>
+      <w:r>
+        <w:rPr>
+          <w:rFonts w:ascii="Courier New" w:hAnsi="Courier New" w:cs="Courier New"/>
+          <w:sz w:val="18"/>
+        </w:rPr>
+        <w:t>vehicula</w:t>
+      </w:r>
+      <w:proofErr w:type="spellEnd"/>
+      <w:r>
+        <w:rPr>
+          <w:rFonts w:ascii="Courier New" w:hAnsi="Courier New" w:cs="Courier New"/>
+          <w:sz w:val="18"/>
+        </w:rPr>
+        <w:t xml:space="preserve">. </w:t>
+      </w:r>
+      <w:proofErr w:type="spellStart"/>
+      <w:r>
+        <w:rPr>
+          <w:rFonts w:ascii="Courier New" w:hAnsi="Courier New" w:cs="Courier New"/>
+          <w:sz w:val="18"/>
+        </w:rPr>
+        <w:t>Sed</w:t>
+      </w:r>
+      <w:proofErr w:type="spellEnd"/>
+      <w:r>
+        <w:rPr>
+          <w:rFonts w:ascii="Courier New" w:hAnsi="Courier New" w:cs="Courier New"/>
+          <w:sz w:val="18"/>
+        </w:rPr>
+        <w:t xml:space="preserve"> </w:t>
+      </w:r>
+      <w:proofErr w:type="spellStart"/>
+      <w:r>
+        <w:rPr>
+          <w:rFonts w:ascii="Courier New" w:hAnsi="Courier New" w:cs="Courier New"/>
+          <w:sz w:val="18"/>
+        </w:rPr>
+        <w:t>rutrum</w:t>
+      </w:r>
+      <w:proofErr w:type="spellEnd"/>
+      <w:r>
+        <w:rPr>
+          <w:rFonts w:ascii="Courier New" w:hAnsi="Courier New" w:cs="Courier New"/>
+          <w:sz w:val="18"/>
+        </w:rPr>
+        <w:t xml:space="preserve"> </w:t>
+      </w:r>
+      <w:proofErr w:type="spellStart"/>
+      <w:r>
+        <w:rPr>
+          <w:rFonts w:ascii="Courier New" w:hAnsi="Courier New" w:cs="Courier New"/>
+          <w:sz w:val="18"/>
+        </w:rPr>
+        <w:t>lectus</w:t>
+      </w:r>
+      <w:proofErr w:type="spellEnd"/>
+      <w:r>
+        <w:rPr>
+          <w:rFonts w:ascii="Courier New" w:hAnsi="Courier New" w:cs="Courier New"/>
+          <w:sz w:val="18"/>
+        </w:rPr>
+        <w:t xml:space="preserve"> </w:t>
+      </w:r>
+      <w:proofErr w:type="spellStart"/>
+      <w:r>
+        <w:rPr>
+          <w:rFonts w:ascii="Courier New" w:hAnsi="Courier New" w:cs="Courier New"/>
+          <w:sz w:val="18"/>
+        </w:rPr>
+        <w:t>mattis</w:t>
+      </w:r>
+      <w:proofErr w:type="spellEnd"/>
+      <w:r>
+        <w:rPr>
+          <w:rFonts w:ascii="Courier New" w:hAnsi="Courier New" w:cs="Courier New"/>
+          <w:sz w:val="18"/>
+        </w:rPr>
+        <w:t xml:space="preserve"> </w:t>
+      </w:r>
+      <w:proofErr w:type="spellStart"/>
+      <w:r>
+        <w:rPr>
+          <w:rFonts w:ascii="Courier New" w:hAnsi="Courier New" w:cs="Courier New"/>
+          <w:sz w:val="18"/>
+        </w:rPr>
+        <w:t>risus</w:t>
+      </w:r>
+      <w:proofErr w:type="spellEnd"/>
+      <w:r>
+        <w:rPr>
+          <w:rFonts w:ascii="Courier New" w:hAnsi="Courier New" w:cs="Courier New"/>
+          <w:sz w:val="18"/>
+        </w:rPr>
+        <w:t xml:space="preserve"> </w:t>
+      </w:r>
+      <w:proofErr w:type="spellStart"/>
+      <w:r>
+        <w:rPr>
+          <w:rFonts w:ascii="Courier New" w:hAnsi="Courier New" w:cs="Courier New"/>
+          <w:sz w:val="18"/>
+        </w:rPr>
+        <w:t>sodales</w:t>
+      </w:r>
+      <w:proofErr w:type="spellEnd"/>
+      <w:r>
+        <w:rPr>
+          <w:rFonts w:ascii="Courier New" w:hAnsi="Courier New" w:cs="Courier New"/>
+          <w:sz w:val="18"/>
+        </w:rPr>
+        <w:t xml:space="preserve"> </w:t>
+      </w:r>
+      <w:proofErr w:type="spellStart"/>
+      <w:r>
+        <w:rPr>
+          <w:rFonts w:ascii="Courier New" w:hAnsi="Courier New" w:cs="Courier New"/>
+          <w:sz w:val="18"/>
+        </w:rPr>
+        <w:t>lobortis</w:t>
+      </w:r>
+      <w:proofErr w:type="spellEnd"/>
+      <w:r>
+        <w:rPr>
+          <w:rFonts w:ascii="Courier New" w:hAnsi="Courier New" w:cs="Courier New"/>
+          <w:sz w:val="18"/>
+        </w:rPr>
+        <w:t xml:space="preserve">. </w:t>
+      </w:r>
+      <w:proofErr w:type="spellStart"/>
+      <w:r>
+        <w:rPr>
+          <w:rFonts w:ascii="Courier New" w:hAnsi="Courier New" w:cs="Courier New"/>
+          <w:sz w:val="18"/>
+        </w:rPr>
+        <w:t>Etiam</w:t>
+      </w:r>
+      <w:proofErr w:type="spellEnd"/>
+      <w:r>
+        <w:rPr>
+          <w:rFonts w:ascii="Courier New" w:hAnsi="Courier New" w:cs="Courier New"/>
+          <w:sz w:val="18"/>
+        </w:rPr>
+        <w:t xml:space="preserve"> non </w:t>
+      </w:r>
+      <w:proofErr w:type="spellStart"/>
+      <w:r>
+        <w:rPr>
+          <w:rFonts w:ascii="Courier New" w:hAnsi="Courier New" w:cs="Courier New"/>
+          <w:sz w:val="18"/>
+        </w:rPr>
+        <w:t>tellus</w:t>
+      </w:r>
+      <w:proofErr w:type="spellEnd"/>
+      <w:r>
+        <w:rPr>
+          <w:rFonts w:ascii="Courier New" w:hAnsi="Courier New" w:cs="Courier New"/>
+          <w:sz w:val="18"/>
+        </w:rPr>
+        <w:t xml:space="preserve"> </w:t>
+      </w:r>
+      <w:proofErr w:type="spellStart"/>
+      <w:r>
+        <w:rPr>
+          <w:rFonts w:ascii="Courier New" w:hAnsi="Courier New" w:cs="Courier New"/>
+          <w:sz w:val="18"/>
+        </w:rPr>
+        <w:t>enim</w:t>
+      </w:r>
+      <w:proofErr w:type="spellEnd"/>
+      <w:r>
+        <w:rPr>
+          <w:rFonts w:ascii="Courier New" w:hAnsi="Courier New" w:cs="Courier New"/>
+          <w:sz w:val="18"/>
+        </w:rPr>
+        <w:t>. &lt;/p&gt;</w:t>
+      </w:r>
+    </w:p>
+    <w:p>
+      <w:pPr>
+        <w:spacing w:after="0"/>
+        <w:rPr>
+          <w:rFonts w:ascii="Courier New" w:hAnsi="Courier New" w:cs="Courier New"/>
+          <w:sz w:val="18"/>
+        </w:rPr>
+      </w:pPr>
+      <w:r>
+        <w:rPr>
+          <w:rFonts w:ascii="Courier New" w:hAnsi="Courier New" w:cs="Courier New"/>
+          <w:sz w:val="18"/>
+        </w:rPr>
+        <w:t xml:space="preserve">        &lt;h2&gt;</w:t>
+      </w:r>
+      <w:proofErr w:type="spellStart"/>
+      <w:r>
+        <w:rPr>
+          <w:rFonts w:ascii="Courier New" w:hAnsi="Courier New" w:cs="Courier New"/>
+          <w:sz w:val="18"/>
+        </w:rPr>
+        <w:t>Nec</w:t>
+      </w:r>
+      <w:proofErr w:type="spellEnd"/>
+      <w:r>
+        <w:rPr>
+          <w:rFonts w:ascii="Courier New" w:hAnsi="Courier New" w:cs="Courier New"/>
+          <w:sz w:val="18"/>
+        </w:rPr>
+        <w:t xml:space="preserve"> </w:t>
+      </w:r>
+      <w:proofErr w:type="spellStart"/>
+      <w:r>
+        <w:rPr>
+          <w:rFonts w:ascii="Courier New" w:hAnsi="Courier New" w:cs="Courier New"/>
+          <w:sz w:val="18"/>
+        </w:rPr>
+        <w:t>libero</w:t>
+      </w:r>
+      <w:proofErr w:type="spellEnd"/>
+      <w:r>
+        <w:rPr>
+          <w:rFonts w:ascii="Courier New" w:hAnsi="Courier New" w:cs="Courier New"/>
+          <w:sz w:val="18"/>
+        </w:rPr>
+        <w:t xml:space="preserve"> </w:t>
+      </w:r>
+      <w:proofErr w:type="spellStart"/>
+      <w:r>
+        <w:rPr>
+          <w:rFonts w:ascii="Courier New" w:hAnsi="Courier New" w:cs="Courier New"/>
+          <w:sz w:val="18"/>
+        </w:rPr>
+        <w:t>mattis</w:t>
+      </w:r>
+      <w:proofErr w:type="spellEnd"/>
+      <w:r>
+        <w:rPr>
+          <w:rFonts w:ascii="Courier New" w:hAnsi="Courier New" w:cs="Courier New"/>
+          <w:sz w:val="18"/>
+        </w:rPr>
+        <w:t>&lt;/h2&gt;</w:t>
+      </w:r>
+    </w:p>
+    <w:p>
+      <w:pPr>
+        <w:spacing w:after="0"/>
+        <w:rPr>
+          <w:rFonts w:ascii="Courier New" w:hAnsi="Courier New" w:cs="Courier New"/>
+          <w:sz w:val="18"/>
+        </w:rPr>
+      </w:pPr>
+      <w:r>
+        <w:rPr>
+          <w:rFonts w:ascii="Courier New" w:hAnsi="Courier New" w:cs="Courier New"/>
+          <w:sz w:val="18"/>
+        </w:rPr>
+        <w:t xml:space="preserve">        &lt;p&gt; In </w:t>
+      </w:r>
+      <w:proofErr w:type="spellStart"/>
+      <w:r>
+        <w:rPr>
+          <w:rFonts w:ascii="Courier New" w:hAnsi="Courier New" w:cs="Courier New"/>
+          <w:sz w:val="18"/>
+        </w:rPr>
+        <w:t>luctus</w:t>
+      </w:r>
+      <w:proofErr w:type="spellEnd"/>
+      <w:r>
+        <w:rPr>
+          <w:rFonts w:ascii="Courier New" w:hAnsi="Courier New" w:cs="Courier New"/>
+          <w:sz w:val="18"/>
+        </w:rPr>
+        <w:t xml:space="preserve"> </w:t>
+      </w:r>
+      <w:proofErr w:type="spellStart"/>
+      <w:r>
+        <w:rPr>
+          <w:rFonts w:ascii="Courier New" w:hAnsi="Courier New" w:cs="Courier New"/>
+          <w:sz w:val="18"/>
+        </w:rPr>
+        <w:t>lorem</w:t>
+      </w:r>
+      <w:proofErr w:type="spellEnd"/>
+      <w:r>
+        <w:rPr>
+          <w:rFonts w:ascii="Courier New" w:hAnsi="Courier New" w:cs="Courier New"/>
+          <w:sz w:val="18"/>
+        </w:rPr>
+        <w:t xml:space="preserve"> </w:t>
+      </w:r>
+      <w:proofErr w:type="spellStart"/>
+      <w:r>
+        <w:rPr>
+          <w:rFonts w:ascii="Courier New" w:hAnsi="Courier New" w:cs="Courier New"/>
+          <w:sz w:val="18"/>
+        </w:rPr>
+        <w:t>nec</w:t>
+      </w:r>
+      <w:proofErr w:type="spellEnd"/>
+      <w:r>
+        <w:rPr>
+          <w:rFonts w:ascii="Courier New" w:hAnsi="Courier New" w:cs="Courier New"/>
+          <w:sz w:val="18"/>
+        </w:rPr>
+        <w:t xml:space="preserve"> </w:t>
+      </w:r>
+      <w:proofErr w:type="spellStart"/>
+      <w:r>
+        <w:rPr>
+          <w:rFonts w:ascii="Courier New" w:hAnsi="Courier New" w:cs="Courier New"/>
+          <w:sz w:val="18"/>
+        </w:rPr>
+        <w:t>libero</w:t>
+      </w:r>
+      <w:proofErr w:type="spellEnd"/>
+      <w:r>
+        <w:rPr>
+          <w:rFonts w:ascii="Courier New" w:hAnsi="Courier New" w:cs="Courier New"/>
+          <w:sz w:val="18"/>
+        </w:rPr>
+        <w:t xml:space="preserve"> </w:t>
+      </w:r>
+      <w:proofErr w:type="spellStart"/>
+      <w:r>
+        <w:rPr>
+          <w:rFonts w:ascii="Courier New" w:hAnsi="Courier New" w:cs="Courier New"/>
+          <w:sz w:val="18"/>
+        </w:rPr>
+        <w:t>mattis</w:t>
+      </w:r>
+      <w:proofErr w:type="spellEnd"/>
+      <w:r>
+        <w:rPr>
+          <w:rFonts w:ascii="Courier New" w:hAnsi="Courier New" w:cs="Courier New"/>
+          <w:sz w:val="18"/>
+        </w:rPr>
+        <w:t xml:space="preserve"> </w:t>
+      </w:r>
+      <w:proofErr w:type="spellStart"/>
+      <w:r>
+        <w:rPr>
+          <w:rFonts w:ascii="Courier New" w:hAnsi="Courier New" w:cs="Courier New"/>
+          <w:sz w:val="18"/>
+        </w:rPr>
+        <w:t>porta</w:t>
+      </w:r>
+      <w:proofErr w:type="spellEnd"/>
+      <w:r>
+        <w:rPr>
+          <w:rFonts w:ascii="Courier New" w:hAnsi="Courier New" w:cs="Courier New"/>
+          <w:sz w:val="18"/>
+        </w:rPr>
+        <w:t xml:space="preserve">. </w:t>
+      </w:r>
+      <w:proofErr w:type="spellStart"/>
+      <w:r>
+        <w:rPr>
+          <w:rFonts w:ascii="Courier New" w:hAnsi="Courier New" w:cs="Courier New"/>
+          <w:sz w:val="18"/>
+        </w:rPr>
+        <w:t>Fusce</w:t>
+      </w:r>
+      <w:proofErr w:type="spellEnd"/>
+      <w:r>
+        <w:rPr>
+          <w:rFonts w:ascii="Courier New" w:hAnsi="Courier New" w:cs="Courier New"/>
+          <w:sz w:val="18"/>
+        </w:rPr>
+        <w:t xml:space="preserve"> at </w:t>
+      </w:r>
+      <w:proofErr w:type="spellStart"/>
+      <w:r>
+        <w:rPr>
+          <w:rFonts w:ascii="Courier New" w:hAnsi="Courier New" w:cs="Courier New"/>
+          <w:sz w:val="18"/>
+        </w:rPr>
+        <w:t>augue</w:t>
+      </w:r>
+      <w:proofErr w:type="spellEnd"/>
+      <w:r>
+        <w:rPr>
+          <w:rFonts w:ascii="Courier New" w:hAnsi="Courier New" w:cs="Courier New"/>
+          <w:sz w:val="18"/>
+        </w:rPr>
+        <w:t xml:space="preserve"> </w:t>
+      </w:r>
+      <w:proofErr w:type="spellStart"/>
+      <w:r>
+        <w:rPr>
+          <w:rFonts w:ascii="Courier New" w:hAnsi="Courier New" w:cs="Courier New"/>
+          <w:sz w:val="18"/>
+        </w:rPr>
+        <w:t>quis</w:t>
+      </w:r>
+      <w:proofErr w:type="spellEnd"/>
+      <w:r>
+        <w:rPr>
+          <w:rFonts w:ascii="Courier New" w:hAnsi="Courier New" w:cs="Courier New"/>
+          <w:sz w:val="18"/>
+        </w:rPr>
+        <w:t xml:space="preserve"> </w:t>
+      </w:r>
+      <w:proofErr w:type="spellStart"/>
+      <w:r>
+        <w:rPr>
+          <w:rFonts w:ascii="Courier New" w:hAnsi="Courier New" w:cs="Courier New"/>
+          <w:sz w:val="18"/>
+        </w:rPr>
+        <w:t>urna</w:t>
+      </w:r>
+      <w:proofErr w:type="spellEnd"/>
+      <w:r>
+        <w:rPr>
+          <w:rFonts w:ascii="Courier New" w:hAnsi="Courier New" w:cs="Courier New"/>
+          <w:sz w:val="18"/>
+        </w:rPr>
+        <w:t xml:space="preserve"> </w:t>
+      </w:r>
+      <w:proofErr w:type="spellStart"/>
+      <w:r>
+        <w:rPr>
+          <w:rFonts w:ascii="Courier New" w:hAnsi="Courier New" w:cs="Courier New"/>
+          <w:sz w:val="18"/>
+        </w:rPr>
+        <w:t>auctor</w:t>
+      </w:r>
+      <w:proofErr w:type="spellEnd"/>
+      <w:r>
+        <w:rPr>
+          <w:rFonts w:ascii="Courier New" w:hAnsi="Courier New" w:cs="Courier New"/>
+          <w:sz w:val="18"/>
+        </w:rPr>
+        <w:t xml:space="preserve"> </w:t>
+      </w:r>
+      <w:proofErr w:type="spellStart"/>
+      <w:r>
+        <w:rPr>
+          <w:rFonts w:ascii="Courier New" w:hAnsi="Courier New" w:cs="Courier New"/>
+          <w:sz w:val="18"/>
+        </w:rPr>
+        <w:t>accumsan</w:t>
+      </w:r>
+      <w:proofErr w:type="spellEnd"/>
+      <w:r>
+        <w:rPr>
+          <w:rFonts w:ascii="Courier New" w:hAnsi="Courier New" w:cs="Courier New"/>
+          <w:sz w:val="18"/>
+        </w:rPr>
+        <w:t xml:space="preserve"> </w:t>
+      </w:r>
+      <w:proofErr w:type="spellStart"/>
+      <w:r>
+        <w:rPr>
+          <w:rFonts w:ascii="Courier New" w:hAnsi="Courier New" w:cs="Courier New"/>
+          <w:sz w:val="18"/>
+        </w:rPr>
+        <w:t>sed</w:t>
+      </w:r>
+      <w:proofErr w:type="spellEnd"/>
+      <w:r>
+        <w:rPr>
+          <w:rFonts w:ascii="Courier New" w:hAnsi="Courier New" w:cs="Courier New"/>
+          <w:sz w:val="18"/>
+        </w:rPr>
+        <w:t xml:space="preserve"> </w:t>
+      </w:r>
+      <w:proofErr w:type="spellStart"/>
+      <w:r>
+        <w:rPr>
+          <w:rFonts w:ascii="Courier New" w:hAnsi="Courier New" w:cs="Courier New"/>
+          <w:sz w:val="18"/>
+        </w:rPr>
+        <w:t>eu</w:t>
+      </w:r>
+      <w:proofErr w:type="spellEnd"/>
+      <w:r>
+        <w:rPr>
+          <w:rFonts w:ascii="Courier New" w:hAnsi="Courier New" w:cs="Courier New"/>
+          <w:sz w:val="18"/>
+        </w:rPr>
+        <w:t xml:space="preserve"> </w:t>
+      </w:r>
+      <w:proofErr w:type="spellStart"/>
+      <w:r>
+        <w:rPr>
+          <w:rFonts w:ascii="Courier New" w:hAnsi="Courier New" w:cs="Courier New"/>
+          <w:sz w:val="18"/>
+        </w:rPr>
+        <w:t>tortor</w:t>
+      </w:r>
+      <w:proofErr w:type="spellEnd"/>
+      <w:r>
+        <w:rPr>
+          <w:rFonts w:ascii="Courier New" w:hAnsi="Courier New" w:cs="Courier New"/>
+          <w:sz w:val="18"/>
+        </w:rPr>
+        <w:t xml:space="preserve">. </w:t>
+      </w:r>
+      <w:proofErr w:type="spellStart"/>
+      <w:r>
+        <w:rPr>
+          <w:rFonts w:ascii="Courier New" w:hAnsi="Courier New" w:cs="Courier New"/>
+          <w:sz w:val="18"/>
+        </w:rPr>
+        <w:t>Vivamus</w:t>
+      </w:r>
+      <w:proofErr w:type="spellEnd"/>
+      <w:r>
+        <w:rPr>
+          <w:rFonts w:ascii="Courier New" w:hAnsi="Courier New" w:cs="Courier New"/>
+          <w:sz w:val="18"/>
+        </w:rPr>
+        <w:t xml:space="preserve"> </w:t>
+      </w:r>
+      <w:proofErr w:type="spellStart"/>
+      <w:r>
+        <w:rPr>
+          <w:rFonts w:ascii="Courier New" w:hAnsi="Courier New" w:cs="Courier New"/>
+          <w:sz w:val="18"/>
+        </w:rPr>
+        <w:t>eget</w:t>
+      </w:r>
+      <w:proofErr w:type="spellEnd"/>
+      <w:r>
+        <w:rPr>
+          <w:rFonts w:ascii="Courier New" w:hAnsi="Courier New" w:cs="Courier New"/>
+          <w:sz w:val="18"/>
+        </w:rPr>
+        <w:t xml:space="preserve"> </w:t>
+      </w:r>
+      <w:proofErr w:type="spellStart"/>
+      <w:r>
+        <w:rPr>
+          <w:rFonts w:ascii="Courier New" w:hAnsi="Courier New" w:cs="Courier New"/>
+          <w:sz w:val="18"/>
+        </w:rPr>
+        <w:t>ipsum</w:t>
+      </w:r>
+      <w:proofErr w:type="spellEnd"/>
+      <w:r>
+        <w:rPr>
+          <w:rFonts w:ascii="Courier New" w:hAnsi="Courier New" w:cs="Courier New"/>
+          <w:sz w:val="18"/>
+        </w:rPr>
+        <w:t xml:space="preserve"> </w:t>
+      </w:r>
+      <w:proofErr w:type="spellStart"/>
+      <w:r>
+        <w:rPr>
+          <w:rFonts w:ascii="Courier New" w:hAnsi="Courier New" w:cs="Courier New"/>
+          <w:sz w:val="18"/>
+        </w:rPr>
+        <w:t>sed</w:t>
+      </w:r>
+      <w:proofErr w:type="spellEnd"/>
+      <w:r>
+        <w:rPr>
+          <w:rFonts w:ascii="Courier New" w:hAnsi="Courier New" w:cs="Courier New"/>
+          <w:sz w:val="18"/>
+        </w:rPr>
+        <w:t xml:space="preserve"> </w:t>
+      </w:r>
+      <w:proofErr w:type="spellStart"/>
+      <w:r>
+        <w:rPr>
+          <w:rFonts w:ascii="Courier New" w:hAnsi="Courier New" w:cs="Courier New"/>
+          <w:sz w:val="18"/>
+        </w:rPr>
+        <w:t>lectus</w:t>
+      </w:r>
+      <w:proofErr w:type="spellEnd"/>
+      <w:r>
+        <w:rPr>
+          <w:rFonts w:ascii="Courier New" w:hAnsi="Courier New" w:cs="Courier New"/>
+          <w:sz w:val="18"/>
+        </w:rPr>
+        <w:t xml:space="preserve"> </w:t>
+      </w:r>
+      <w:proofErr w:type="spellStart"/>
+      <w:r>
+        <w:rPr>
+          <w:rFonts w:ascii="Courier New" w:hAnsi="Courier New" w:cs="Courier New"/>
+          <w:sz w:val="18"/>
+        </w:rPr>
+        <w:t>placerat</w:t>
+      </w:r>
+      <w:proofErr w:type="spellEnd"/>
+      <w:r>
+        <w:rPr>
+          <w:rFonts w:ascii="Courier New" w:hAnsi="Courier New" w:cs="Courier New"/>
+          <w:sz w:val="18"/>
+        </w:rPr>
+        <w:t xml:space="preserve"> </w:t>
+      </w:r>
+      <w:proofErr w:type="spellStart"/>
+      <w:r>
+        <w:rPr>
+          <w:rFonts w:ascii="Courier New" w:hAnsi="Courier New" w:cs="Courier New"/>
+          <w:sz w:val="18"/>
+        </w:rPr>
+        <w:t>suscipit</w:t>
+      </w:r>
+      <w:proofErr w:type="spellEnd"/>
+      <w:r>
+        <w:rPr>
+          <w:rFonts w:ascii="Courier New" w:hAnsi="Courier New" w:cs="Courier New"/>
+          <w:sz w:val="18"/>
+        </w:rPr>
+        <w:t xml:space="preserve"> </w:t>
+      </w:r>
+      <w:proofErr w:type="spellStart"/>
+      <w:r>
+        <w:rPr>
+          <w:rFonts w:ascii="Courier New" w:hAnsi="Courier New" w:cs="Courier New"/>
+          <w:sz w:val="18"/>
+        </w:rPr>
+        <w:t>ut</w:t>
+      </w:r>
+      <w:proofErr w:type="spellEnd"/>
+      <w:r>
+        <w:rPr>
+          <w:rFonts w:ascii="Courier New" w:hAnsi="Courier New" w:cs="Courier New"/>
+          <w:sz w:val="18"/>
+        </w:rPr>
+        <w:t xml:space="preserve"> </w:t>
+      </w:r>
+      <w:proofErr w:type="spellStart"/>
+      <w:r>
+        <w:rPr>
+          <w:rFonts w:ascii="Courier New" w:hAnsi="Courier New" w:cs="Courier New"/>
+          <w:sz w:val="18"/>
+        </w:rPr>
+        <w:t>tincidunt</w:t>
+      </w:r>
+      <w:proofErr w:type="spellEnd"/>
+      <w:r>
+        <w:rPr>
+          <w:rFonts w:ascii="Courier New" w:hAnsi="Courier New" w:cs="Courier New"/>
+          <w:sz w:val="18"/>
+        </w:rPr>
+        <w:t xml:space="preserve"> </w:t>
+      </w:r>
+      <w:proofErr w:type="spellStart"/>
+      <w:r>
+        <w:rPr>
+          <w:rFonts w:ascii="Courier New" w:hAnsi="Courier New" w:cs="Courier New"/>
+          <w:sz w:val="18"/>
+        </w:rPr>
+        <w:t>ipsum</w:t>
+      </w:r>
+      <w:proofErr w:type="spellEnd"/>
+      <w:r>
+        <w:rPr>
+          <w:rFonts w:ascii="Courier New" w:hAnsi="Courier New" w:cs="Courier New"/>
+          <w:sz w:val="18"/>
+        </w:rPr>
+        <w:t xml:space="preserve">. </w:t>
+      </w:r>
+      <w:proofErr w:type="spellStart"/>
+      <w:r>
+        <w:rPr>
+          <w:rFonts w:ascii="Courier New" w:hAnsi="Courier New" w:cs="Courier New"/>
+          <w:sz w:val="18"/>
+        </w:rPr>
+        <w:t>Etiam</w:t>
+      </w:r>
+      <w:proofErr w:type="spellEnd"/>
+      <w:r>
+        <w:rPr>
+          <w:rFonts w:ascii="Courier New" w:hAnsi="Courier New" w:cs="Courier New"/>
+          <w:sz w:val="18"/>
+        </w:rPr>
+        <w:t xml:space="preserve"> </w:t>
+      </w:r>
+      <w:proofErr w:type="spellStart"/>
+      <w:r>
+        <w:rPr>
+          <w:rFonts w:ascii="Courier New" w:hAnsi="Courier New" w:cs="Courier New"/>
+          <w:sz w:val="18"/>
+        </w:rPr>
+        <w:t>vestibulum</w:t>
+      </w:r>
+      <w:proofErr w:type="spellEnd"/>
+      <w:r>
+        <w:rPr>
+          <w:rFonts w:ascii="Courier New" w:hAnsi="Courier New" w:cs="Courier New"/>
+          <w:sz w:val="18"/>
+        </w:rPr>
+        <w:t xml:space="preserve"> </w:t>
+      </w:r>
+      <w:proofErr w:type="spellStart"/>
+      <w:r>
+        <w:rPr>
+          <w:rFonts w:ascii="Courier New" w:hAnsi="Courier New" w:cs="Courier New"/>
+          <w:sz w:val="18"/>
+        </w:rPr>
+        <w:t>pharetra</w:t>
+      </w:r>
+      <w:proofErr w:type="spellEnd"/>
+      <w:r>
+        <w:rPr>
+          <w:rFonts w:ascii="Courier New" w:hAnsi="Courier New" w:cs="Courier New"/>
+          <w:sz w:val="18"/>
+        </w:rPr>
+        <w:t xml:space="preserve"> </w:t>
+      </w:r>
+      <w:proofErr w:type="spellStart"/>
+      <w:r>
+        <w:rPr>
+          <w:rFonts w:ascii="Courier New" w:hAnsi="Courier New" w:cs="Courier New"/>
+          <w:sz w:val="18"/>
+        </w:rPr>
+        <w:t>accumsan</w:t>
+      </w:r>
+      <w:proofErr w:type="spellEnd"/>
+      <w:r>
+        <w:rPr>
+          <w:rFonts w:ascii="Courier New" w:hAnsi="Courier New" w:cs="Courier New"/>
+          <w:sz w:val="18"/>
+        </w:rPr>
+        <w:t xml:space="preserve">. </w:t>
+      </w:r>
+      <w:proofErr w:type="spellStart"/>
+      <w:r>
+        <w:rPr>
+          <w:rFonts w:ascii="Courier New" w:hAnsi="Courier New" w:cs="Courier New"/>
+          <w:sz w:val="18"/>
+        </w:rPr>
+        <w:t>Aenean</w:t>
+      </w:r>
+      <w:proofErr w:type="spellEnd"/>
+      <w:r>
+        <w:rPr>
+          <w:rFonts w:ascii="Courier New" w:hAnsi="Courier New" w:cs="Courier New"/>
+          <w:sz w:val="18"/>
+        </w:rPr>
+        <w:t xml:space="preserve"> ante </w:t>
+      </w:r>
+      <w:proofErr w:type="spellStart"/>
+      <w:r>
+        <w:rPr>
+          <w:rFonts w:ascii="Courier New" w:hAnsi="Courier New" w:cs="Courier New"/>
+          <w:sz w:val="18"/>
+        </w:rPr>
+        <w:t>lectus</w:t>
+      </w:r>
+      <w:proofErr w:type="spellEnd"/>
+      <w:r>
+        <w:rPr>
+          <w:rFonts w:ascii="Courier New" w:hAnsi="Courier New" w:cs="Courier New"/>
+          <w:sz w:val="18"/>
+        </w:rPr>
+        <w:t xml:space="preserve">, </w:t>
+      </w:r>
+      <w:proofErr w:type="spellStart"/>
+      <w:r>
+        <w:rPr>
+          <w:rFonts w:ascii="Courier New" w:hAnsi="Courier New" w:cs="Courier New"/>
+          <w:sz w:val="18"/>
+        </w:rPr>
+        <w:t>sagittis</w:t>
+      </w:r>
+      <w:proofErr w:type="spellEnd"/>
+      <w:r>
+        <w:rPr>
+          <w:rFonts w:ascii="Courier New" w:hAnsi="Courier New" w:cs="Courier New"/>
+          <w:sz w:val="18"/>
+        </w:rPr>
+        <w:t xml:space="preserve"> </w:t>
+      </w:r>
+      <w:proofErr w:type="spellStart"/>
+      <w:r>
+        <w:rPr>
+          <w:rFonts w:ascii="Courier New" w:hAnsi="Courier New" w:cs="Courier New"/>
+          <w:sz w:val="18"/>
+        </w:rPr>
+        <w:t>quis</w:t>
+      </w:r>
+      <w:proofErr w:type="spellEnd"/>
+      <w:r>
+        <w:rPr>
+          <w:rFonts w:ascii="Courier New" w:hAnsi="Courier New" w:cs="Courier New"/>
+          <w:sz w:val="18"/>
+        </w:rPr>
+        <w:t xml:space="preserve"> </w:t>
+      </w:r>
+      <w:proofErr w:type="spellStart"/>
+      <w:r>
+        <w:rPr>
+          <w:rFonts w:ascii="Courier New" w:hAnsi="Courier New" w:cs="Courier New"/>
+          <w:sz w:val="18"/>
+        </w:rPr>
+        <w:t>accumsan</w:t>
+      </w:r>
+      <w:proofErr w:type="spellEnd"/>
+      <w:r>
+        <w:rPr>
+          <w:rFonts w:ascii="Courier New" w:hAnsi="Courier New" w:cs="Courier New"/>
+          <w:sz w:val="18"/>
+        </w:rPr>
+        <w:t xml:space="preserve"> a, </w:t>
+      </w:r>
+      <w:proofErr w:type="spellStart"/>
+      <w:r>
+        <w:rPr>
+          <w:rFonts w:ascii="Courier New" w:hAnsi="Courier New" w:cs="Courier New"/>
+          <w:sz w:val="18"/>
+        </w:rPr>
+        <w:t>rutrum</w:t>
+      </w:r>
+      <w:proofErr w:type="spellEnd"/>
+      <w:r>
+        <w:rPr>
+          <w:rFonts w:ascii="Courier New" w:hAnsi="Courier New" w:cs="Courier New"/>
+          <w:sz w:val="18"/>
+        </w:rPr>
+        <w:t xml:space="preserve"> </w:t>
+      </w:r>
+      <w:proofErr w:type="spellStart"/>
+      <w:r>
+        <w:rPr>
+          <w:rFonts w:ascii="Courier New" w:hAnsi="Courier New" w:cs="Courier New"/>
+          <w:sz w:val="18"/>
+        </w:rPr>
+        <w:t>vel</w:t>
+      </w:r>
+      <w:proofErr w:type="spellEnd"/>
+      <w:r>
+        <w:rPr>
+          <w:rFonts w:ascii="Courier New" w:hAnsi="Courier New" w:cs="Courier New"/>
+          <w:sz w:val="18"/>
+        </w:rPr>
+        <w:t xml:space="preserve"> </w:t>
+      </w:r>
+      <w:proofErr w:type="spellStart"/>
+      <w:r>
+        <w:rPr>
+          <w:rFonts w:ascii="Courier New" w:hAnsi="Courier New" w:cs="Courier New"/>
+          <w:sz w:val="18"/>
+        </w:rPr>
+        <w:t>arcu</w:t>
+      </w:r>
+      <w:proofErr w:type="spellEnd"/>
+      <w:r>
+        <w:rPr>
+          <w:rFonts w:ascii="Courier New" w:hAnsi="Courier New" w:cs="Courier New"/>
+          <w:sz w:val="18"/>
+        </w:rPr>
+        <w:t xml:space="preserve">. </w:t>
+      </w:r>
+      <w:proofErr w:type="spellStart"/>
+      <w:r>
+        <w:rPr>
+          <w:rFonts w:ascii="Courier New" w:hAnsi="Courier New" w:cs="Courier New"/>
+          <w:sz w:val="18"/>
+        </w:rPr>
+        <w:t>Ut</w:t>
+      </w:r>
+      <w:proofErr w:type="spellEnd"/>
+      <w:r>
+        <w:rPr>
+          <w:rFonts w:ascii="Courier New" w:hAnsi="Courier New" w:cs="Courier New"/>
+          <w:sz w:val="18"/>
+        </w:rPr>
+        <w:t xml:space="preserve"> </w:t>
+      </w:r>
+      <w:proofErr w:type="spellStart"/>
+      <w:r>
+        <w:rPr>
+          <w:rFonts w:ascii="Courier New" w:hAnsi="Courier New" w:cs="Courier New"/>
+          <w:sz w:val="18"/>
+        </w:rPr>
+        <w:t>consectetur</w:t>
+      </w:r>
+      <w:proofErr w:type="spellEnd"/>
+      <w:r>
+        <w:rPr>
+          <w:rFonts w:ascii="Courier New" w:hAnsi="Courier New" w:cs="Courier New"/>
+          <w:sz w:val="18"/>
+        </w:rPr>
+        <w:t xml:space="preserve"> </w:t>
+      </w:r>
+      <w:proofErr w:type="spellStart"/>
+      <w:r>
+        <w:rPr>
+          <w:rFonts w:ascii="Courier New" w:hAnsi="Courier New" w:cs="Courier New"/>
+          <w:sz w:val="18"/>
+        </w:rPr>
+        <w:t>orci</w:t>
+      </w:r>
+      <w:proofErr w:type="spellEnd"/>
+      <w:r>
+        <w:rPr>
+          <w:rFonts w:ascii="Courier New" w:hAnsi="Courier New" w:cs="Courier New"/>
+          <w:sz w:val="18"/>
+        </w:rPr>
+        <w:t xml:space="preserve"> vitae </w:t>
+      </w:r>
+      <w:proofErr w:type="spellStart"/>
+      <w:r>
+        <w:rPr>
+          <w:rFonts w:ascii="Courier New" w:hAnsi="Courier New" w:cs="Courier New"/>
+          <w:sz w:val="18"/>
+        </w:rPr>
+        <w:t>augue</w:t>
+      </w:r>
+      <w:proofErr w:type="spellEnd"/>
+      <w:r>
+        <w:rPr>
+          <w:rFonts w:ascii="Courier New" w:hAnsi="Courier New" w:cs="Courier New"/>
+          <w:sz w:val="18"/>
+        </w:rPr>
+        <w:t xml:space="preserve"> </w:t>
+      </w:r>
+      <w:proofErr w:type="spellStart"/>
+      <w:r>
+        <w:rPr>
+          <w:rFonts w:ascii="Courier New" w:hAnsi="Courier New" w:cs="Courier New"/>
+          <w:sz w:val="18"/>
+        </w:rPr>
+        <w:t>blandit</w:t>
+      </w:r>
+      <w:proofErr w:type="spellEnd"/>
+      <w:r>
+        <w:rPr>
+          <w:rFonts w:ascii="Courier New" w:hAnsi="Courier New" w:cs="Courier New"/>
+          <w:sz w:val="18"/>
+        </w:rPr>
+        <w:t xml:space="preserve"> </w:t>
+      </w:r>
+      <w:proofErr w:type="spellStart"/>
+      <w:r>
+        <w:rPr>
+          <w:rFonts w:ascii="Courier New" w:hAnsi="Courier New" w:cs="Courier New"/>
+          <w:sz w:val="18"/>
+        </w:rPr>
+        <w:t>venenatis</w:t>
+      </w:r>
+      <w:proofErr w:type="spellEnd"/>
+      <w:r>
+        <w:rPr>
+          <w:rFonts w:ascii="Courier New" w:hAnsi="Courier New" w:cs="Courier New"/>
+          <w:sz w:val="18"/>
+        </w:rPr>
+        <w:t xml:space="preserve">. </w:t>
+      </w:r>
+      <w:proofErr w:type="spellStart"/>
+      <w:r>
+        <w:rPr>
+          <w:rFonts w:ascii="Courier New" w:hAnsi="Courier New" w:cs="Courier New"/>
+          <w:sz w:val="18"/>
+        </w:rPr>
+        <w:t>Curabitur</w:t>
+      </w:r>
+      <w:proofErr w:type="spellEnd"/>
+      <w:r>
+        <w:rPr>
+          <w:rFonts w:ascii="Courier New" w:hAnsi="Courier New" w:cs="Courier New"/>
+          <w:sz w:val="18"/>
+        </w:rPr>
+        <w:t xml:space="preserve"> </w:t>
+      </w:r>
+      <w:proofErr w:type="spellStart"/>
+      <w:r>
+        <w:rPr>
+          <w:rFonts w:ascii="Courier New" w:hAnsi="Courier New" w:cs="Courier New"/>
+          <w:sz w:val="18"/>
+        </w:rPr>
+        <w:t>lorem</w:t>
+      </w:r>
+      <w:proofErr w:type="spellEnd"/>
+      <w:r>
+        <w:rPr>
+          <w:rFonts w:ascii="Courier New" w:hAnsi="Courier New" w:cs="Courier New"/>
+          <w:sz w:val="18"/>
+        </w:rPr>
+        <w:t xml:space="preserve"> magna, </w:t>
+      </w:r>
+      <w:proofErr w:type="spellStart"/>
+      <w:r>
+        <w:rPr>
+          <w:rFonts w:ascii="Courier New" w:hAnsi="Courier New" w:cs="Courier New"/>
+          <w:sz w:val="18"/>
+        </w:rPr>
+        <w:t>accumsan</w:t>
+      </w:r>
+      <w:proofErr w:type="spellEnd"/>
+      <w:r>
+        <w:rPr>
+          <w:rFonts w:ascii="Courier New" w:hAnsi="Courier New" w:cs="Courier New"/>
+          <w:sz w:val="18"/>
+        </w:rPr>
+        <w:t xml:space="preserve"> et </w:t>
+      </w:r>
+      <w:proofErr w:type="spellStart"/>
+      <w:r>
+        <w:rPr>
+          <w:rFonts w:ascii="Courier New" w:hAnsi="Courier New" w:cs="Courier New"/>
+          <w:sz w:val="18"/>
+        </w:rPr>
+        <w:t>volutpat</w:t>
+      </w:r>
+      <w:proofErr w:type="spellEnd"/>
+      <w:r>
+        <w:rPr>
+          <w:rFonts w:ascii="Courier New" w:hAnsi="Courier New" w:cs="Courier New"/>
+          <w:sz w:val="18"/>
+        </w:rPr>
+        <w:t xml:space="preserve"> </w:t>
+      </w:r>
+      <w:proofErr w:type="spellStart"/>
+      <w:r>
+        <w:rPr>
+          <w:rFonts w:ascii="Courier New" w:hAnsi="Courier New" w:cs="Courier New"/>
+          <w:sz w:val="18"/>
+        </w:rPr>
+        <w:t>eu</w:t>
+      </w:r>
+      <w:proofErr w:type="spellEnd"/>
+      <w:r>
+        <w:rPr>
+          <w:rFonts w:ascii="Courier New" w:hAnsi="Courier New" w:cs="Courier New"/>
+          <w:sz w:val="18"/>
+        </w:rPr>
+        <w:t xml:space="preserve">, </w:t>
+      </w:r>
+      <w:proofErr w:type="spellStart"/>
+      <w:r>
+        <w:rPr>
+          <w:rFonts w:ascii="Courier New" w:hAnsi="Courier New" w:cs="Courier New"/>
+          <w:sz w:val="18"/>
+        </w:rPr>
+        <w:t>congue</w:t>
+      </w:r>
+      <w:proofErr w:type="spellEnd"/>
+      <w:r>
+        <w:rPr>
+          <w:rFonts w:ascii="Courier New" w:hAnsi="Courier New" w:cs="Courier New"/>
+          <w:sz w:val="18"/>
+        </w:rPr>
+        <w:t xml:space="preserve"> non </w:t>
+      </w:r>
+      <w:proofErr w:type="spellStart"/>
+      <w:r>
+        <w:rPr>
+          <w:rFonts w:ascii="Courier New" w:hAnsi="Courier New" w:cs="Courier New"/>
+          <w:sz w:val="18"/>
+        </w:rPr>
+        <w:t>turpis</w:t>
+      </w:r>
+      <w:proofErr w:type="spellEnd"/>
+      <w:r>
+        <w:rPr>
+          <w:rFonts w:ascii="Courier New" w:hAnsi="Courier New" w:cs="Courier New"/>
+          <w:sz w:val="18"/>
+        </w:rPr>
+        <w:t xml:space="preserve">. </w:t>
+      </w:r>
+      <w:proofErr w:type="spellStart"/>
+      <w:r>
+        <w:rPr>
+          <w:rFonts w:ascii="Courier New" w:hAnsi="Courier New" w:cs="Courier New"/>
+          <w:sz w:val="18"/>
+        </w:rPr>
+        <w:t>Sed</w:t>
+      </w:r>
+      <w:proofErr w:type="spellEnd"/>
+      <w:r>
+        <w:rPr>
+          <w:rFonts w:ascii="Courier New" w:hAnsi="Courier New" w:cs="Courier New"/>
+          <w:sz w:val="18"/>
+        </w:rPr>
+        <w:t xml:space="preserve"> </w:t>
+      </w:r>
+      <w:proofErr w:type="spellStart"/>
+      <w:r>
+        <w:rPr>
+          <w:rFonts w:ascii="Courier New" w:hAnsi="Courier New" w:cs="Courier New"/>
+          <w:sz w:val="18"/>
+        </w:rPr>
+        <w:t>pharetra</w:t>
+      </w:r>
+      <w:proofErr w:type="spellEnd"/>
+      <w:r>
+        <w:rPr>
+          <w:rFonts w:ascii="Courier New" w:hAnsi="Courier New" w:cs="Courier New"/>
+          <w:sz w:val="18"/>
+        </w:rPr>
+        <w:t xml:space="preserve"> </w:t>
+      </w:r>
+      <w:proofErr w:type="spellStart"/>
+      <w:r>
+        <w:rPr>
+          <w:rFonts w:ascii="Courier New" w:hAnsi="Courier New" w:cs="Courier New"/>
+          <w:sz w:val="18"/>
+        </w:rPr>
+        <w:t>metus</w:t>
+      </w:r>
+      <w:proofErr w:type="spellEnd"/>
+      <w:r>
+        <w:rPr>
+          <w:rFonts w:ascii="Courier New" w:hAnsi="Courier New" w:cs="Courier New"/>
+          <w:sz w:val="18"/>
+        </w:rPr>
+        <w:t xml:space="preserve"> </w:t>
+      </w:r>
+      <w:proofErr w:type="spellStart"/>
+      <w:r>
+        <w:rPr>
+          <w:rFonts w:ascii="Courier New" w:hAnsi="Courier New" w:cs="Courier New"/>
+          <w:sz w:val="18"/>
+        </w:rPr>
+        <w:t>vel</w:t>
+      </w:r>
+      <w:proofErr w:type="spellEnd"/>
+      <w:r>
+        <w:rPr>
+          <w:rFonts w:ascii="Courier New" w:hAnsi="Courier New" w:cs="Courier New"/>
+          <w:sz w:val="18"/>
+        </w:rPr>
+        <w:t xml:space="preserve"> </w:t>
+      </w:r>
+      <w:proofErr w:type="spellStart"/>
+      <w:r>
+        <w:rPr>
+          <w:rFonts w:ascii="Courier New" w:hAnsi="Courier New" w:cs="Courier New"/>
+          <w:sz w:val="18"/>
+        </w:rPr>
+        <w:t>nunc</w:t>
+      </w:r>
+      <w:proofErr w:type="spellEnd"/>
+      <w:r>
+        <w:rPr>
+          <w:rFonts w:ascii="Courier New" w:hAnsi="Courier New" w:cs="Courier New"/>
+          <w:sz w:val="18"/>
+        </w:rPr>
+        <w:t xml:space="preserve"> </w:t>
+      </w:r>
+      <w:proofErr w:type="spellStart"/>
+      <w:r>
+        <w:rPr>
+          <w:rFonts w:ascii="Courier New" w:hAnsi="Courier New" w:cs="Courier New"/>
+          <w:sz w:val="18"/>
+        </w:rPr>
+        <w:t>mollis</w:t>
+      </w:r>
+      <w:proofErr w:type="spellEnd"/>
+      <w:r>
+        <w:rPr>
+          <w:rFonts w:ascii="Courier New" w:hAnsi="Courier New" w:cs="Courier New"/>
+          <w:sz w:val="18"/>
+        </w:rPr>
+        <w:t xml:space="preserve"> </w:t>
+      </w:r>
+      <w:proofErr w:type="spellStart"/>
+      <w:r>
+        <w:rPr>
+          <w:rFonts w:ascii="Courier New" w:hAnsi="Courier New" w:cs="Courier New"/>
+          <w:sz w:val="18"/>
+        </w:rPr>
+        <w:t>condimentum</w:t>
+      </w:r>
+      <w:proofErr w:type="spellEnd"/>
+      <w:r>
+        <w:rPr>
+          <w:rFonts w:ascii="Courier New" w:hAnsi="Courier New" w:cs="Courier New"/>
+          <w:sz w:val="18"/>
+        </w:rPr>
+        <w:t xml:space="preserve">. </w:t>
+      </w:r>
+      <w:proofErr w:type="spellStart"/>
+      <w:r>
+        <w:rPr>
+          <w:rFonts w:ascii="Courier New" w:hAnsi="Courier New" w:cs="Courier New"/>
+          <w:sz w:val="18"/>
+        </w:rPr>
+        <w:t>Cras</w:t>
+      </w:r>
+      <w:proofErr w:type="spellEnd"/>
+      <w:r>
+        <w:rPr>
+          <w:rFonts w:ascii="Courier New" w:hAnsi="Courier New" w:cs="Courier New"/>
+          <w:sz w:val="18"/>
+        </w:rPr>
+        <w:t xml:space="preserve"> </w:t>
+      </w:r>
+      <w:proofErr w:type="spellStart"/>
+      <w:r>
+        <w:rPr>
+          <w:rFonts w:ascii="Courier New" w:hAnsi="Courier New" w:cs="Courier New"/>
+          <w:sz w:val="18"/>
+        </w:rPr>
+        <w:t>tortor</w:t>
+      </w:r>
+      <w:proofErr w:type="spellEnd"/>
+      <w:r>
+        <w:rPr>
+          <w:rFonts w:ascii="Courier New" w:hAnsi="Courier New" w:cs="Courier New"/>
+          <w:sz w:val="18"/>
+        </w:rPr>
+        <w:t xml:space="preserve"> </w:t>
+      </w:r>
+      <w:proofErr w:type="spellStart"/>
+      <w:r>
+        <w:rPr>
+          <w:rFonts w:ascii="Courier New" w:hAnsi="Courier New" w:cs="Courier New"/>
+          <w:sz w:val="18"/>
+        </w:rPr>
+        <w:t>tellus</w:t>
+      </w:r>
+      <w:proofErr w:type="spellEnd"/>
+      <w:r>
+        <w:rPr>
+          <w:rFonts w:ascii="Courier New" w:hAnsi="Courier New" w:cs="Courier New"/>
+          <w:sz w:val="18"/>
+        </w:rPr>
+        <w:t xml:space="preserve">, </w:t>
+      </w:r>
+      <w:proofErr w:type="spellStart"/>
+      <w:r>
+        <w:rPr>
+          <w:rFonts w:ascii="Courier New" w:hAnsi="Courier New" w:cs="Courier New"/>
+          <w:sz w:val="18"/>
+        </w:rPr>
+        <w:t>cursus</w:t>
+      </w:r>
+      <w:proofErr w:type="spellEnd"/>
+      <w:r>
+        <w:rPr>
+          <w:rFonts w:ascii="Courier New" w:hAnsi="Courier New" w:cs="Courier New"/>
+          <w:sz w:val="18"/>
+        </w:rPr>
+        <w:t xml:space="preserve"> </w:t>
+      </w:r>
+      <w:proofErr w:type="spellStart"/>
+      <w:r>
+        <w:rPr>
+          <w:rFonts w:ascii="Courier New" w:hAnsi="Courier New" w:cs="Courier New"/>
+          <w:sz w:val="18"/>
+        </w:rPr>
+        <w:t>eu</w:t>
+      </w:r>
+      <w:proofErr w:type="spellEnd"/>
+      <w:r>
+        <w:rPr>
+          <w:rFonts w:ascii="Courier New" w:hAnsi="Courier New" w:cs="Courier New"/>
+          <w:sz w:val="18"/>
+        </w:rPr>
+        <w:t xml:space="preserve"> </w:t>
+      </w:r>
+      <w:proofErr w:type="spellStart"/>
+      <w:r>
+        <w:rPr>
+          <w:rFonts w:ascii="Courier New" w:hAnsi="Courier New" w:cs="Courier New"/>
+          <w:sz w:val="18"/>
+        </w:rPr>
+        <w:t>venenatis</w:t>
+      </w:r>
+      <w:proofErr w:type="spellEnd"/>
+      <w:r>
+        <w:rPr>
+          <w:rFonts w:ascii="Courier New" w:hAnsi="Courier New" w:cs="Courier New"/>
+          <w:sz w:val="18"/>
+        </w:rPr>
+        <w:t xml:space="preserve"> sit </w:t>
+      </w:r>
+      <w:proofErr w:type="spellStart"/>
+      <w:r>
+        <w:rPr>
+          <w:rFonts w:ascii="Courier New" w:hAnsi="Courier New" w:cs="Courier New"/>
+          <w:sz w:val="18"/>
+        </w:rPr>
+        <w:t>amet</w:t>
+      </w:r>
+      <w:proofErr w:type="spellEnd"/>
+      <w:r>
+        <w:rPr>
+          <w:rFonts w:ascii="Courier New" w:hAnsi="Courier New" w:cs="Courier New"/>
+          <w:sz w:val="18"/>
+        </w:rPr>
+        <w:t xml:space="preserve">, </w:t>
+      </w:r>
+      <w:proofErr w:type="spellStart"/>
+      <w:r>
+        <w:rPr>
+          <w:rFonts w:ascii="Courier New" w:hAnsi="Courier New" w:cs="Courier New"/>
+          <w:sz w:val="18"/>
+        </w:rPr>
+        <w:t>facilisis</w:t>
+      </w:r>
+      <w:proofErr w:type="spellEnd"/>
+      <w:r>
+        <w:rPr>
+          <w:rFonts w:ascii="Courier New" w:hAnsi="Courier New" w:cs="Courier New"/>
+          <w:sz w:val="18"/>
+        </w:rPr>
+        <w:t xml:space="preserve"> </w:t>
+      </w:r>
+      <w:proofErr w:type="spellStart"/>
+      <w:r>
+        <w:rPr>
+          <w:rFonts w:ascii="Courier New" w:hAnsi="Courier New" w:cs="Courier New"/>
+          <w:sz w:val="18"/>
+        </w:rPr>
+        <w:t>eget</w:t>
+      </w:r>
+      <w:proofErr w:type="spellEnd"/>
+      <w:r>
+        <w:rPr>
+          <w:rFonts w:ascii="Courier New" w:hAnsi="Courier New" w:cs="Courier New"/>
+          <w:sz w:val="18"/>
+        </w:rPr>
+        <w:t xml:space="preserve"> </w:t>
+      </w:r>
+      <w:proofErr w:type="spellStart"/>
+      <w:r>
+        <w:rPr>
+          <w:rFonts w:ascii="Courier New" w:hAnsi="Courier New" w:cs="Courier New"/>
+          <w:sz w:val="18"/>
+        </w:rPr>
+        <w:t>neque</w:t>
+      </w:r>
+      <w:proofErr w:type="spellEnd"/>
+      <w:r>
+        <w:rPr>
+          <w:rFonts w:ascii="Courier New" w:hAnsi="Courier New" w:cs="Courier New"/>
+          <w:sz w:val="18"/>
+        </w:rPr>
+        <w:t xml:space="preserve">. </w:t>
+      </w:r>
+      <w:proofErr w:type="spellStart"/>
+      <w:r>
+        <w:rPr>
+          <w:rFonts w:ascii="Courier New" w:hAnsi="Courier New" w:cs="Courier New"/>
+          <w:sz w:val="18"/>
+        </w:rPr>
+        <w:t>Duis</w:t>
+      </w:r>
+      <w:proofErr w:type="spellEnd"/>
+      <w:r>
+        <w:rPr>
+          <w:rFonts w:ascii="Courier New" w:hAnsi="Courier New" w:cs="Courier New"/>
+          <w:sz w:val="18"/>
+        </w:rPr>
+        <w:t xml:space="preserve"> </w:t>
+      </w:r>
+      <w:proofErr w:type="spellStart"/>
+      <w:r>
+        <w:rPr>
+          <w:rFonts w:ascii="Courier New" w:hAnsi="Courier New" w:cs="Courier New"/>
+          <w:sz w:val="18"/>
+        </w:rPr>
+        <w:t>eget</w:t>
+      </w:r>
+      <w:proofErr w:type="spellEnd"/>
+      <w:r>
+        <w:rPr>
+          <w:rFonts w:ascii="Courier New" w:hAnsi="Courier New" w:cs="Courier New"/>
+          <w:sz w:val="18"/>
+        </w:rPr>
+        <w:t xml:space="preserve"> </w:t>
+      </w:r>
+      <w:proofErr w:type="spellStart"/>
+      <w:r>
+        <w:rPr>
+          <w:rFonts w:ascii="Courier New" w:hAnsi="Courier New" w:cs="Courier New"/>
+          <w:sz w:val="18"/>
+        </w:rPr>
+        <w:t>odio</w:t>
+      </w:r>
+      <w:proofErr w:type="spellEnd"/>
+      <w:r>
+        <w:rPr>
+          <w:rFonts w:ascii="Courier New" w:hAnsi="Courier New" w:cs="Courier New"/>
+          <w:sz w:val="18"/>
+        </w:rPr>
+        <w:t xml:space="preserve"> non </w:t>
+      </w:r>
+      <w:proofErr w:type="spellStart"/>
+      <w:r>
+        <w:rPr>
+          <w:rFonts w:ascii="Courier New" w:hAnsi="Courier New" w:cs="Courier New"/>
+          <w:sz w:val="18"/>
+        </w:rPr>
+        <w:t>nibh</w:t>
+      </w:r>
+      <w:proofErr w:type="spellEnd"/>
+      <w:r>
+        <w:rPr>
+          <w:rFonts w:ascii="Courier New" w:hAnsi="Courier New" w:cs="Courier New"/>
+          <w:sz w:val="18"/>
+        </w:rPr>
+        <w:t xml:space="preserve"> </w:t>
+      </w:r>
+      <w:proofErr w:type="spellStart"/>
+      <w:r>
+        <w:rPr>
+          <w:rFonts w:ascii="Courier New" w:hAnsi="Courier New" w:cs="Courier New"/>
+          <w:sz w:val="18"/>
+        </w:rPr>
+        <w:t>varius</w:t>
+      </w:r>
+      <w:proofErr w:type="spellEnd"/>
+      <w:r>
+        <w:rPr>
+          <w:rFonts w:ascii="Courier New" w:hAnsi="Courier New" w:cs="Courier New"/>
+          <w:sz w:val="18"/>
+        </w:rPr>
+        <w:t xml:space="preserve"> </w:t>
+      </w:r>
+      <w:proofErr w:type="spellStart"/>
+      <w:r>
+        <w:rPr>
+          <w:rFonts w:ascii="Courier New" w:hAnsi="Courier New" w:cs="Courier New"/>
+          <w:sz w:val="18"/>
+        </w:rPr>
+        <w:t>fringilla</w:t>
+      </w:r>
+      <w:proofErr w:type="spellEnd"/>
+      <w:r>
+        <w:rPr>
+          <w:rFonts w:ascii="Courier New" w:hAnsi="Courier New" w:cs="Courier New"/>
+          <w:sz w:val="18"/>
+        </w:rPr>
+        <w:t xml:space="preserve">. </w:t>
+      </w:r>
+      <w:proofErr w:type="spellStart"/>
+      <w:r>
+        <w:rPr>
+          <w:rFonts w:ascii="Courier New" w:hAnsi="Courier New" w:cs="Courier New"/>
+          <w:sz w:val="18"/>
+        </w:rPr>
+        <w:t>Pellentesque</w:t>
+      </w:r>
+      <w:proofErr w:type="spellEnd"/>
+      <w:r>
+        <w:rPr>
+          <w:rFonts w:ascii="Courier New" w:hAnsi="Courier New" w:cs="Courier New"/>
+          <w:sz w:val="18"/>
+        </w:rPr>
+        <w:t xml:space="preserve"> </w:t>
+      </w:r>
+      <w:proofErr w:type="spellStart"/>
+      <w:r>
+        <w:rPr>
+          <w:rFonts w:ascii="Courier New" w:hAnsi="Courier New" w:cs="Courier New"/>
+          <w:sz w:val="18"/>
+        </w:rPr>
+        <w:t>eget</w:t>
+      </w:r>
+      <w:proofErr w:type="spellEnd"/>
+      <w:r>
+        <w:rPr>
+          <w:rFonts w:ascii="Courier New" w:hAnsi="Courier New" w:cs="Courier New"/>
+          <w:sz w:val="18"/>
+        </w:rPr>
+        <w:t xml:space="preserve"> </w:t>
+      </w:r>
+      <w:proofErr w:type="spellStart"/>
+      <w:r>
+        <w:rPr>
+          <w:rFonts w:ascii="Courier New" w:hAnsi="Courier New" w:cs="Courier New"/>
+          <w:sz w:val="18"/>
+        </w:rPr>
+        <w:t>nunc</w:t>
+      </w:r>
+      <w:proofErr w:type="spellEnd"/>
+      <w:r>
+        <w:rPr>
+          <w:rFonts w:ascii="Courier New" w:hAnsi="Courier New" w:cs="Courier New"/>
+          <w:sz w:val="18"/>
+        </w:rPr>
+        <w:t xml:space="preserve"> </w:t>
+      </w:r>
+      <w:proofErr w:type="spellStart"/>
+      <w:r>
+        <w:rPr>
+          <w:rFonts w:ascii="Courier New" w:hAnsi="Courier New" w:cs="Courier New"/>
+          <w:sz w:val="18"/>
+        </w:rPr>
+        <w:t>ut</w:t>
+      </w:r>
+      <w:proofErr w:type="spellEnd"/>
+      <w:r>
+        <w:rPr>
+          <w:rFonts w:ascii="Courier New" w:hAnsi="Courier New" w:cs="Courier New"/>
+          <w:sz w:val="18"/>
+        </w:rPr>
+        <w:t xml:space="preserve"> </w:t>
+      </w:r>
+      <w:proofErr w:type="spellStart"/>
+      <w:r>
+        <w:rPr>
+          <w:rFonts w:ascii="Courier New" w:hAnsi="Courier New" w:cs="Courier New"/>
+          <w:sz w:val="18"/>
+        </w:rPr>
+        <w:t>risus</w:t>
+      </w:r>
+      <w:proofErr w:type="spellEnd"/>
+      <w:r>
+        <w:rPr>
+          <w:rFonts w:ascii="Courier New" w:hAnsi="Courier New" w:cs="Courier New"/>
+          <w:sz w:val="18"/>
+        </w:rPr>
+        <w:t xml:space="preserve"> </w:t>
+      </w:r>
+      <w:proofErr w:type="spellStart"/>
+      <w:r>
+        <w:rPr>
+          <w:rFonts w:ascii="Courier New" w:hAnsi="Courier New" w:cs="Courier New"/>
+          <w:sz w:val="18"/>
+        </w:rPr>
+        <w:t>volutpat</w:t>
+      </w:r>
+      <w:proofErr w:type="spellEnd"/>
+      <w:r>
+        <w:rPr>
+          <w:rFonts w:ascii="Courier New" w:hAnsi="Courier New" w:cs="Courier New"/>
+          <w:sz w:val="18"/>
+        </w:rPr>
+        <w:t xml:space="preserve"> </w:t>
+      </w:r>
+      <w:proofErr w:type="spellStart"/>
+      <w:r>
+        <w:rPr>
+          <w:rFonts w:ascii="Courier New" w:hAnsi="Courier New" w:cs="Courier New"/>
+          <w:sz w:val="18"/>
+        </w:rPr>
+        <w:t>fringilla</w:t>
+      </w:r>
+      <w:proofErr w:type="spellEnd"/>
+      <w:r>
+        <w:rPr>
+          <w:rFonts w:ascii="Courier New" w:hAnsi="Courier New" w:cs="Courier New"/>
+          <w:sz w:val="18"/>
+        </w:rPr>
+        <w:t xml:space="preserve"> </w:t>
+      </w:r>
+      <w:proofErr w:type="spellStart"/>
+      <w:r>
+        <w:rPr>
+          <w:rFonts w:ascii="Courier New" w:hAnsi="Courier New" w:cs="Courier New"/>
+          <w:sz w:val="18"/>
+        </w:rPr>
+        <w:t>quis</w:t>
+      </w:r>
+      <w:proofErr w:type="spellEnd"/>
+      <w:r>
+        <w:rPr>
+          <w:rFonts w:ascii="Courier New" w:hAnsi="Courier New" w:cs="Courier New"/>
+          <w:sz w:val="18"/>
+        </w:rPr>
+        <w:t xml:space="preserve"> </w:t>
+      </w:r>
+      <w:proofErr w:type="spellStart"/>
+      <w:r>
+        <w:rPr>
+          <w:rFonts w:ascii="Courier New" w:hAnsi="Courier New" w:cs="Courier New"/>
+          <w:sz w:val="18"/>
+        </w:rPr>
+        <w:t>ut</w:t>
+      </w:r>
+      <w:proofErr w:type="spellEnd"/>
+      <w:r>
+        <w:rPr>
+          <w:rFonts w:ascii="Courier New" w:hAnsi="Courier New" w:cs="Courier New"/>
+          <w:sz w:val="18"/>
+        </w:rPr>
+        <w:t xml:space="preserve"> </w:t>
+      </w:r>
+      <w:proofErr w:type="spellStart"/>
+      <w:r>
+        <w:rPr>
+          <w:rFonts w:ascii="Courier New" w:hAnsi="Courier New" w:cs="Courier New"/>
+          <w:sz w:val="18"/>
+        </w:rPr>
+        <w:t>nisl</w:t>
+      </w:r>
+      <w:proofErr w:type="spellEnd"/>
+      <w:r>
+        <w:rPr>
+          <w:rFonts w:ascii="Courier New" w:hAnsi="Courier New" w:cs="Courier New"/>
+          <w:sz w:val="18"/>
+        </w:rPr>
+        <w:t xml:space="preserve">. </w:t>
+      </w:r>
+      <w:proofErr w:type="spellStart"/>
+      <w:r>
+        <w:rPr>
+          <w:rFonts w:ascii="Courier New" w:hAnsi="Courier New" w:cs="Courier New"/>
+          <w:sz w:val="18"/>
+        </w:rPr>
+        <w:t>Aenean</w:t>
+      </w:r>
+      <w:proofErr w:type="spellEnd"/>
+      <w:r>
+        <w:rPr>
+          <w:rFonts w:ascii="Courier New" w:hAnsi="Courier New" w:cs="Courier New"/>
+          <w:sz w:val="18"/>
+        </w:rPr>
+        <w:t xml:space="preserve"> </w:t>
+      </w:r>
+      <w:proofErr w:type="spellStart"/>
+      <w:r>
+        <w:rPr>
+          <w:rFonts w:ascii="Courier New" w:hAnsi="Courier New" w:cs="Courier New"/>
+          <w:sz w:val="18"/>
+        </w:rPr>
+        <w:t>sed</w:t>
+      </w:r>
+      <w:proofErr w:type="spellEnd"/>
+      <w:r>
+        <w:rPr>
+          <w:rFonts w:ascii="Courier New" w:hAnsi="Courier New" w:cs="Courier New"/>
+          <w:sz w:val="18"/>
+        </w:rPr>
+        <w:t xml:space="preserve"> </w:t>
+      </w:r>
+      <w:proofErr w:type="spellStart"/>
+      <w:r>
+        <w:rPr>
+          <w:rFonts w:ascii="Courier New" w:hAnsi="Courier New" w:cs="Courier New"/>
+          <w:sz w:val="18"/>
+        </w:rPr>
+        <w:t>posuere</w:t>
+      </w:r>
+      <w:proofErr w:type="spellEnd"/>
+      <w:r>
+        <w:rPr>
+          <w:rFonts w:ascii="Courier New" w:hAnsi="Courier New" w:cs="Courier New"/>
+          <w:sz w:val="18"/>
+        </w:rPr>
+        <w:t xml:space="preserve"> </w:t>
+      </w:r>
+      <w:proofErr w:type="spellStart"/>
+      <w:r>
+        <w:rPr>
+          <w:rFonts w:ascii="Courier New" w:hAnsi="Courier New" w:cs="Courier New"/>
+          <w:sz w:val="18"/>
+        </w:rPr>
+        <w:t>lectus</w:t>
+      </w:r>
+      <w:proofErr w:type="spellEnd"/>
+      <w:r>
+        <w:rPr>
+          <w:rFonts w:ascii="Courier New" w:hAnsi="Courier New" w:cs="Courier New"/>
+          <w:sz w:val="18"/>
+        </w:rPr>
+        <w:t xml:space="preserve">. </w:t>
+      </w:r>
+      <w:proofErr w:type="spellStart"/>
+      <w:r>
+        <w:rPr>
+          <w:rFonts w:ascii="Courier New" w:hAnsi="Courier New" w:cs="Courier New"/>
+          <w:sz w:val="18"/>
+        </w:rPr>
+        <w:t>Cras</w:t>
+      </w:r>
+      <w:proofErr w:type="spellEnd"/>
+      <w:r>
+        <w:rPr>
+          <w:rFonts w:ascii="Courier New" w:hAnsi="Courier New" w:cs="Courier New"/>
+          <w:sz w:val="18"/>
+        </w:rPr>
+        <w:t xml:space="preserve"> </w:t>
+      </w:r>
+      <w:proofErr w:type="spellStart"/>
+      <w:r>
+        <w:rPr>
+          <w:rFonts w:ascii="Courier New" w:hAnsi="Courier New" w:cs="Courier New"/>
+          <w:sz w:val="18"/>
+        </w:rPr>
+        <w:t>ut</w:t>
+      </w:r>
+      <w:proofErr w:type="spellEnd"/>
+      <w:r>
+        <w:rPr>
+          <w:rFonts w:ascii="Courier New" w:hAnsi="Courier New" w:cs="Courier New"/>
+          <w:sz w:val="18"/>
+        </w:rPr>
+        <w:t xml:space="preserve"> </w:t>
+      </w:r>
+      <w:proofErr w:type="spellStart"/>
+      <w:r>
+        <w:rPr>
+          <w:rFonts w:ascii="Courier New" w:hAnsi="Courier New" w:cs="Courier New"/>
+          <w:sz w:val="18"/>
+        </w:rPr>
+        <w:t>mauris</w:t>
+      </w:r>
+      <w:proofErr w:type="spellEnd"/>
+      <w:r>
+        <w:rPr>
+          <w:rFonts w:ascii="Courier New" w:hAnsi="Courier New" w:cs="Courier New"/>
+          <w:sz w:val="18"/>
+        </w:rPr>
+        <w:t xml:space="preserve"> id </w:t>
+      </w:r>
+      <w:proofErr w:type="spellStart"/>
+      <w:r>
+        <w:rPr>
+          <w:rFonts w:ascii="Courier New" w:hAnsi="Courier New" w:cs="Courier New"/>
+          <w:sz w:val="18"/>
+        </w:rPr>
+        <w:t>felis</w:t>
+      </w:r>
+      <w:proofErr w:type="spellEnd"/>
+      <w:r>
+        <w:rPr>
+          <w:rFonts w:ascii="Courier New" w:hAnsi="Courier New" w:cs="Courier New"/>
+          <w:sz w:val="18"/>
+        </w:rPr>
+        <w:t xml:space="preserve"> </w:t>
+      </w:r>
+      <w:proofErr w:type="spellStart"/>
+      <w:r>
+        <w:rPr>
+          <w:rFonts w:ascii="Courier New" w:hAnsi="Courier New" w:cs="Courier New"/>
+          <w:sz w:val="18"/>
+        </w:rPr>
+        <w:t>luctus</w:t>
+      </w:r>
+      <w:proofErr w:type="spellEnd"/>
+      <w:r>
+        <w:rPr>
+          <w:rFonts w:ascii="Courier New" w:hAnsi="Courier New" w:cs="Courier New"/>
+          <w:sz w:val="18"/>
+        </w:rPr>
+        <w:t xml:space="preserve"> </w:t>
+      </w:r>
+      <w:proofErr w:type="spellStart"/>
+      <w:r>
+        <w:rPr>
+          <w:rFonts w:ascii="Courier New" w:hAnsi="Courier New" w:cs="Courier New"/>
+          <w:sz w:val="18"/>
+        </w:rPr>
+        <w:t>pulvinar</w:t>
+      </w:r>
+      <w:proofErr w:type="spellEnd"/>
+      <w:r>
+        <w:rPr>
+          <w:rFonts w:ascii="Courier New" w:hAnsi="Courier New" w:cs="Courier New"/>
+          <w:sz w:val="18"/>
+        </w:rPr>
+        <w:t xml:space="preserve"> </w:t>
+      </w:r>
+      <w:proofErr w:type="spellStart"/>
+      <w:r>
+        <w:rPr>
+          <w:rFonts w:ascii="Courier New" w:hAnsi="Courier New" w:cs="Courier New"/>
+          <w:sz w:val="18"/>
+        </w:rPr>
+        <w:t>eu</w:t>
+      </w:r>
+      <w:proofErr w:type="spellEnd"/>
+      <w:r>
+        <w:rPr>
+          <w:rFonts w:ascii="Courier New" w:hAnsi="Courier New" w:cs="Courier New"/>
+          <w:sz w:val="18"/>
+        </w:rPr>
+        <w:t xml:space="preserve"> </w:t>
+      </w:r>
+      <w:proofErr w:type="spellStart"/>
+      <w:r>
+        <w:rPr>
+          <w:rFonts w:ascii="Courier New" w:hAnsi="Courier New" w:cs="Courier New"/>
+          <w:sz w:val="18"/>
+        </w:rPr>
+        <w:t>laoreet</w:t>
+      </w:r>
+      <w:proofErr w:type="spellEnd"/>
+      <w:r>
+        <w:rPr>
+          <w:rFonts w:ascii="Courier New" w:hAnsi="Courier New" w:cs="Courier New"/>
+          <w:sz w:val="18"/>
+        </w:rPr>
+        <w:t xml:space="preserve"> </w:t>
+      </w:r>
+      <w:proofErr w:type="spellStart"/>
+      <w:r>
+        <w:rPr>
+          <w:rFonts w:ascii="Courier New" w:hAnsi="Courier New" w:cs="Courier New"/>
+          <w:sz w:val="18"/>
+        </w:rPr>
+        <w:t>felis</w:t>
+      </w:r>
+      <w:proofErr w:type="spellEnd"/>
+      <w:r>
+        <w:rPr>
+          <w:rFonts w:ascii="Courier New" w:hAnsi="Courier New" w:cs="Courier New"/>
+          <w:sz w:val="18"/>
+        </w:rPr>
+        <w:t xml:space="preserve">. In </w:t>
+      </w:r>
+      <w:proofErr w:type="spellStart"/>
+      <w:r>
+        <w:rPr>
+          <w:rFonts w:ascii="Courier New" w:hAnsi="Courier New" w:cs="Courier New"/>
+          <w:sz w:val="18"/>
+        </w:rPr>
+        <w:t>hac</w:t>
+      </w:r>
+      <w:proofErr w:type="spellEnd"/>
+      <w:r>
+        <w:rPr>
+          <w:rFonts w:ascii="Courier New" w:hAnsi="Courier New" w:cs="Courier New"/>
+          <w:sz w:val="18"/>
+        </w:rPr>
+        <w:t xml:space="preserve"> </w:t>
+      </w:r>
+      <w:proofErr w:type="spellStart"/>
+      <w:r>
+        <w:rPr>
+          <w:rFonts w:ascii="Courier New" w:hAnsi="Courier New" w:cs="Courier New"/>
+          <w:sz w:val="18"/>
+        </w:rPr>
+        <w:t>habitasse</w:t>
+      </w:r>
+      <w:proofErr w:type="spellEnd"/>
+      <w:r>
+        <w:rPr>
+          <w:rFonts w:ascii="Courier New" w:hAnsi="Courier New" w:cs="Courier New"/>
+          <w:sz w:val="18"/>
+        </w:rPr>
+        <w:t xml:space="preserve"> </w:t>
+      </w:r>
+      <w:proofErr w:type="spellStart"/>
+      <w:r>
+        <w:rPr>
+          <w:rFonts w:ascii="Courier New" w:hAnsi="Courier New" w:cs="Courier New"/>
+          <w:sz w:val="18"/>
+        </w:rPr>
+        <w:t>platea</w:t>
+      </w:r>
+      <w:proofErr w:type="spellEnd"/>
+      <w:r>
+        <w:rPr>
+          <w:rFonts w:ascii="Courier New" w:hAnsi="Courier New" w:cs="Courier New"/>
+          <w:sz w:val="18"/>
+        </w:rPr>
+        <w:t xml:space="preserve"> </w:t>
+      </w:r>
+      <w:proofErr w:type="spellStart"/>
+      <w:r>
+        <w:rPr>
+          <w:rFonts w:ascii="Courier New" w:hAnsi="Courier New" w:cs="Courier New"/>
+          <w:sz w:val="18"/>
+        </w:rPr>
+        <w:t>dictumst</w:t>
+      </w:r>
+      <w:proofErr w:type="spellEnd"/>
+      <w:r>
+        <w:rPr>
+          <w:rFonts w:ascii="Courier New" w:hAnsi="Courier New" w:cs="Courier New"/>
+          <w:sz w:val="18"/>
+        </w:rPr>
+        <w:t xml:space="preserve">. </w:t>
+      </w:r>
+      <w:proofErr w:type="spellStart"/>
+      <w:r>
+        <w:rPr>
+          <w:rFonts w:ascii="Courier New" w:hAnsi="Courier New" w:cs="Courier New"/>
+          <w:sz w:val="18"/>
+        </w:rPr>
+        <w:t>Fusce</w:t>
+      </w:r>
+      <w:proofErr w:type="spellEnd"/>
+      <w:r>
+        <w:rPr>
+          <w:rFonts w:ascii="Courier New" w:hAnsi="Courier New" w:cs="Courier New"/>
+          <w:sz w:val="18"/>
+        </w:rPr>
+        <w:t xml:space="preserve"> </w:t>
+      </w:r>
+      <w:proofErr w:type="spellStart"/>
+      <w:r>
+        <w:rPr>
+          <w:rFonts w:ascii="Courier New" w:hAnsi="Courier New" w:cs="Courier New"/>
+          <w:sz w:val="18"/>
+        </w:rPr>
+        <w:t>fermentum</w:t>
+      </w:r>
+      <w:proofErr w:type="spellEnd"/>
+      <w:r>
+        <w:rPr>
+          <w:rFonts w:ascii="Courier New" w:hAnsi="Courier New" w:cs="Courier New"/>
+          <w:sz w:val="18"/>
+        </w:rPr>
+        <w:t xml:space="preserve">, </w:t>
+      </w:r>
+      <w:proofErr w:type="spellStart"/>
+      <w:r>
+        <w:rPr>
+          <w:rFonts w:ascii="Courier New" w:hAnsi="Courier New" w:cs="Courier New"/>
+          <w:sz w:val="18"/>
+        </w:rPr>
+        <w:t>nunc</w:t>
+      </w:r>
+      <w:proofErr w:type="spellEnd"/>
+      <w:r>
+        <w:rPr>
+          <w:rFonts w:ascii="Courier New" w:hAnsi="Courier New" w:cs="Courier New"/>
+          <w:sz w:val="18"/>
+        </w:rPr>
+        <w:t xml:space="preserve"> </w:t>
+      </w:r>
+      <w:proofErr w:type="spellStart"/>
+      <w:r>
+        <w:rPr>
+          <w:rFonts w:ascii="Courier New" w:hAnsi="Courier New" w:cs="Courier New"/>
+          <w:sz w:val="18"/>
+        </w:rPr>
+        <w:t>vel</w:t>
+      </w:r>
+      <w:proofErr w:type="spellEnd"/>
+      <w:r>
+        <w:rPr>
+          <w:rFonts w:ascii="Courier New" w:hAnsi="Courier New" w:cs="Courier New"/>
+          <w:sz w:val="18"/>
+        </w:rPr>
+        <w:t xml:space="preserve"> </w:t>
+      </w:r>
+      <w:proofErr w:type="spellStart"/>
+      <w:r>
+        <w:rPr>
+          <w:rFonts w:ascii="Courier New" w:hAnsi="Courier New" w:cs="Courier New"/>
+          <w:sz w:val="18"/>
+        </w:rPr>
+        <w:t>interdum</w:t>
+      </w:r>
+      <w:proofErr w:type="spellEnd"/>
+      <w:r>
+        <w:rPr>
+          <w:rFonts w:ascii="Courier New" w:hAnsi="Courier New" w:cs="Courier New"/>
+          <w:sz w:val="18"/>
+        </w:rPr>
+        <w:t xml:space="preserve"> </w:t>
+      </w:r>
+      <w:proofErr w:type="spellStart"/>
+      <w:r>
+        <w:rPr>
+          <w:rFonts w:ascii="Courier New" w:hAnsi="Courier New" w:cs="Courier New"/>
+          <w:sz w:val="18"/>
+        </w:rPr>
+        <w:t>tincidunt</w:t>
+      </w:r>
+      <w:proofErr w:type="spellEnd"/>
+      <w:r>
+        <w:rPr>
+          <w:rFonts w:ascii="Courier New" w:hAnsi="Courier New" w:cs="Courier New"/>
+          <w:sz w:val="18"/>
+        </w:rPr>
+        <w:t xml:space="preserve">, </w:t>
+      </w:r>
+      <w:proofErr w:type="spellStart"/>
+      <w:r>
+        <w:rPr>
+          <w:rFonts w:ascii="Courier New" w:hAnsi="Courier New" w:cs="Courier New"/>
+          <w:sz w:val="18"/>
+        </w:rPr>
+        <w:t>arcu</w:t>
+      </w:r>
+      <w:proofErr w:type="spellEnd"/>
+      <w:r>
+        <w:rPr>
+          <w:rFonts w:ascii="Courier New" w:hAnsi="Courier New" w:cs="Courier New"/>
+          <w:sz w:val="18"/>
+        </w:rPr>
+        <w:t xml:space="preserve"> </w:t>
+      </w:r>
+      <w:proofErr w:type="spellStart"/>
+      <w:r>
+        <w:rPr>
+          <w:rFonts w:ascii="Courier New" w:hAnsi="Courier New" w:cs="Courier New"/>
+          <w:sz w:val="18"/>
+        </w:rPr>
+        <w:t>nibh</w:t>
+      </w:r>
+      <w:proofErr w:type="spellEnd"/>
+      <w:r>
+        <w:rPr>
+          <w:rFonts w:ascii="Courier New" w:hAnsi="Courier New" w:cs="Courier New"/>
+          <w:sz w:val="18"/>
+        </w:rPr>
+        <w:t xml:space="preserve"> </w:t>
+      </w:r>
+      <w:proofErr w:type="spellStart"/>
+      <w:r>
+        <w:rPr>
+          <w:rFonts w:ascii="Courier New" w:hAnsi="Courier New" w:cs="Courier New"/>
+          <w:sz w:val="18"/>
+        </w:rPr>
+        <w:t>interdum</w:t>
+      </w:r>
+      <w:proofErr w:type="spellEnd"/>
+      <w:r>
+        <w:rPr>
+          <w:rFonts w:ascii="Courier New" w:hAnsi="Courier New" w:cs="Courier New"/>
+          <w:sz w:val="18"/>
+        </w:rPr>
+        <w:t xml:space="preserve"> </w:t>
+      </w:r>
+      <w:proofErr w:type="spellStart"/>
+      <w:r>
+        <w:rPr>
+          <w:rFonts w:ascii="Courier New" w:hAnsi="Courier New" w:cs="Courier New"/>
+          <w:sz w:val="18"/>
+        </w:rPr>
+        <w:t>leo</w:t>
+      </w:r>
+      <w:proofErr w:type="spellEnd"/>
+      <w:r>
+        <w:rPr>
+          <w:rFonts w:ascii="Courier New" w:hAnsi="Courier New" w:cs="Courier New"/>
+          <w:sz w:val="18"/>
+        </w:rPr>
+        <w:t xml:space="preserve">, </w:t>
+      </w:r>
+      <w:proofErr w:type="spellStart"/>
+      <w:r>
+        <w:rPr>
+          <w:rFonts w:ascii="Courier New" w:hAnsi="Courier New" w:cs="Courier New"/>
+          <w:sz w:val="18"/>
+        </w:rPr>
+        <w:t>nec</w:t>
+      </w:r>
+      <w:proofErr w:type="spellEnd"/>
+      <w:r>
+        <w:rPr>
+          <w:rFonts w:ascii="Courier New" w:hAnsi="Courier New" w:cs="Courier New"/>
+          <w:sz w:val="18"/>
+        </w:rPr>
+        <w:t xml:space="preserve"> </w:t>
+      </w:r>
+      <w:proofErr w:type="spellStart"/>
+      <w:r>
+        <w:rPr>
+          <w:rFonts w:ascii="Courier New" w:hAnsi="Courier New" w:cs="Courier New"/>
+          <w:sz w:val="18"/>
+        </w:rPr>
+        <w:t>ornare</w:t>
+      </w:r>
+      <w:proofErr w:type="spellEnd"/>
+      <w:r>
+        <w:rPr>
+          <w:rFonts w:ascii="Courier New" w:hAnsi="Courier New" w:cs="Courier New"/>
+          <w:sz w:val="18"/>
+        </w:rPr>
+        <w:t xml:space="preserve"> </w:t>
+      </w:r>
+      <w:proofErr w:type="spellStart"/>
+      <w:r>
+        <w:rPr>
+          <w:rFonts w:ascii="Courier New" w:hAnsi="Courier New" w:cs="Courier New"/>
+          <w:sz w:val="18"/>
+        </w:rPr>
+        <w:t>mauris</w:t>
+      </w:r>
+      <w:proofErr w:type="spellEnd"/>
+      <w:r>
+        <w:rPr>
+          <w:rFonts w:ascii="Courier New" w:hAnsi="Courier New" w:cs="Courier New"/>
+          <w:sz w:val="18"/>
+        </w:rPr>
+        <w:t xml:space="preserve"> </w:t>
+      </w:r>
+      <w:proofErr w:type="spellStart"/>
+      <w:r>
+        <w:rPr>
+          <w:rFonts w:ascii="Courier New" w:hAnsi="Courier New" w:cs="Courier New"/>
+          <w:sz w:val="18"/>
+        </w:rPr>
+        <w:t>purus</w:t>
+      </w:r>
+      <w:proofErr w:type="spellEnd"/>
+      <w:r>
+        <w:rPr>
+          <w:rFonts w:ascii="Courier New" w:hAnsi="Courier New" w:cs="Courier New"/>
+          <w:sz w:val="18"/>
+        </w:rPr>
+        <w:t xml:space="preserve"> </w:t>
+      </w:r>
+      <w:proofErr w:type="spellStart"/>
+      <w:r>
+        <w:rPr>
+          <w:rFonts w:ascii="Courier New" w:hAnsi="Courier New" w:cs="Courier New"/>
+          <w:sz w:val="18"/>
+        </w:rPr>
+        <w:t>sed</w:t>
+      </w:r>
+      <w:proofErr w:type="spellEnd"/>
+      <w:r>
+        <w:rPr>
+          <w:rFonts w:ascii="Courier New" w:hAnsi="Courier New" w:cs="Courier New"/>
+          <w:sz w:val="18"/>
+        </w:rPr>
+        <w:t xml:space="preserve"> </w:t>
+      </w:r>
+      <w:proofErr w:type="spellStart"/>
+      <w:r>
+        <w:rPr>
+          <w:rFonts w:ascii="Courier New" w:hAnsi="Courier New" w:cs="Courier New"/>
+          <w:sz w:val="18"/>
+        </w:rPr>
+        <w:t>ligula</w:t>
+      </w:r>
+      <w:proofErr w:type="spellEnd"/>
+      <w:r>
+        <w:rPr>
+          <w:rFonts w:ascii="Courier New" w:hAnsi="Courier New" w:cs="Courier New"/>
+          <w:sz w:val="18"/>
+        </w:rPr>
+        <w:t xml:space="preserve">. </w:t>
+      </w:r>
+      <w:proofErr w:type="spellStart"/>
+      <w:r>
+        <w:rPr>
+          <w:rFonts w:ascii="Courier New" w:hAnsi="Courier New" w:cs="Courier New"/>
+          <w:sz w:val="18"/>
+        </w:rPr>
+        <w:t>Cras</w:t>
+      </w:r>
+      <w:proofErr w:type="spellEnd"/>
+      <w:r>
+        <w:rPr>
+          <w:rFonts w:ascii="Courier New" w:hAnsi="Courier New" w:cs="Courier New"/>
+          <w:sz w:val="18"/>
+        </w:rPr>
+        <w:t xml:space="preserve"> </w:t>
+      </w:r>
+      <w:proofErr w:type="spellStart"/>
+      <w:r>
+        <w:rPr>
+          <w:rFonts w:ascii="Courier New" w:hAnsi="Courier New" w:cs="Courier New"/>
+          <w:sz w:val="18"/>
+        </w:rPr>
+        <w:t>eleifend</w:t>
+      </w:r>
+      <w:proofErr w:type="spellEnd"/>
+      <w:r>
+        <w:rPr>
+          <w:rFonts w:ascii="Courier New" w:hAnsi="Courier New" w:cs="Courier New"/>
+          <w:sz w:val="18"/>
+        </w:rPr>
+        <w:t xml:space="preserve"> </w:t>
+      </w:r>
+      <w:proofErr w:type="spellStart"/>
+      <w:r>
+        <w:rPr>
+          <w:rFonts w:ascii="Courier New" w:hAnsi="Courier New" w:cs="Courier New"/>
+          <w:sz w:val="18"/>
+        </w:rPr>
+        <w:t>ornare</w:t>
+      </w:r>
+      <w:proofErr w:type="spellEnd"/>
+      <w:r>
+        <w:rPr>
+          <w:rFonts w:ascii="Courier New" w:hAnsi="Courier New" w:cs="Courier New"/>
+          <w:sz w:val="18"/>
+        </w:rPr>
+        <w:t xml:space="preserve"> </w:t>
+      </w:r>
+      <w:proofErr w:type="spellStart"/>
+      <w:r>
+        <w:rPr>
+          <w:rFonts w:ascii="Courier New" w:hAnsi="Courier New" w:cs="Courier New"/>
+          <w:sz w:val="18"/>
+        </w:rPr>
+        <w:t>nibh</w:t>
+      </w:r>
+      <w:proofErr w:type="spellEnd"/>
+      <w:r>
+        <w:rPr>
+          <w:rFonts w:ascii="Courier New" w:hAnsi="Courier New" w:cs="Courier New"/>
+          <w:sz w:val="18"/>
+        </w:rPr>
+        <w:t xml:space="preserve"> </w:t>
+      </w:r>
+      <w:proofErr w:type="spellStart"/>
+      <w:r>
+        <w:rPr>
+          <w:rFonts w:ascii="Courier New" w:hAnsi="Courier New" w:cs="Courier New"/>
+          <w:sz w:val="18"/>
+        </w:rPr>
+        <w:t>sed</w:t>
+      </w:r>
+      <w:proofErr w:type="spellEnd"/>
+      <w:r>
+        <w:rPr>
+          <w:rFonts w:ascii="Courier New" w:hAnsi="Courier New" w:cs="Courier New"/>
+          <w:sz w:val="18"/>
+        </w:rPr>
+        <w:t xml:space="preserve"> </w:t>
+      </w:r>
+      <w:proofErr w:type="spellStart"/>
+      <w:r>
+        <w:rPr>
+          <w:rFonts w:ascii="Courier New" w:hAnsi="Courier New" w:cs="Courier New"/>
+          <w:sz w:val="18"/>
+        </w:rPr>
+        <w:t>auctor</w:t>
+      </w:r>
+      <w:proofErr w:type="spellEnd"/>
+      <w:r>
+        <w:rPr>
+          <w:rFonts w:ascii="Courier New" w:hAnsi="Courier New" w:cs="Courier New"/>
+          <w:sz w:val="18"/>
+        </w:rPr>
+        <w:t xml:space="preserve">. </w:t>
+      </w:r>
+      <w:proofErr w:type="spellStart"/>
+      <w:r>
+        <w:rPr>
+          <w:rFonts w:ascii="Courier New" w:hAnsi="Courier New" w:cs="Courier New"/>
+          <w:sz w:val="18"/>
+        </w:rPr>
+        <w:t>Nulla</w:t>
+      </w:r>
+      <w:proofErr w:type="spellEnd"/>
+      <w:r>
+        <w:rPr>
+          <w:rFonts w:ascii="Courier New" w:hAnsi="Courier New" w:cs="Courier New"/>
+          <w:sz w:val="18"/>
+        </w:rPr>
+        <w:t xml:space="preserve"> </w:t>
+      </w:r>
+      <w:proofErr w:type="spellStart"/>
+      <w:r>
+        <w:rPr>
+          <w:rFonts w:ascii="Courier New" w:hAnsi="Courier New" w:cs="Courier New"/>
+          <w:sz w:val="18"/>
+        </w:rPr>
+        <w:t>facilisi</w:t>
+      </w:r>
+      <w:proofErr w:type="spellEnd"/>
+      <w:r>
+        <w:rPr>
+          <w:rFonts w:ascii="Courier New" w:hAnsi="Courier New" w:cs="Courier New"/>
+          <w:sz w:val="18"/>
+        </w:rPr>
+        <w:t>. &lt;/p&gt;</w:t>
+      </w:r>
+    </w:p>
+    <w:p>
+      <w:pPr>
+        <w:spacing w:after="0"/>
+        <w:rPr>
+          <w:rFonts w:ascii="Courier New" w:hAnsi="Courier New" w:cs="Courier New"/>
+          <w:sz w:val="18"/>
+        </w:rPr>
+      </w:pPr>
+      <w:r>
+        <w:rPr>
+          <w:rFonts w:ascii="Courier New" w:hAnsi="Courier New" w:cs="Courier New"/>
+          <w:sz w:val="18"/>
+        </w:rPr>
+        <w:t xml:space="preserve">    &lt;/article&gt;</w:t>
+      </w:r>
+    </w:p>
+    <w:p>
+      <w:pPr>
+        <w:spacing w:after="0"/>
+        <w:rPr>
+          <w:rFonts w:ascii="Courier New" w:hAnsi="Courier New" w:cs="Courier New"/>
+          <w:sz w:val="18"/>
+        </w:rPr>
+      </w:pPr>
+      <w:r>
+        <w:rPr>
+          <w:rFonts w:ascii="Courier New" w:hAnsi="Courier New" w:cs="Courier New"/>
+          <w:sz w:val="18"/>
+        </w:rPr>
+        <w:t xml:space="preserve">    &lt;footer&gt;</w:t>
+      </w:r>
+    </w:p>
+    <w:p>
+      <w:pPr>
+        <w:spacing w:after="0"/>
+        <w:rPr>
+          <w:rFonts w:ascii="Courier New" w:hAnsi="Courier New" w:cs="Courier New"/>
+          <w:sz w:val="18"/>
+        </w:rPr>
+      </w:pPr>
+      <w:r>
+        <w:rPr>
+          <w:rFonts w:ascii="Courier New" w:hAnsi="Courier New" w:cs="Courier New"/>
+          <w:sz w:val="18"/>
+        </w:rPr>
+        <w:t xml:space="preserve">        &lt;</w:t>
+      </w:r>
+      <w:proofErr w:type="spellStart"/>
+      <w:r>
+        <w:rPr>
+          <w:rFonts w:ascii="Courier New" w:hAnsi="Courier New" w:cs="Courier New"/>
+          <w:sz w:val="18"/>
+        </w:rPr>
+        <w:t>em</w:t>
+      </w:r>
+      <w:proofErr w:type="spellEnd"/>
+      <w:r>
+        <w:rPr>
+          <w:rFonts w:ascii="Courier New" w:hAnsi="Courier New" w:cs="Courier New"/>
+          <w:sz w:val="18"/>
+        </w:rPr>
+        <w:t>&gt;</w:t>
+      </w:r>
+      <w:proofErr w:type="spellStart"/>
+      <w:r>
+        <w:rPr>
+          <w:rFonts w:ascii="Courier New" w:hAnsi="Courier New" w:cs="Courier New"/>
+          <w:sz w:val="18"/>
+        </w:rPr>
+        <w:t>Tincidunt</w:t>
+      </w:r>
+      <w:proofErr w:type="spellEnd"/>
+      <w:r>
+        <w:rPr>
+          <w:rFonts w:ascii="Courier New" w:hAnsi="Courier New" w:cs="Courier New"/>
+          <w:sz w:val="18"/>
+        </w:rPr>
+        <w:t xml:space="preserve"> ac </w:t>
+      </w:r>
+      <w:proofErr w:type="spellStart"/>
+      <w:r>
+        <w:rPr>
+          <w:rFonts w:ascii="Courier New" w:hAnsi="Courier New" w:cs="Courier New"/>
+          <w:sz w:val="18"/>
+        </w:rPr>
+        <w:t>vestibulum</w:t>
+      </w:r>
+      <w:proofErr w:type="spellEnd"/>
+      <w:r>
+        <w:rPr>
+          <w:rFonts w:ascii="Courier New" w:hAnsi="Courier New" w:cs="Courier New"/>
+          <w:sz w:val="18"/>
+        </w:rPr>
+        <w:t xml:space="preserve"> ac&lt;/</w:t>
+      </w:r>
+      <w:proofErr w:type="spellStart"/>
+      <w:r>
+        <w:rPr>
+          <w:rFonts w:ascii="Courier New" w:hAnsi="Courier New" w:cs="Courier New"/>
+          <w:sz w:val="18"/>
+        </w:rPr>
+        <w:t>em</w:t>
+      </w:r>
+      <w:proofErr w:type="spellEnd"/>
+      <w:r>
+        <w:rPr>
+          <w:rFonts w:ascii="Courier New" w:hAnsi="Courier New" w:cs="Courier New"/>
+          <w:sz w:val="18"/>
+        </w:rPr>
+        <w:t>&gt;</w:t>
+      </w:r>
+    </w:p>
+    <w:p>
+      <w:pPr>
+        <w:spacing w:after="0"/>
+        <w:rPr>
+          <w:rFonts w:ascii="Courier New" w:hAnsi="Courier New" w:cs="Courier New"/>
+          <w:sz w:val="18"/>
           <w:lang w:val="nl-NL"/>
         </w:rPr>
       </w:pPr>
       <w:r>
         <w:rPr>
-          <w:rFonts w:ascii="Avenir Book" w:hAnsi="Avenir Book" w:cs="Courier New"/>
+          <w:rFonts w:ascii="Courier New" w:hAnsi="Courier New" w:cs="Courier New"/>
+          <w:sz w:val="18"/>
+        </w:rPr>
+        <w:t xml:space="preserve">    </w:t>
+      </w:r>
+      <w:r>
+        <w:rPr>
+          <w:rFonts w:ascii="Courier New" w:hAnsi="Courier New" w:cs="Courier New"/>
+          <w:sz w:val="18"/>
           <w:lang w:val="nl-NL"/>
         </w:rPr>
-        <w:t xml:space="preserve">Als je de HTML-code bekijkt, zie je dat deze is opgedeeld in een aantal onderdelen: </w:t>
-      </w:r>
-      <w:r>
-        <w:rPr>
-          <w:rFonts w:ascii="Avenir Book" w:hAnsi="Avenir Book" w:cs="Courier New"/>
+        <w:t>&lt;/</w:t>
+      </w:r>
+      <w:proofErr w:type="spellStart"/>
+      <w:r>
+        <w:rPr>
+          <w:rFonts w:ascii="Courier New" w:hAnsi="Courier New" w:cs="Courier New"/>
+          <w:sz w:val="18"/>
           <w:lang w:val="nl-NL"/>
         </w:rPr>
-        <w:t xml:space="preserve">een wrapper met daarin </w:t>
-      </w:r>
-      <w:r>
-        <w:rPr>
-          <w:rFonts w:ascii="Avenir Book" w:hAnsi="Avenir Book" w:cs="Courier New"/>
+        <w:t>footer</w:t>
+      </w:r>
+      <w:proofErr w:type="spellEnd"/>
+      <w:r>
+        <w:rPr>
+          <w:rFonts w:ascii="Courier New" w:hAnsi="Courier New" w:cs="Courier New"/>
+          <w:sz w:val="18"/>
           <w:lang w:val="nl-NL"/>
         </w:rPr>
-        <w:t>een header, een nav, een article</w:t>
-      </w:r>
-      <w:r>
-        <w:rPr>
-          <w:rFonts w:ascii="Avenir Book" w:hAnsi="Avenir Book" w:cs="Courier New"/>
+        <w:t>&gt;</w:t>
+      </w:r>
+    </w:p>
+    <w:p>
+      <w:pPr>
+        <w:spacing w:after="0"/>
+        <w:rPr>
+          <w:rFonts w:ascii="Courier New" w:hAnsi="Courier New" w:cs="Courier New"/>
+          <w:sz w:val="18"/>
           <w:lang w:val="nl-NL"/>
         </w:rPr>
-        <w:t xml:space="preserve"> en een footer.</w:t>
-      </w:r>
-      <w:r>
-        <w:rPr>
-          <w:rFonts w:ascii="Avenir Book" w:hAnsi="Avenir Book" w:cs="Courier New"/>
+      </w:pPr>
+      <w:r>
+        <w:rPr>
+          <w:rFonts w:ascii="Courier New" w:hAnsi="Courier New" w:cs="Courier New"/>
+          <w:sz w:val="18"/>
           <w:lang w:val="nl-NL"/>
         </w:rPr>
-        <w:t xml:space="preserve"> Bepaal waar elk element komt te staan en bepaal ook de breedte en zo mogelijk de hoogte van elk element inclusief de border.</w:t>
-      </w:r>
-    </w:p>
-    <w:p>
-      <w:pPr>
-        <w:rPr>
-          <w:rFonts w:ascii="Avenir Book" w:hAnsi="Avenir Book" w:cs="Courier New"/>
+        <w:t>&lt;/</w:t>
+      </w:r>
+      <w:proofErr w:type="spellStart"/>
+      <w:r>
+        <w:rPr>
+          <w:rFonts w:ascii="Courier New" w:hAnsi="Courier New" w:cs="Courier New"/>
+          <w:sz w:val="18"/>
           <w:lang w:val="nl-NL"/>
         </w:rPr>
-      </w:pPr>
-      <w:r>
-        <w:rPr>
-          <w:rFonts w:ascii="Avenir Book" w:hAnsi="Avenir Book" w:cs="Courier New"/>
+        <w:t>div</w:t>
+      </w:r>
+      <w:proofErr w:type="spellEnd"/>
+      <w:r>
+        <w:rPr>
+          <w:rFonts w:ascii="Courier New" w:hAnsi="Courier New" w:cs="Courier New"/>
+          <w:sz w:val="18"/>
           <w:lang w:val="nl-NL"/>
         </w:rPr>
-        <w:t xml:space="preserve">Je maakt uiteindelijk een tekening zo ongeveer als </w:t>
-      </w:r>
-    </w:p>
-    <w:p>
-      <w:pPr>
-        <w:jc w:val="right"/>
-        <w:rPr>
-          <w:rFonts w:ascii="Avenir Book" w:hAnsi="Avenir Book" w:cs="Courier New"/>
+        <w:t xml:space="preserve">&gt;&lt;!-- einde </w:t>
+      </w:r>
+      <w:proofErr w:type="spellStart"/>
+      <w:r>
+        <w:rPr>
+          <w:rFonts w:ascii="Courier New" w:hAnsi="Courier New" w:cs="Courier New"/>
+          <w:sz w:val="18"/>
           <w:lang w:val="nl-NL"/>
         </w:rPr>
-      </w:pPr>
-      <w:r>
-        <w:rPr>
-          <w:rFonts w:ascii="Avenir Book" w:hAnsi="Avenir Book" w:cs="Courier New"/>
-          <w:noProof/>
-          <w:lang w:bidi="ar-SA"/>
-        </w:rPr>
-        <w:drawing>
-          <wp:inline distT="0" distB="0" distL="0" distR="0" wp14:anchorId="791C3E7C" wp14:editId="5769C5F6">
-            <wp:extent cx="5761355" cy="6648450"/>
-            <wp:effectExtent l="0" t="0" r="0" b="0"/>
-            <wp:docPr id="2" name="Picture 2"/>
-            <wp:cNvGraphicFramePr>
-              <a:graphicFrameLocks xmlns:a="http://schemas.openxmlformats.org/drawingml/2006/main" noChangeAspect="1"/>
-            </wp:cNvGraphicFramePr>
-            <a:graphic xmlns:a="http://schemas.openxmlformats.org/drawingml/2006/main">
-              <a:graphicData uri="http://schemas.openxmlformats.org/drawingml/2006/picture">
-                <pic:pic xmlns:pic="http://schemas.openxmlformats.org/drawingml/2006/picture">
-                  <pic:nvPicPr>
-                    <pic:cNvPr id="0" name="Screen Shot 2013-09-30 at 21.40.27.png"/>
-                    <pic:cNvPicPr/>
-                  </pic:nvPicPr>
-                  <pic:blipFill>
-                    <a:blip r:embed="rId6">
-                      <a:extLst>
-                        <a:ext uri="{28A0092B-C50C-407E-A947-70E740481C1C}">
-                          <a14:useLocalDpi xmlns:a14="http://schemas.microsoft.com/office/drawing/2010/main" val="0"/>
-                        </a:ext>
-                      </a:extLst>
-                    </a:blip>
-                    <a:stretch>
-                      <a:fillRect/>
-                    </a:stretch>
-                  </pic:blipFill>
-                  <pic:spPr>
-                    <a:xfrm>
-                      <a:off x="0" y="0"/>
-                      <a:ext cx="5761355" cy="6648450"/>
-                    </a:xfrm>
-                    <a:prstGeom prst="rect">
-                      <a:avLst/>
-                    </a:prstGeom>
-                  </pic:spPr>
-                </pic:pic>
-              </a:graphicData>
-            </a:graphic>
-          </wp:inline>
-        </w:drawing>
-      </w:r>
-    </w:p>
-    <w:p>
-      <w:pPr>
-        <w:rPr>
-          <w:rFonts w:ascii="Avenir Book" w:hAnsi="Avenir Book" w:cs="Courier New"/>
-        </w:rPr>
-      </w:pPr>
-    </w:p>
-    <w:p>
-      <w:pPr>
-        <w:spacing w:after="0"/>
-        <w:rPr>
-          <w:rFonts w:ascii="Courier New" w:hAnsi="Courier New" w:cs="Courier New"/>
-          <w:sz w:val="18"/>
-        </w:rPr>
-      </w:pPr>
-      <w:r>
-        <w:rPr>
-          <w:rFonts w:ascii="Courier New" w:hAnsi="Courier New" w:cs="Courier New"/>
-          <w:sz w:val="18"/>
-        </w:rPr>
-        <w:lastRenderedPageBreak/>
-        <w:t>&lt;!DOCTYPE html&gt;</w:t>
-      </w:r>
-    </w:p>
-    <w:p>
-      <w:pPr>
-        <w:spacing w:after="0"/>
-        <w:rPr>
-          <w:rFonts w:ascii="Courier New" w:hAnsi="Courier New" w:cs="Courier New"/>
-          <w:sz w:val="18"/>
-        </w:rPr>
-      </w:pPr>
-      <w:r>
-        <w:rPr>
-          <w:rFonts w:ascii="Courier New" w:hAnsi="Courier New" w:cs="Courier New"/>
-          <w:sz w:val="18"/>
-        </w:rPr>
-        <w:t>&lt;html&gt;</w:t>
-      </w:r>
-    </w:p>
-    <w:p>
-      <w:pPr>
-        <w:spacing w:after="0"/>
-        <w:rPr>
-          <w:rFonts w:ascii="Courier New" w:hAnsi="Courier New" w:cs="Courier New"/>
-          <w:sz w:val="18"/>
-        </w:rPr>
-      </w:pPr>
-      <w:r>
-        <w:rPr>
-          <w:rFonts w:ascii="Courier New" w:hAnsi="Courier New" w:cs="Courier New"/>
-          <w:sz w:val="18"/>
-        </w:rPr>
-        <w:t>&lt;head&gt;</w:t>
-      </w:r>
-    </w:p>
-    <w:p>
-      <w:pPr>
-        <w:spacing w:after="0"/>
-        <w:rPr>
-          <w:rFonts w:ascii="Courier New" w:hAnsi="Courier New" w:cs="Courier New"/>
-          <w:sz w:val="18"/>
-        </w:rPr>
-      </w:pPr>
-      <w:r>
-        <w:rPr>
-          <w:rFonts w:ascii="Courier New" w:hAnsi="Courier New" w:cs="Courier New"/>
-          <w:sz w:val="18"/>
-        </w:rPr>
-        <w:t xml:space="preserve">    &lt;title&gt;Lorem Ipsum&lt;/title&gt;</w:t>
-      </w:r>
-    </w:p>
-    <w:p>
-      <w:pPr>
-        <w:spacing w:after="0"/>
-        <w:rPr>
-          <w:rFonts w:ascii="Courier New" w:hAnsi="Courier New" w:cs="Courier New"/>
-          <w:sz w:val="18"/>
-        </w:rPr>
-      </w:pPr>
-      <w:r>
-        <w:rPr>
-          <w:rFonts w:ascii="Courier New" w:hAnsi="Courier New" w:cs="Courier New"/>
-          <w:sz w:val="18"/>
-        </w:rPr>
-        <w:t xml:space="preserve">    </w:t>
-      </w:r>
-      <w:r>
-        <w:rPr>
-          <w:rFonts w:ascii="Courier New" w:hAnsi="Courier New" w:cs="Courier New"/>
-          <w:sz w:val="18"/>
-        </w:rPr>
-        <w:t>&lt;link href="style.css" media="screen" rel="stylesheet" type="text/css" /&gt;</w:t>
-      </w:r>
-    </w:p>
-    <w:p>
-      <w:pPr>
-        <w:spacing w:after="0"/>
-        <w:rPr>
-          <w:rFonts w:ascii="Courier New" w:hAnsi="Courier New" w:cs="Courier New"/>
-          <w:sz w:val="18"/>
-        </w:rPr>
-      </w:pPr>
-      <w:r>
-        <w:rPr>
-          <w:rFonts w:ascii="Courier New" w:hAnsi="Courier New" w:cs="Courier New"/>
-          <w:sz w:val="18"/>
-        </w:rPr>
-        <w:t>&lt;/head&gt;</w:t>
-      </w:r>
-    </w:p>
-    <w:p>
-      <w:pPr>
-        <w:spacing w:after="0"/>
-        <w:rPr>
-          <w:rFonts w:ascii="Courier New" w:hAnsi="Courier New" w:cs="Courier New"/>
-          <w:sz w:val="18"/>
-        </w:rPr>
-      </w:pPr>
-      <w:r>
-        <w:rPr>
-          <w:rFonts w:ascii="Courier New" w:hAnsi="Courier New" w:cs="Courier New"/>
-          <w:sz w:val="18"/>
-        </w:rPr>
-        <w:t>&lt;body&gt;</w:t>
-      </w:r>
-    </w:p>
-    <w:p>
-      <w:pPr>
-        <w:spacing w:after="0"/>
-        <w:rPr>
-          <w:rFonts w:ascii="Courier New" w:hAnsi="Courier New" w:cs="Courier New"/>
-          <w:sz w:val="18"/>
-        </w:rPr>
-      </w:pPr>
-      <w:r>
-        <w:rPr>
-          <w:rFonts w:ascii="Courier New" w:hAnsi="Courier New" w:cs="Courier New"/>
-          <w:sz w:val="18"/>
-        </w:rPr>
-        <w:t>&lt;div id="wrapper"&gt;</w:t>
-      </w:r>
-    </w:p>
-    <w:p>
-      <w:pPr>
-        <w:spacing w:after="0"/>
+        <w:t>wrapper</w:t>
+      </w:r>
+      <w:proofErr w:type="spellEnd"/>
+      <w:r>
         <w:rPr>
           <w:rFonts w:ascii="Courier New" w:hAnsi="Courier New" w:cs="Courier New"/>
           <w:sz w:val="18"/>
           <w:lang w:val="nl-NL"/>
         </w:rPr>
-      </w:pPr>
+        <w:t xml:space="preserve"> </w:t>
+      </w:r>
+      <w:proofErr w:type="spellStart"/>
       <w:r>
         <w:rPr>
           <w:rFonts w:ascii="Courier New" w:hAnsi="Courier New" w:cs="Courier New"/>
           <w:sz w:val="18"/>
           <w:lang w:val="nl-NL"/>
         </w:rPr>
-        <w:t xml:space="preserve">    </w:t>
-      </w:r>
+        <w:t>div</w:t>
+      </w:r>
+      <w:proofErr w:type="spellEnd"/>
       <w:r>
         <w:rPr>
           <w:rFonts w:ascii="Courier New" w:hAnsi="Courier New" w:cs="Courier New"/>
           <w:sz w:val="18"/>
           <w:lang w:val="nl-NL"/>
         </w:rPr>
-        <w:t>&lt;header&gt;</w:t>
-      </w:r>
-    </w:p>
-    <w:p>
-      <w:pPr>
-        <w:spacing w:after="0"/>
-        <w:rPr>
-          <w:rFonts w:ascii="Courier New" w:hAnsi="Courier New" w:cs="Courier New"/>
-          <w:sz w:val="18"/>
-          <w:lang w:val="nl-NL"/>
-        </w:rPr>
-      </w:pPr>
-      <w:r>
-        <w:rPr>
-          <w:rFonts w:ascii="Courier New" w:hAnsi="Courier New" w:cs="Courier New"/>
-          <w:sz w:val="18"/>
-          <w:lang w:val="nl-NL"/>
-        </w:rPr>
-        <w:t xml:space="preserve">        &lt;!-- hier komt </w:t>
-      </w:r>
-      <w:r>
-        <w:rPr>
-          <w:rFonts w:ascii="Courier New" w:hAnsi="Courier New" w:cs="Courier New"/>
-          <w:sz w:val="18"/>
-          <w:lang w:val="nl-NL"/>
-        </w:rPr>
-        <w:t xml:space="preserve">met CSS </w:t>
-      </w:r>
-      <w:r>
-        <w:rPr>
-          <w:rFonts w:ascii="Courier New" w:hAnsi="Courier New" w:cs="Courier New"/>
-          <w:sz w:val="18"/>
-          <w:lang w:val="nl-NL"/>
-        </w:rPr>
-        <w:t>een afbeelding of iets dergelijks --&gt;</w:t>
-      </w:r>
-    </w:p>
-    <w:p>
-      <w:pPr>
-        <w:spacing w:after="0"/>
-        <w:rPr>
-          <w:rFonts w:ascii="Courier New" w:hAnsi="Courier New" w:cs="Courier New"/>
-          <w:sz w:val="18"/>
-        </w:rPr>
-      </w:pPr>
-      <w:r>
-        <w:rPr>
-          <w:rFonts w:ascii="Courier New" w:hAnsi="Courier New" w:cs="Courier New"/>
-          <w:sz w:val="18"/>
-          <w:lang w:val="nl-NL"/>
-        </w:rPr>
-        <w:t xml:space="preserve">    </w:t>
-      </w:r>
-      <w:r>
-        <w:rPr>
-          <w:rFonts w:ascii="Courier New" w:hAnsi="Courier New" w:cs="Courier New"/>
-          <w:sz w:val="18"/>
-        </w:rPr>
-        <w:t>&lt;/header&gt;</w:t>
-      </w:r>
-    </w:p>
-    <w:p>
-      <w:pPr>
-        <w:spacing w:after="0"/>
-        <w:rPr>
-          <w:rFonts w:ascii="Courier New" w:hAnsi="Courier New" w:cs="Courier New"/>
-          <w:sz w:val="18"/>
-        </w:rPr>
-      </w:pPr>
-      <w:r>
-        <w:rPr>
-          <w:rFonts w:ascii="Courier New" w:hAnsi="Courier New" w:cs="Courier New"/>
-          <w:sz w:val="18"/>
-        </w:rPr>
-        <w:t xml:space="preserve">    &lt;nav&gt;</w:t>
-      </w:r>
-    </w:p>
-    <w:p>
-      <w:pPr>
-        <w:spacing w:after="0"/>
-        <w:rPr>
-          <w:rFonts w:ascii="Courier New" w:hAnsi="Courier New" w:cs="Courier New"/>
-          <w:sz w:val="18"/>
-        </w:rPr>
-      </w:pPr>
-      <w:r>
-        <w:rPr>
-          <w:rFonts w:ascii="Courier New" w:hAnsi="Courier New" w:cs="Courier New"/>
-          <w:sz w:val="18"/>
-        </w:rPr>
-        <w:t xml:space="preserve">        &lt;ul&gt;</w:t>
-      </w:r>
-    </w:p>
-    <w:p>
-      <w:pPr>
-        <w:spacing w:after="0"/>
-        <w:rPr>
-          <w:rFonts w:ascii="Courier New" w:hAnsi="Courier New" w:cs="Courier New"/>
-          <w:sz w:val="18"/>
-        </w:rPr>
-      </w:pPr>
-      <w:r>
-        <w:rPr>
-          <w:rFonts w:ascii="Courier New" w:hAnsi="Courier New" w:cs="Courier New"/>
-          <w:sz w:val="18"/>
-        </w:rPr>
-        <w:t xml:space="preserve">            &lt;li&gt;&lt;a href="index.html"&gt;Home&lt;/a&gt;&lt;/li&gt;</w:t>
-      </w:r>
-    </w:p>
-    <w:p>
-      <w:pPr>
-        <w:spacing w:after="0"/>
-        <w:rPr>
-          <w:rFonts w:ascii="Courier New" w:hAnsi="Courier New" w:cs="Courier New"/>
-          <w:sz w:val="18"/>
-        </w:rPr>
-      </w:pPr>
-      <w:r>
-        <w:rPr>
-          <w:rFonts w:ascii="Courier New" w:hAnsi="Courier New" w:cs="Courier New"/>
-          <w:sz w:val="18"/>
-        </w:rPr>
-        <w:t xml:space="preserve">            &lt;li&gt;&lt;a href="pag2</w:t>
-      </w:r>
-      <w:r>
-        <w:rPr>
-          <w:rFonts w:ascii="Courier New" w:hAnsi="Courier New" w:cs="Courier New"/>
-          <w:sz w:val="18"/>
-        </w:rPr>
-        <w:t>.html"&gt;Consectetur&lt;/a&gt;&lt;/li&gt;</w:t>
-      </w:r>
-    </w:p>
-    <w:p>
-      <w:pPr>
-        <w:spacing w:after="0"/>
-        <w:rPr>
-          <w:rFonts w:ascii="Courier New" w:hAnsi="Courier New" w:cs="Courier New"/>
-          <w:sz w:val="18"/>
-        </w:rPr>
-      </w:pPr>
-      <w:r>
-        <w:rPr>
-          <w:rFonts w:ascii="Courier New" w:hAnsi="Courier New" w:cs="Courier New"/>
-          <w:sz w:val="18"/>
-        </w:rPr>
-        <w:t xml:space="preserve">            &lt;li&gt;&lt;</w:t>
-      </w:r>
-      <w:r>
-        <w:rPr>
-          <w:rFonts w:ascii="Courier New" w:hAnsi="Courier New" w:cs="Courier New"/>
-          <w:sz w:val="18"/>
-        </w:rPr>
-        <w:t>a href="pag3</w:t>
-      </w:r>
-      <w:r>
-        <w:rPr>
-          <w:rFonts w:ascii="Courier New" w:hAnsi="Courier New" w:cs="Courier New"/>
-          <w:sz w:val="18"/>
-        </w:rPr>
-        <w:t>.html"&gt;Vestibulum&lt;/a&gt;&lt;/li&gt;</w:t>
-      </w:r>
-    </w:p>
-    <w:p>
-      <w:pPr>
-        <w:spacing w:after="0"/>
-        <w:rPr>
-          <w:rFonts w:ascii="Courier New" w:hAnsi="Courier New" w:cs="Courier New"/>
-          <w:sz w:val="18"/>
-        </w:rPr>
-      </w:pPr>
-      <w:r>
-        <w:rPr>
-          <w:rFonts w:ascii="Courier New" w:hAnsi="Courier New" w:cs="Courier New"/>
-          <w:sz w:val="18"/>
-        </w:rPr>
-        <w:t xml:space="preserve">            &lt;li&gt;&lt;a href="pag4</w:t>
-      </w:r>
-      <w:r>
-        <w:rPr>
-          <w:rFonts w:ascii="Courier New" w:hAnsi="Courier New" w:cs="Courier New"/>
-          <w:sz w:val="18"/>
-        </w:rPr>
-        <w:t>.html"&gt;Mauris&lt;/a&gt;&lt;/li&gt;</w:t>
-      </w:r>
-    </w:p>
-    <w:p>
-      <w:pPr>
-        <w:spacing w:after="0"/>
-        <w:rPr>
-          <w:rFonts w:ascii="Courier New" w:hAnsi="Courier New" w:cs="Courier New"/>
-          <w:sz w:val="18"/>
-        </w:rPr>
-      </w:pPr>
-      <w:r>
-        <w:rPr>
-          <w:rFonts w:ascii="Courier New" w:hAnsi="Courier New" w:cs="Courier New"/>
-          <w:sz w:val="18"/>
-        </w:rPr>
-        <w:t xml:space="preserve">        &lt;/ul&gt;</w:t>
-      </w:r>
-    </w:p>
-    <w:p>
-      <w:pPr>
-        <w:spacing w:after="0"/>
-        <w:rPr>
-          <w:rFonts w:ascii="Courier New" w:hAnsi="Courier New" w:cs="Courier New"/>
-          <w:sz w:val="18"/>
-        </w:rPr>
-      </w:pPr>
-      <w:r>
-        <w:rPr>
-          <w:rFonts w:ascii="Courier New" w:hAnsi="Courier New" w:cs="Courier New"/>
-          <w:sz w:val="18"/>
-        </w:rPr>
-        <w:t xml:space="preserve">    &lt;/nav&gt;</w:t>
-      </w:r>
-    </w:p>
-    <w:p>
-      <w:pPr>
-        <w:spacing w:after="0"/>
-        <w:rPr>
-          <w:rFonts w:ascii="Courier New" w:hAnsi="Courier New" w:cs="Courier New"/>
-          <w:sz w:val="18"/>
-        </w:rPr>
-      </w:pPr>
-      <w:r>
-        <w:rPr>
-          <w:rFonts w:ascii="Courier New" w:hAnsi="Courier New" w:cs="Courier New"/>
-          <w:sz w:val="18"/>
-        </w:rPr>
-        <w:t xml:space="preserve">    &lt;article&gt;</w:t>
-      </w:r>
-    </w:p>
-    <w:p>
-      <w:pPr>
-        <w:spacing w:after="0"/>
-        <w:rPr>
-          <w:rFonts w:ascii="Courier New" w:hAnsi="Courier New" w:cs="Courier New"/>
-          <w:sz w:val="18"/>
-        </w:rPr>
-      </w:pPr>
-      <w:r>
-        <w:rPr>
-          <w:rFonts w:ascii="Courier New" w:hAnsi="Courier New" w:cs="Courier New"/>
-          <w:sz w:val="18"/>
-        </w:rPr>
-        <w:t xml:space="preserve">        &lt;h1&gt;Lorem ipsum&lt;/h1&gt;</w:t>
-      </w:r>
-    </w:p>
-    <w:p>
-      <w:pPr>
-        <w:spacing w:after="0"/>
-        <w:rPr>
-          <w:rFonts w:ascii="Courier New" w:hAnsi="Courier New" w:cs="Courier New"/>
-          <w:sz w:val="18"/>
-        </w:rPr>
-      </w:pPr>
-      <w:r>
-        <w:rPr>
-          <w:rFonts w:ascii="Courier New" w:hAnsi="Courier New" w:cs="Courier New"/>
-          <w:sz w:val="18"/>
-        </w:rPr>
-        <w:t xml:space="preserve">        &lt;h2&gt;Morbi porttitor&lt;/h2&gt;</w:t>
-      </w:r>
-    </w:p>
-    <w:p>
-      <w:pPr>
-        <w:spacing w:after="0"/>
-        <w:rPr>
-          <w:rFonts w:ascii="Courier New" w:hAnsi="Courier New" w:cs="Courier New"/>
-          <w:sz w:val="18"/>
-        </w:rPr>
-      </w:pPr>
-      <w:r>
-        <w:rPr>
-          <w:rFonts w:ascii="Courier New" w:hAnsi="Courier New" w:cs="Courier New"/>
-          <w:sz w:val="18"/>
-        </w:rPr>
-        <w:t xml:space="preserve">        &lt;p&gt; </w:t>
-      </w:r>
-    </w:p>
-    <w:p>
-      <w:pPr>
-        <w:spacing w:after="0"/>
-        <w:ind w:left="1276"/>
-        <w:rPr>
-          <w:rFonts w:ascii="Courier New" w:hAnsi="Courier New" w:cs="Courier New"/>
-          <w:sz w:val="18"/>
-        </w:rPr>
-      </w:pPr>
-      <w:r>
-        <w:rPr>
-          <w:rFonts w:ascii="Courier New" w:hAnsi="Courier New" w:cs="Courier New"/>
-          <w:sz w:val="18"/>
-        </w:rPr>
-        <w:t xml:space="preserve">Lorem ipsum dolor sit amet, consectetur adipiscing elit. Nunc quis libero tellus, a vulputate sem. Etiam ultrices risus sed dolor mollis sagittis. Lorem ipsum dolor sit amet, consectetur adipiscing elit. Suspendisse hendrerit vestibulum sem, non consectetur magna tempor quis. Phasellus sit amet nisi libero. Pellentesque habitant morbi tristique senectus et netus et malesuada fames ac turpis egestas. Vestibulum ante ipsum primis in faucibus orci luctus et ultrices posuere cubilia Curae; Pellentesque massa lacus, mollis vitae facilisis ac, fringilla at arcu. Ut quis ipsum id turpis egestas accumsan. </w:t>
-      </w:r>
-    </w:p>
-    <w:p>
-      <w:pPr>
-        <w:spacing w:after="0"/>
-        <w:rPr>
-          <w:rFonts w:ascii="Courier New" w:hAnsi="Courier New" w:cs="Courier New"/>
-          <w:sz w:val="18"/>
-        </w:rPr>
-      </w:pPr>
-      <w:r>
-        <w:rPr>
-          <w:rFonts w:ascii="Courier New" w:hAnsi="Courier New" w:cs="Courier New"/>
-          <w:sz w:val="18"/>
-        </w:rPr>
-        <w:t xml:space="preserve">        </w:t>
-      </w:r>
-      <w:r>
-        <w:rPr>
-          <w:rFonts w:ascii="Courier New" w:hAnsi="Courier New" w:cs="Courier New"/>
-          <w:sz w:val="18"/>
-        </w:rPr>
-        <w:t>&lt;/p&gt;</w:t>
-      </w:r>
-    </w:p>
-    <w:p>
-      <w:pPr>
-        <w:spacing w:after="0"/>
-        <w:rPr>
-          <w:rFonts w:ascii="Courier New" w:hAnsi="Courier New" w:cs="Courier New"/>
-          <w:sz w:val="18"/>
-        </w:rPr>
-      </w:pPr>
-      <w:r>
-        <w:rPr>
-          <w:rFonts w:ascii="Courier New" w:hAnsi="Courier New" w:cs="Courier New"/>
-          <w:sz w:val="18"/>
-        </w:rPr>
-        <w:t xml:space="preserve">        &lt;h2&gt;Nec libero mattis&lt;/h2&gt;</w:t>
-      </w:r>
-    </w:p>
-    <w:p>
-      <w:pPr>
-        <w:spacing w:after="0"/>
-        <w:rPr>
-          <w:rFonts w:ascii="Courier New" w:hAnsi="Courier New" w:cs="Courier New"/>
-          <w:sz w:val="18"/>
-        </w:rPr>
-      </w:pPr>
-      <w:r>
-        <w:rPr>
-          <w:rFonts w:ascii="Courier New" w:hAnsi="Courier New" w:cs="Courier New"/>
-          <w:sz w:val="18"/>
-        </w:rPr>
-        <w:t xml:space="preserve">        &lt;p&gt; </w:t>
-      </w:r>
-    </w:p>
-    <w:p>
-      <w:pPr>
-        <w:spacing w:after="0"/>
-        <w:ind w:left="1276"/>
-        <w:rPr>
-          <w:rFonts w:ascii="Courier New" w:hAnsi="Courier New" w:cs="Courier New"/>
-          <w:sz w:val="18"/>
-        </w:rPr>
-      </w:pPr>
-      <w:r>
-        <w:rPr>
-          <w:rFonts w:ascii="Courier New" w:hAnsi="Courier New" w:cs="Courier New"/>
-          <w:sz w:val="18"/>
-        </w:rPr>
-        <w:t xml:space="preserve">In luctus lorem nec libero mattis porta. Fusce at augue quis urna auctor </w:t>
-      </w:r>
-      <w:r>
-        <w:rPr>
-          <w:rFonts w:ascii="Courier New" w:hAnsi="Courier New" w:cs="Courier New"/>
-          <w:sz w:val="18"/>
-        </w:rPr>
-        <w:t xml:space="preserve">  </w:t>
-      </w:r>
-      <w:r>
-        <w:rPr>
-          <w:rFonts w:ascii="Courier New" w:hAnsi="Courier New" w:cs="Courier New"/>
-          <w:sz w:val="18"/>
-        </w:rPr>
-        <w:t xml:space="preserve">accumsan sed eu tortor. Vivamus eget ipsum sed lectus placerat suscipit ut tincidunt ipsum. Etiam vestibulum pharetra accumsan. Aenean ante lectus, sagittis quis accumsan a, rutrum vel arcu. Ut consectetur orci vitae augue blandit venenatis. Curabitur lorem magna, accumsan et volutpat eu, congue non turpis. Sed pharetra metus vel nunc mollis condimentum. Cras tortor tellus, cursus eu venenatis sit amet, facilisis eget neque. Duis eget odio non nibh varius fringilla. Pellentesque eget nunc ut risus volutpat fringilla quis ut nisl. </w:t>
-      </w:r>
-    </w:p>
-    <w:p>
-      <w:pPr>
-        <w:spacing w:after="0"/>
-        <w:rPr>
-          <w:rFonts w:ascii="Courier New" w:hAnsi="Courier New" w:cs="Courier New"/>
-          <w:sz w:val="18"/>
-        </w:rPr>
-      </w:pPr>
-      <w:r>
-        <w:rPr>
-          <w:rFonts w:ascii="Courier New" w:hAnsi="Courier New" w:cs="Courier New"/>
-          <w:sz w:val="18"/>
-        </w:rPr>
-        <w:t xml:space="preserve">        </w:t>
-      </w:r>
-      <w:r>
-        <w:rPr>
-          <w:rFonts w:ascii="Courier New" w:hAnsi="Courier New" w:cs="Courier New"/>
-          <w:sz w:val="18"/>
-        </w:rPr>
-        <w:t>&lt;/p&gt;</w:t>
-      </w:r>
-    </w:p>
-    <w:p>
-      <w:pPr>
-        <w:spacing w:after="0"/>
-        <w:rPr>
-          <w:rFonts w:ascii="Courier New" w:hAnsi="Courier New" w:cs="Courier New"/>
-          <w:sz w:val="18"/>
-        </w:rPr>
-      </w:pPr>
-      <w:r>
-        <w:rPr>
-          <w:rFonts w:ascii="Courier New" w:hAnsi="Courier New" w:cs="Courier New"/>
-          <w:sz w:val="18"/>
-        </w:rPr>
-        <w:t xml:space="preserve">    &lt;/article&gt;</w:t>
-      </w:r>
-    </w:p>
-    <w:p>
-      <w:pPr>
-        <w:spacing w:after="0"/>
-        <w:rPr>
-          <w:rFonts w:ascii="Courier New" w:hAnsi="Courier New" w:cs="Courier New"/>
-          <w:sz w:val="18"/>
-        </w:rPr>
-      </w:pPr>
-      <w:r>
-        <w:rPr>
-          <w:rFonts w:ascii="Courier New" w:hAnsi="Courier New" w:cs="Courier New"/>
-          <w:sz w:val="18"/>
-        </w:rPr>
-        <w:t xml:space="preserve">    &lt;footer&gt;</w:t>
-      </w:r>
-    </w:p>
-    <w:p>
-      <w:pPr>
-        <w:spacing w:after="0"/>
-        <w:rPr>
-          <w:rFonts w:ascii="Courier New" w:hAnsi="Courier New" w:cs="Courier New"/>
-          <w:sz w:val="18"/>
-        </w:rPr>
-      </w:pPr>
-      <w:r>
-        <w:rPr>
-          <w:rFonts w:ascii="Courier New" w:hAnsi="Courier New" w:cs="Courier New"/>
-          <w:sz w:val="18"/>
-        </w:rPr>
-        <w:t xml:space="preserve">        &lt;em&gt;Tincidunt ac vestibulum ac&lt;/em&gt;</w:t>
-      </w:r>
-    </w:p>
-    <w:p>
-      <w:pPr>
-        <w:spacing w:after="0"/>
-        <w:rPr>
-          <w:rFonts w:ascii="Courier New" w:hAnsi="Courier New" w:cs="Courier New"/>
-          <w:sz w:val="18"/>
-          <w:lang w:val="nl-NL"/>
-        </w:rPr>
-      </w:pPr>
-      <w:r>
-        <w:rPr>
-          <w:rFonts w:ascii="Courier New" w:hAnsi="Courier New" w:cs="Courier New"/>
-          <w:sz w:val="18"/>
-        </w:rPr>
-        <w:t xml:space="preserve">    </w:t>
-      </w:r>
-      <w:r>
-        <w:rPr>
-          <w:rFonts w:ascii="Courier New" w:hAnsi="Courier New" w:cs="Courier New"/>
-          <w:sz w:val="18"/>
-          <w:lang w:val="nl-NL"/>
-        </w:rPr>
-        <w:t>&lt;/footer&gt;</w:t>
-      </w:r>
-    </w:p>
-    <w:p>
-      <w:pPr>
-        <w:spacing w:after="0"/>
-        <w:rPr>
-          <w:rFonts w:ascii="Courier New" w:hAnsi="Courier New" w:cs="Courier New"/>
-          <w:sz w:val="18"/>
-          <w:lang w:val="nl-NL"/>
-        </w:rPr>
-      </w:pPr>
-      <w:r>
-        <w:rPr>
-          <w:rFonts w:ascii="Courier New" w:hAnsi="Courier New" w:cs="Courier New"/>
-          <w:sz w:val="18"/>
-          <w:lang w:val="nl-NL"/>
-        </w:rPr>
-        <w:t>&lt;/div&gt;&lt;!-- einde wrapper div --&gt;</w:t>
+        <w:t xml:space="preserve"> --&gt;</w:t>
       </w:r>
     </w:p>
     <w:p>
@@ -908,19 +5408,6 @@
     </w:p>
     <w:p>
       <w:pPr>
-        <w:rPr>
-          <w:rFonts w:ascii="Courier New" w:hAnsi="Courier New" w:cs="Courier New"/>
-        </w:rPr>
-      </w:pPr>
-      <w:r>
-        <w:rPr>
-          <w:rFonts w:ascii="Courier New" w:hAnsi="Courier New" w:cs="Courier New"/>
-        </w:rPr>
-        <w:br w:type="page"/>
-      </w:r>
-    </w:p>
-    <w:p>
-      <w:pPr>
         <w:spacing w:after="0"/>
         <w:rPr>
           <w:rFonts w:ascii="Courier New" w:hAnsi="Courier New" w:cs="Courier New"/>
@@ -984,11 +5471,19 @@
           <w:rFonts w:ascii="Courier New" w:hAnsi="Courier New" w:cs="Courier New"/>
         </w:rPr>
       </w:pPr>
-      <w:r>
-        <w:rPr>
-          <w:rFonts w:ascii="Courier New" w:hAnsi="Courier New" w:cs="Courier New"/>
-        </w:rPr>
-        <w:t>div#wrapper {</w:t>
+      <w:proofErr w:type="spellStart"/>
+      <w:r>
+        <w:rPr>
+          <w:rFonts w:ascii="Courier New" w:hAnsi="Courier New" w:cs="Courier New"/>
+        </w:rPr>
+        <w:t>div#wrapper</w:t>
+      </w:r>
+      <w:proofErr w:type="spellEnd"/>
+      <w:r>
+        <w:rPr>
+          <w:rFonts w:ascii="Courier New" w:hAnsi="Courier New" w:cs="Courier New"/>
+        </w:rPr>
+        <w:t xml:space="preserve"> {</w:t>
       </w:r>
     </w:p>
     <w:p>
@@ -1033,7 +5528,20 @@
           <w:rFonts w:ascii="Courier New" w:hAnsi="Courier New" w:cs="Courier New"/>
         </w:rPr>
         <w:tab/>
-        <w:t>margin:auto;</w:t>
+      </w:r>
+      <w:proofErr w:type="spellStart"/>
+      <w:r>
+        <w:rPr>
+          <w:rFonts w:ascii="Courier New" w:hAnsi="Courier New" w:cs="Courier New"/>
+        </w:rPr>
+        <w:t>margin:auto</w:t>
+      </w:r>
+      <w:proofErr w:type="spellEnd"/>
+      <w:r>
+        <w:rPr>
+          <w:rFonts w:ascii="Courier New" w:hAnsi="Courier New" w:cs="Courier New"/>
+        </w:rPr>
+        <w:t>;</w:t>
       </w:r>
     </w:p>
     <w:p>
@@ -1145,26 +5653,47 @@
           <w:rFonts w:ascii="Courier New" w:hAnsi="Courier New" w:cs="Courier New"/>
         </w:rPr>
       </w:pPr>
-      <w:r>
-        <w:rPr>
-          <w:rFonts w:ascii="Courier New" w:hAnsi="Courier New" w:cs="Courier New"/>
-        </w:rPr>
-        <w:t>nav {</w:t>
-      </w:r>
-    </w:p>
-    <w:p>
-      <w:pPr>
-        <w:spacing w:after="0"/>
-        <w:rPr>
-          <w:rFonts w:ascii="Courier New" w:hAnsi="Courier New" w:cs="Courier New"/>
-        </w:rPr>
-      </w:pPr>
-      <w:r>
-        <w:rPr>
-          <w:rFonts w:ascii="Courier New" w:hAnsi="Courier New" w:cs="Courier New"/>
-        </w:rPr>
-        <w:tab/>
-        <w:t>float:left;</w:t>
+      <w:proofErr w:type="spellStart"/>
+      <w:r>
+        <w:rPr>
+          <w:rFonts w:ascii="Courier New" w:hAnsi="Courier New" w:cs="Courier New"/>
+        </w:rPr>
+        <w:t>nav</w:t>
+      </w:r>
+      <w:proofErr w:type="spellEnd"/>
+      <w:r>
+        <w:rPr>
+          <w:rFonts w:ascii="Courier New" w:hAnsi="Courier New" w:cs="Courier New"/>
+        </w:rPr>
+        <w:t xml:space="preserve"> {</w:t>
+      </w:r>
+    </w:p>
+    <w:p>
+      <w:pPr>
+        <w:spacing w:after="0"/>
+        <w:rPr>
+          <w:rFonts w:ascii="Courier New" w:hAnsi="Courier New" w:cs="Courier New"/>
+        </w:rPr>
+      </w:pPr>
+      <w:r>
+        <w:rPr>
+          <w:rFonts w:ascii="Courier New" w:hAnsi="Courier New" w:cs="Courier New"/>
+        </w:rPr>
+        <w:tab/>
+      </w:r>
+      <w:proofErr w:type="spellStart"/>
+      <w:r>
+        <w:rPr>
+          <w:rFonts w:ascii="Courier New" w:hAnsi="Courier New" w:cs="Courier New"/>
+        </w:rPr>
+        <w:t>float:left</w:t>
+      </w:r>
+      <w:proofErr w:type="spellEnd"/>
+      <w:r>
+        <w:rPr>
+          <w:rFonts w:ascii="Courier New" w:hAnsi="Courier New" w:cs="Courier New"/>
+        </w:rPr>
+        <w:t>;</w:t>
       </w:r>
     </w:p>
     <w:p>
@@ -1267,7 +5796,20 @@
           <w:rFonts w:ascii="Courier New" w:hAnsi="Courier New" w:cs="Courier New"/>
         </w:rPr>
         <w:tab/>
-        <w:t>float:right;</w:t>
+      </w:r>
+      <w:proofErr w:type="spellStart"/>
+      <w:r>
+        <w:rPr>
+          <w:rFonts w:ascii="Courier New" w:hAnsi="Courier New" w:cs="Courier New"/>
+        </w:rPr>
+        <w:t>float:right</w:t>
+      </w:r>
+      <w:proofErr w:type="spellEnd"/>
+      <w:r>
+        <w:rPr>
+          <w:rFonts w:ascii="Courier New" w:hAnsi="Courier New" w:cs="Courier New"/>
+        </w:rPr>
+        <w:t>;</w:t>
       </w:r>
       <w:r>
         <w:rPr>
@@ -1376,7 +5918,20 @@
           <w:rFonts w:ascii="Courier New" w:hAnsi="Courier New" w:cs="Courier New"/>
         </w:rPr>
         <w:tab/>
-        <w:t>clear:both;</w:t>
+      </w:r>
+      <w:proofErr w:type="spellStart"/>
+      <w:r>
+        <w:rPr>
+          <w:rFonts w:ascii="Courier New" w:hAnsi="Courier New" w:cs="Courier New"/>
+        </w:rPr>
+        <w:t>clear:both</w:t>
+      </w:r>
+      <w:proofErr w:type="spellEnd"/>
+      <w:r>
+        <w:rPr>
+          <w:rFonts w:ascii="Courier New" w:hAnsi="Courier New" w:cs="Courier New"/>
+        </w:rPr>
+        <w:t>;</w:t>
       </w:r>
     </w:p>
     <w:p>
@@ -1421,7 +5976,21 @@
           <w:rFonts w:ascii="Courier New" w:hAnsi="Courier New" w:cs="Courier New"/>
         </w:rPr>
         <w:tab/>
-        <w:t>text-align:center;</w:t>
+        <w:t>text-</w:t>
+      </w:r>
+      <w:proofErr w:type="spellStart"/>
+      <w:r>
+        <w:rPr>
+          <w:rFonts w:ascii="Courier New" w:hAnsi="Courier New" w:cs="Courier New"/>
+        </w:rPr>
+        <w:t>align:center</w:t>
+      </w:r>
+      <w:proofErr w:type="spellEnd"/>
+      <w:r>
+        <w:rPr>
+          <w:rFonts w:ascii="Courier New" w:hAnsi="Courier New" w:cs="Courier New"/>
+        </w:rPr>
+        <w:t>;</w:t>
       </w:r>
     </w:p>
     <w:p>
@@ -1445,26 +6014,48 @@
           <w:rFonts w:ascii="Courier New" w:hAnsi="Courier New" w:cs="Courier New"/>
         </w:rPr>
       </w:pPr>
-      <w:r>
-        <w:rPr>
-          <w:rFonts w:ascii="Courier New" w:hAnsi="Courier New" w:cs="Courier New"/>
-        </w:rPr>
-        <w:t>ul {</w:t>
-      </w:r>
-    </w:p>
-    <w:p>
-      <w:pPr>
-        <w:spacing w:after="0"/>
-        <w:rPr>
-          <w:rFonts w:ascii="Courier New" w:hAnsi="Courier New" w:cs="Courier New"/>
-        </w:rPr>
-      </w:pPr>
-      <w:r>
-        <w:rPr>
-          <w:rFonts w:ascii="Courier New" w:hAnsi="Courier New" w:cs="Courier New"/>
-        </w:rPr>
-        <w:tab/>
-        <w:t>list-style:none;</w:t>
+      <w:proofErr w:type="spellStart"/>
+      <w:r>
+        <w:rPr>
+          <w:rFonts w:ascii="Courier New" w:hAnsi="Courier New" w:cs="Courier New"/>
+        </w:rPr>
+        <w:t>ul</w:t>
+      </w:r>
+      <w:proofErr w:type="spellEnd"/>
+      <w:r>
+        <w:rPr>
+          <w:rFonts w:ascii="Courier New" w:hAnsi="Courier New" w:cs="Courier New"/>
+        </w:rPr>
+        <w:t xml:space="preserve"> {</w:t>
+      </w:r>
+    </w:p>
+    <w:p>
+      <w:pPr>
+        <w:spacing w:after="0"/>
+        <w:rPr>
+          <w:rFonts w:ascii="Courier New" w:hAnsi="Courier New" w:cs="Courier New"/>
+        </w:rPr>
+      </w:pPr>
+      <w:r>
+        <w:rPr>
+          <w:rFonts w:ascii="Courier New" w:hAnsi="Courier New" w:cs="Courier New"/>
+        </w:rPr>
+        <w:tab/>
+        <w:t>list-</w:t>
+      </w:r>
+      <w:proofErr w:type="spellStart"/>
+      <w:r>
+        <w:rPr>
+          <w:rFonts w:ascii="Courier New" w:hAnsi="Courier New" w:cs="Courier New"/>
+        </w:rPr>
+        <w:t>style:none</w:t>
+      </w:r>
+      <w:proofErr w:type="spellEnd"/>
+      <w:r>
+        <w:rPr>
+          <w:rFonts w:ascii="Courier New" w:hAnsi="Courier New" w:cs="Courier New"/>
+        </w:rPr>
+        <w:t>;</w:t>
       </w:r>
     </w:p>
     <w:p>
@@ -1493,8 +6084,8 @@
           <w:noProof/>
           <w:lang w:val="nl-NL" w:eastAsia="nl-NL" w:bidi="ar-SA"/>
         </w:rPr>
-        <w:pict w14:anchorId="52068F5F">
-          <v:shapetype id="_x0000_t202" coordsize="21600,21600" o:spt="202" path="m0,0l0,21600,21600,21600,21600,0xe">
+        <w:pict>
+          <v:shapetype id="_x0000_t202" coordsize="21600,21600" o:spt="202" path="m,l,21600r21600,l21600,xe">
             <v:stroke joinstyle="miter"/>
             <v:path gradientshapeok="t" o:connecttype="rect"/>
           </v:shapetype>
@@ -1618,11 +6209,19 @@
           <w:rFonts w:ascii="Courier New" w:hAnsi="Courier New" w:cs="Courier New"/>
         </w:rPr>
       </w:pPr>
-      <w:r>
-        <w:rPr>
-          <w:rFonts w:ascii="Courier New" w:hAnsi="Courier New" w:cs="Courier New"/>
-        </w:rPr>
-        <w:t>div#wrapper {</w:t>
+      <w:proofErr w:type="spellStart"/>
+      <w:r>
+        <w:rPr>
+          <w:rFonts w:ascii="Courier New" w:hAnsi="Courier New" w:cs="Courier New"/>
+        </w:rPr>
+        <w:t>div#wrapper</w:t>
+      </w:r>
+      <w:proofErr w:type="spellEnd"/>
+      <w:r>
+        <w:rPr>
+          <w:rFonts w:ascii="Courier New" w:hAnsi="Courier New" w:cs="Courier New"/>
+        </w:rPr>
+        <w:t xml:space="preserve"> {</w:t>
       </w:r>
     </w:p>
     <w:p>
@@ -1667,7 +6266,20 @@
           <w:rFonts w:ascii="Courier New" w:hAnsi="Courier New" w:cs="Courier New"/>
         </w:rPr>
         <w:tab/>
-        <w:t>margin:auto;</w:t>
+      </w:r>
+      <w:proofErr w:type="spellStart"/>
+      <w:r>
+        <w:rPr>
+          <w:rFonts w:ascii="Courier New" w:hAnsi="Courier New" w:cs="Courier New"/>
+        </w:rPr>
+        <w:t>margin:auto</w:t>
+      </w:r>
+      <w:proofErr w:type="spellEnd"/>
+      <w:r>
+        <w:rPr>
+          <w:rFonts w:ascii="Courier New" w:hAnsi="Courier New" w:cs="Courier New"/>
+        </w:rPr>
+        <w:t>;</w:t>
       </w:r>
     </w:p>
     <w:p>
@@ -1732,7 +6344,20 @@
           <w:rFonts w:ascii="Courier New" w:hAnsi="Courier New" w:cs="Courier New"/>
         </w:rPr>
         <w:tab/>
-        <w:t>float:right;</w:t>
+      </w:r>
+      <w:proofErr w:type="spellStart"/>
+      <w:r>
+        <w:rPr>
+          <w:rFonts w:ascii="Courier New" w:hAnsi="Courier New" w:cs="Courier New"/>
+        </w:rPr>
+        <w:t>float:right</w:t>
+      </w:r>
+      <w:proofErr w:type="spellEnd"/>
+      <w:r>
+        <w:rPr>
+          <w:rFonts w:ascii="Courier New" w:hAnsi="Courier New" w:cs="Courier New"/>
+        </w:rPr>
+        <w:t>;</w:t>
       </w:r>
     </w:p>
     <w:p>
@@ -1831,26 +6456,47 @@
           <w:rFonts w:ascii="Courier New" w:hAnsi="Courier New" w:cs="Courier New"/>
         </w:rPr>
       </w:pPr>
-      <w:r>
-        <w:rPr>
-          <w:rFonts w:ascii="Courier New" w:hAnsi="Courier New" w:cs="Courier New"/>
-        </w:rPr>
-        <w:t>nav {</w:t>
-      </w:r>
-    </w:p>
-    <w:p>
-      <w:pPr>
-        <w:spacing w:after="0"/>
-        <w:rPr>
-          <w:rFonts w:ascii="Courier New" w:hAnsi="Courier New" w:cs="Courier New"/>
-        </w:rPr>
-      </w:pPr>
-      <w:r>
-        <w:rPr>
-          <w:rFonts w:ascii="Courier New" w:hAnsi="Courier New" w:cs="Courier New"/>
-        </w:rPr>
-        <w:tab/>
-        <w:t>float:left;</w:t>
+      <w:proofErr w:type="spellStart"/>
+      <w:r>
+        <w:rPr>
+          <w:rFonts w:ascii="Courier New" w:hAnsi="Courier New" w:cs="Courier New"/>
+        </w:rPr>
+        <w:t>nav</w:t>
+      </w:r>
+      <w:proofErr w:type="spellEnd"/>
+      <w:r>
+        <w:rPr>
+          <w:rFonts w:ascii="Courier New" w:hAnsi="Courier New" w:cs="Courier New"/>
+        </w:rPr>
+        <w:t xml:space="preserve"> {</w:t>
+      </w:r>
+    </w:p>
+    <w:p>
+      <w:pPr>
+        <w:spacing w:after="0"/>
+        <w:rPr>
+          <w:rFonts w:ascii="Courier New" w:hAnsi="Courier New" w:cs="Courier New"/>
+        </w:rPr>
+      </w:pPr>
+      <w:r>
+        <w:rPr>
+          <w:rFonts w:ascii="Courier New" w:hAnsi="Courier New" w:cs="Courier New"/>
+        </w:rPr>
+        <w:tab/>
+      </w:r>
+      <w:proofErr w:type="spellStart"/>
+      <w:r>
+        <w:rPr>
+          <w:rFonts w:ascii="Courier New" w:hAnsi="Courier New" w:cs="Courier New"/>
+        </w:rPr>
+        <w:t>float:left</w:t>
+      </w:r>
+      <w:proofErr w:type="spellEnd"/>
+      <w:r>
+        <w:rPr>
+          <w:rFonts w:ascii="Courier New" w:hAnsi="Courier New" w:cs="Courier New"/>
+        </w:rPr>
+        <w:t>;</w:t>
       </w:r>
     </w:p>
     <w:p>
@@ -1953,7 +6599,20 @@
           <w:rFonts w:ascii="Courier New" w:hAnsi="Courier New" w:cs="Courier New"/>
         </w:rPr>
         <w:tab/>
-        <w:t>float:right;</w:t>
+      </w:r>
+      <w:proofErr w:type="spellStart"/>
+      <w:r>
+        <w:rPr>
+          <w:rFonts w:ascii="Courier New" w:hAnsi="Courier New" w:cs="Courier New"/>
+        </w:rPr>
+        <w:t>float:right</w:t>
+      </w:r>
+      <w:proofErr w:type="spellEnd"/>
+      <w:r>
+        <w:rPr>
+          <w:rFonts w:ascii="Courier New" w:hAnsi="Courier New" w:cs="Courier New"/>
+        </w:rPr>
+        <w:t>;</w:t>
       </w:r>
       <w:r>
         <w:rPr>
@@ -2062,7 +6721,20 @@
           <w:rFonts w:ascii="Courier New" w:hAnsi="Courier New" w:cs="Courier New"/>
         </w:rPr>
         <w:tab/>
-        <w:t>float:right;</w:t>
+      </w:r>
+      <w:proofErr w:type="spellStart"/>
+      <w:r>
+        <w:rPr>
+          <w:rFonts w:ascii="Courier New" w:hAnsi="Courier New" w:cs="Courier New"/>
+        </w:rPr>
+        <w:t>float:right</w:t>
+      </w:r>
+      <w:proofErr w:type="spellEnd"/>
+      <w:r>
+        <w:rPr>
+          <w:rFonts w:ascii="Courier New" w:hAnsi="Courier New" w:cs="Courier New"/>
+        </w:rPr>
+        <w:t>;</w:t>
       </w:r>
     </w:p>
     <w:p>
@@ -2122,7 +6794,21 @@
           <w:rFonts w:ascii="Courier New" w:hAnsi="Courier New" w:cs="Courier New"/>
         </w:rPr>
         <w:tab/>
-        <w:t>text-align:center;</w:t>
+        <w:t>text-</w:t>
+      </w:r>
+      <w:proofErr w:type="spellStart"/>
+      <w:r>
+        <w:rPr>
+          <w:rFonts w:ascii="Courier New" w:hAnsi="Courier New" w:cs="Courier New"/>
+        </w:rPr>
+        <w:t>align:center</w:t>
+      </w:r>
+      <w:proofErr w:type="spellEnd"/>
+      <w:r>
+        <w:rPr>
+          <w:rFonts w:ascii="Courier New" w:hAnsi="Courier New" w:cs="Courier New"/>
+        </w:rPr>
+        <w:t>;</w:t>
       </w:r>
     </w:p>
     <w:p>
@@ -2152,7 +6838,7 @@
           <w:noProof/>
           <w:lang w:val="nl-NL" w:eastAsia="nl-NL" w:bidi="ar-SA"/>
         </w:rPr>
-        <w:pict w14:anchorId="60B70B60">
+        <w:pict>
           <v:shape id="_x0000_s1027" type="#_x0000_t202" style="position:absolute;margin-left:389.35pt;margin-top:13.5pt;width:100.4pt;height:100.35pt;z-index:251659264">
             <v:textbox style="mso-next-textbox:#_x0000_s1027">
               <w:txbxContent>
@@ -2177,26 +6863,48 @@
           </v:shape>
         </w:pict>
       </w:r>
-      <w:r>
-        <w:rPr>
-          <w:rFonts w:ascii="Courier New" w:hAnsi="Courier New" w:cs="Courier New"/>
-        </w:rPr>
-        <w:t>ul {</w:t>
-      </w:r>
-    </w:p>
-    <w:p>
-      <w:pPr>
-        <w:spacing w:after="0"/>
-        <w:rPr>
-          <w:rFonts w:ascii="Courier New" w:hAnsi="Courier New" w:cs="Courier New"/>
-        </w:rPr>
-      </w:pPr>
-      <w:r>
-        <w:rPr>
-          <w:rFonts w:ascii="Courier New" w:hAnsi="Courier New" w:cs="Courier New"/>
-        </w:rPr>
-        <w:tab/>
-        <w:t>list-style:none;</w:t>
+      <w:proofErr w:type="spellStart"/>
+      <w:r>
+        <w:rPr>
+          <w:rFonts w:ascii="Courier New" w:hAnsi="Courier New" w:cs="Courier New"/>
+        </w:rPr>
+        <w:t>ul</w:t>
+      </w:r>
+      <w:proofErr w:type="spellEnd"/>
+      <w:r>
+        <w:rPr>
+          <w:rFonts w:ascii="Courier New" w:hAnsi="Courier New" w:cs="Courier New"/>
+        </w:rPr>
+        <w:t xml:space="preserve"> {</w:t>
+      </w:r>
+    </w:p>
+    <w:p>
+      <w:pPr>
+        <w:spacing w:after="0"/>
+        <w:rPr>
+          <w:rFonts w:ascii="Courier New" w:hAnsi="Courier New" w:cs="Courier New"/>
+        </w:rPr>
+      </w:pPr>
+      <w:r>
+        <w:rPr>
+          <w:rFonts w:ascii="Courier New" w:hAnsi="Courier New" w:cs="Courier New"/>
+        </w:rPr>
+        <w:tab/>
+        <w:t>list-</w:t>
+      </w:r>
+      <w:proofErr w:type="spellStart"/>
+      <w:r>
+        <w:rPr>
+          <w:rFonts w:ascii="Courier New" w:hAnsi="Courier New" w:cs="Courier New"/>
+        </w:rPr>
+        <w:t>style:none</w:t>
+      </w:r>
+      <w:proofErr w:type="spellEnd"/>
+      <w:r>
+        <w:rPr>
+          <w:rFonts w:ascii="Courier New" w:hAnsi="Courier New" w:cs="Courier New"/>
+        </w:rPr>
+        <w:t>;</w:t>
       </w:r>
     </w:p>
     <w:p>
@@ -2277,11 +6985,19 @@
           <w:rFonts w:ascii="Courier New" w:hAnsi="Courier New" w:cs="Courier New"/>
         </w:rPr>
       </w:pPr>
-      <w:r>
-        <w:rPr>
-          <w:rFonts w:ascii="Courier New" w:hAnsi="Courier New" w:cs="Courier New"/>
-        </w:rPr>
-        <w:t>div#wrapper {</w:t>
+      <w:proofErr w:type="spellStart"/>
+      <w:r>
+        <w:rPr>
+          <w:rFonts w:ascii="Courier New" w:hAnsi="Courier New" w:cs="Courier New"/>
+        </w:rPr>
+        <w:t>div#wrapper</w:t>
+      </w:r>
+      <w:proofErr w:type="spellEnd"/>
+      <w:r>
+        <w:rPr>
+          <w:rFonts w:ascii="Courier New" w:hAnsi="Courier New" w:cs="Courier New"/>
+        </w:rPr>
+        <w:t xml:space="preserve"> {</w:t>
       </w:r>
     </w:p>
     <w:p>
@@ -2341,7 +7057,20 @@
           <w:rFonts w:ascii="Courier New" w:hAnsi="Courier New" w:cs="Courier New"/>
         </w:rPr>
         <w:tab/>
-        <w:t>margin:auto;</w:t>
+      </w:r>
+      <w:proofErr w:type="spellStart"/>
+      <w:r>
+        <w:rPr>
+          <w:rFonts w:ascii="Courier New" w:hAnsi="Courier New" w:cs="Courier New"/>
+        </w:rPr>
+        <w:t>margin:auto</w:t>
+      </w:r>
+      <w:proofErr w:type="spellEnd"/>
+      <w:r>
+        <w:rPr>
+          <w:rFonts w:ascii="Courier New" w:hAnsi="Courier New" w:cs="Courier New"/>
+        </w:rPr>
+        <w:t>;</w:t>
       </w:r>
     </w:p>
     <w:p>
@@ -2384,7 +7113,20 @@
           <w:rFonts w:ascii="Courier New" w:hAnsi="Courier New" w:cs="Courier New"/>
         </w:rPr>
         <w:tab/>
-        <w:t>float:left;</w:t>
+      </w:r>
+      <w:proofErr w:type="spellStart"/>
+      <w:r>
+        <w:rPr>
+          <w:rFonts w:ascii="Courier New" w:hAnsi="Courier New" w:cs="Courier New"/>
+        </w:rPr>
+        <w:t>float:left</w:t>
+      </w:r>
+      <w:proofErr w:type="spellEnd"/>
+      <w:r>
+        <w:rPr>
+          <w:rFonts w:ascii="Courier New" w:hAnsi="Courier New" w:cs="Courier New"/>
+        </w:rPr>
+        <w:t>;</w:t>
       </w:r>
     </w:p>
     <w:p>
@@ -2483,26 +7225,47 @@
           <w:rFonts w:ascii="Courier New" w:hAnsi="Courier New" w:cs="Courier New"/>
         </w:rPr>
       </w:pPr>
-      <w:r>
-        <w:rPr>
-          <w:rFonts w:ascii="Courier New" w:hAnsi="Courier New" w:cs="Courier New"/>
-        </w:rPr>
-        <w:t>nav {</w:t>
-      </w:r>
-    </w:p>
-    <w:p>
-      <w:pPr>
-        <w:spacing w:after="0"/>
-        <w:rPr>
-          <w:rFonts w:ascii="Courier New" w:hAnsi="Courier New" w:cs="Courier New"/>
-        </w:rPr>
-      </w:pPr>
-      <w:r>
-        <w:rPr>
-          <w:rFonts w:ascii="Courier New" w:hAnsi="Courier New" w:cs="Courier New"/>
-        </w:rPr>
-        <w:tab/>
-        <w:t>float:right;</w:t>
+      <w:proofErr w:type="spellStart"/>
+      <w:r>
+        <w:rPr>
+          <w:rFonts w:ascii="Courier New" w:hAnsi="Courier New" w:cs="Courier New"/>
+        </w:rPr>
+        <w:t>nav</w:t>
+      </w:r>
+      <w:proofErr w:type="spellEnd"/>
+      <w:r>
+        <w:rPr>
+          <w:rFonts w:ascii="Courier New" w:hAnsi="Courier New" w:cs="Courier New"/>
+        </w:rPr>
+        <w:t xml:space="preserve"> {</w:t>
+      </w:r>
+    </w:p>
+    <w:p>
+      <w:pPr>
+        <w:spacing w:after="0"/>
+        <w:rPr>
+          <w:rFonts w:ascii="Courier New" w:hAnsi="Courier New" w:cs="Courier New"/>
+        </w:rPr>
+      </w:pPr>
+      <w:r>
+        <w:rPr>
+          <w:rFonts w:ascii="Courier New" w:hAnsi="Courier New" w:cs="Courier New"/>
+        </w:rPr>
+        <w:tab/>
+      </w:r>
+      <w:proofErr w:type="spellStart"/>
+      <w:r>
+        <w:rPr>
+          <w:rFonts w:ascii="Courier New" w:hAnsi="Courier New" w:cs="Courier New"/>
+        </w:rPr>
+        <w:t>float:right</w:t>
+      </w:r>
+      <w:proofErr w:type="spellEnd"/>
+      <w:r>
+        <w:rPr>
+          <w:rFonts w:ascii="Courier New" w:hAnsi="Courier New" w:cs="Courier New"/>
+        </w:rPr>
+        <w:t>;</w:t>
       </w:r>
     </w:p>
     <w:p>
@@ -2620,7 +7383,20 @@
           <w:rFonts w:ascii="Courier New" w:hAnsi="Courier New" w:cs="Courier New"/>
         </w:rPr>
         <w:tab/>
-        <w:t>clear:both;</w:t>
+      </w:r>
+      <w:proofErr w:type="spellStart"/>
+      <w:r>
+        <w:rPr>
+          <w:rFonts w:ascii="Courier New" w:hAnsi="Courier New" w:cs="Courier New"/>
+        </w:rPr>
+        <w:t>clear:both</w:t>
+      </w:r>
+      <w:proofErr w:type="spellEnd"/>
+      <w:r>
+        <w:rPr>
+          <w:rFonts w:ascii="Courier New" w:hAnsi="Courier New" w:cs="Courier New"/>
+        </w:rPr>
+        <w:t>;</w:t>
       </w:r>
     </w:p>
     <w:p>
@@ -2738,7 +7514,21 @@
           <w:rFonts w:ascii="Courier New" w:hAnsi="Courier New" w:cs="Courier New"/>
         </w:rPr>
         <w:tab/>
-        <w:t>text-align:center;</w:t>
+        <w:t>text-</w:t>
+      </w:r>
+      <w:proofErr w:type="spellStart"/>
+      <w:r>
+        <w:rPr>
+          <w:rFonts w:ascii="Courier New" w:hAnsi="Courier New" w:cs="Courier New"/>
+        </w:rPr>
+        <w:t>align:center</w:t>
+      </w:r>
+      <w:proofErr w:type="spellEnd"/>
+      <w:r>
+        <w:rPr>
+          <w:rFonts w:ascii="Courier New" w:hAnsi="Courier New" w:cs="Courier New"/>
+        </w:rPr>
+        <w:t>;</w:t>
       </w:r>
     </w:p>
     <w:p>
@@ -2762,26 +7552,48 @@
           <w:rFonts w:ascii="Courier New" w:hAnsi="Courier New" w:cs="Courier New"/>
         </w:rPr>
       </w:pPr>
-      <w:r>
-        <w:rPr>
-          <w:rFonts w:ascii="Courier New" w:hAnsi="Courier New" w:cs="Courier New"/>
-        </w:rPr>
-        <w:t>ul {</w:t>
-      </w:r>
-    </w:p>
-    <w:p>
-      <w:pPr>
-        <w:spacing w:after="0"/>
-        <w:rPr>
-          <w:rFonts w:ascii="Courier New" w:hAnsi="Courier New" w:cs="Courier New"/>
-        </w:rPr>
-      </w:pPr>
-      <w:r>
-        <w:rPr>
-          <w:rFonts w:ascii="Courier New" w:hAnsi="Courier New" w:cs="Courier New"/>
-        </w:rPr>
-        <w:tab/>
-        <w:t>list-style:none;</w:t>
+      <w:proofErr w:type="spellStart"/>
+      <w:r>
+        <w:rPr>
+          <w:rFonts w:ascii="Courier New" w:hAnsi="Courier New" w:cs="Courier New"/>
+        </w:rPr>
+        <w:t>ul</w:t>
+      </w:r>
+      <w:proofErr w:type="spellEnd"/>
+      <w:r>
+        <w:rPr>
+          <w:rFonts w:ascii="Courier New" w:hAnsi="Courier New" w:cs="Courier New"/>
+        </w:rPr>
+        <w:t xml:space="preserve"> {</w:t>
+      </w:r>
+    </w:p>
+    <w:p>
+      <w:pPr>
+        <w:spacing w:after="0"/>
+        <w:rPr>
+          <w:rFonts w:ascii="Courier New" w:hAnsi="Courier New" w:cs="Courier New"/>
+        </w:rPr>
+      </w:pPr>
+      <w:r>
+        <w:rPr>
+          <w:rFonts w:ascii="Courier New" w:hAnsi="Courier New" w:cs="Courier New"/>
+        </w:rPr>
+        <w:tab/>
+        <w:t>list-</w:t>
+      </w:r>
+      <w:proofErr w:type="spellStart"/>
+      <w:r>
+        <w:rPr>
+          <w:rFonts w:ascii="Courier New" w:hAnsi="Courier New" w:cs="Courier New"/>
+        </w:rPr>
+        <w:t>style:none</w:t>
+      </w:r>
+      <w:proofErr w:type="spellEnd"/>
+      <w:r>
+        <w:rPr>
+          <w:rFonts w:ascii="Courier New" w:hAnsi="Courier New" w:cs="Courier New"/>
+        </w:rPr>
+        <w:t>;</w:t>
       </w:r>
     </w:p>
     <w:p>
@@ -2810,7 +7622,7 @@
           <w:noProof/>
           <w:lang w:val="nl-NL" w:eastAsia="nl-NL" w:bidi="ar-SA"/>
         </w:rPr>
-        <w:pict w14:anchorId="693C3B56">
+        <w:pict>
           <v:shape id="_x0000_s1028" type="#_x0000_t202" style="position:absolute;margin-left:384.95pt;margin-top:69.4pt;width:100.4pt;height:100.35pt;z-index:251660288">
             <v:textbox style="mso-next-textbox:#_x0000_s1028">
               <w:txbxContent>
@@ -2908,11 +7720,19 @@
           <w:rFonts w:ascii="Courier New" w:hAnsi="Courier New" w:cs="Courier New"/>
         </w:rPr>
       </w:pPr>
-      <w:r>
-        <w:rPr>
-          <w:rFonts w:ascii="Courier New" w:hAnsi="Courier New" w:cs="Courier New"/>
-        </w:rPr>
-        <w:t>div#wrapper {</w:t>
+      <w:proofErr w:type="spellStart"/>
+      <w:r>
+        <w:rPr>
+          <w:rFonts w:ascii="Courier New" w:hAnsi="Courier New" w:cs="Courier New"/>
+        </w:rPr>
+        <w:t>div#wrapper</w:t>
+      </w:r>
+      <w:proofErr w:type="spellEnd"/>
+      <w:r>
+        <w:rPr>
+          <w:rFonts w:ascii="Courier New" w:hAnsi="Courier New" w:cs="Courier New"/>
+        </w:rPr>
+        <w:t xml:space="preserve"> {</w:t>
       </w:r>
     </w:p>
     <w:p>
@@ -2942,7 +7762,20 @@
           <w:rFonts w:ascii="Courier New" w:hAnsi="Courier New" w:cs="Courier New"/>
         </w:rPr>
         <w:tab/>
-        <w:t>margin:auto;</w:t>
+      </w:r>
+      <w:proofErr w:type="spellStart"/>
+      <w:r>
+        <w:rPr>
+          <w:rFonts w:ascii="Courier New" w:hAnsi="Courier New" w:cs="Courier New"/>
+        </w:rPr>
+        <w:t>margin:auto</w:t>
+      </w:r>
+      <w:proofErr w:type="spellEnd"/>
+      <w:r>
+        <w:rPr>
+          <w:rFonts w:ascii="Courier New" w:hAnsi="Courier New" w:cs="Courier New"/>
+        </w:rPr>
+        <w:t>;</w:t>
       </w:r>
     </w:p>
     <w:p>
@@ -2985,7 +7818,20 @@
           <w:rFonts w:ascii="Courier New" w:hAnsi="Courier New" w:cs="Courier New"/>
         </w:rPr>
         <w:tab/>
-        <w:t>position:relative;</w:t>
+      </w:r>
+      <w:proofErr w:type="spellStart"/>
+      <w:r>
+        <w:rPr>
+          <w:rFonts w:ascii="Courier New" w:hAnsi="Courier New" w:cs="Courier New"/>
+        </w:rPr>
+        <w:t>position:relative</w:t>
+      </w:r>
+      <w:proofErr w:type="spellEnd"/>
+      <w:r>
+        <w:rPr>
+          <w:rFonts w:ascii="Courier New" w:hAnsi="Courier New" w:cs="Courier New"/>
+        </w:rPr>
+        <w:t>;</w:t>
       </w:r>
     </w:p>
     <w:p>
@@ -3084,26 +7930,47 @@
           <w:rFonts w:ascii="Courier New" w:hAnsi="Courier New" w:cs="Courier New"/>
         </w:rPr>
       </w:pPr>
-      <w:r>
-        <w:rPr>
-          <w:rFonts w:ascii="Courier New" w:hAnsi="Courier New" w:cs="Courier New"/>
-        </w:rPr>
-        <w:t>nav {</w:t>
-      </w:r>
-    </w:p>
-    <w:p>
-      <w:pPr>
-        <w:spacing w:after="0"/>
-        <w:rPr>
-          <w:rFonts w:ascii="Courier New" w:hAnsi="Courier New" w:cs="Courier New"/>
-        </w:rPr>
-      </w:pPr>
-      <w:r>
-        <w:rPr>
-          <w:rFonts w:ascii="Courier New" w:hAnsi="Courier New" w:cs="Courier New"/>
-        </w:rPr>
-        <w:tab/>
-        <w:t>position:relative;</w:t>
+      <w:proofErr w:type="spellStart"/>
+      <w:r>
+        <w:rPr>
+          <w:rFonts w:ascii="Courier New" w:hAnsi="Courier New" w:cs="Courier New"/>
+        </w:rPr>
+        <w:t>nav</w:t>
+      </w:r>
+      <w:proofErr w:type="spellEnd"/>
+      <w:r>
+        <w:rPr>
+          <w:rFonts w:ascii="Courier New" w:hAnsi="Courier New" w:cs="Courier New"/>
+        </w:rPr>
+        <w:t xml:space="preserve"> {</w:t>
+      </w:r>
+    </w:p>
+    <w:p>
+      <w:pPr>
+        <w:spacing w:after="0"/>
+        <w:rPr>
+          <w:rFonts w:ascii="Courier New" w:hAnsi="Courier New" w:cs="Courier New"/>
+        </w:rPr>
+      </w:pPr>
+      <w:r>
+        <w:rPr>
+          <w:rFonts w:ascii="Courier New" w:hAnsi="Courier New" w:cs="Courier New"/>
+        </w:rPr>
+        <w:tab/>
+      </w:r>
+      <w:proofErr w:type="spellStart"/>
+      <w:r>
+        <w:rPr>
+          <w:rFonts w:ascii="Courier New" w:hAnsi="Courier New" w:cs="Courier New"/>
+        </w:rPr>
+        <w:t>position:relative</w:t>
+      </w:r>
+      <w:proofErr w:type="spellEnd"/>
+      <w:r>
+        <w:rPr>
+          <w:rFonts w:ascii="Courier New" w:hAnsi="Courier New" w:cs="Courier New"/>
+        </w:rPr>
+        <w:t>;</w:t>
       </w:r>
     </w:p>
     <w:p>
@@ -3324,7 +8191,21 @@
           <w:rFonts w:ascii="Courier New" w:hAnsi="Courier New" w:cs="Courier New"/>
         </w:rPr>
         <w:tab/>
-        <w:t>text-align:center;</w:t>
+        <w:t>text-</w:t>
+      </w:r>
+      <w:proofErr w:type="spellStart"/>
+      <w:r>
+        <w:rPr>
+          <w:rFonts w:ascii="Courier New" w:hAnsi="Courier New" w:cs="Courier New"/>
+        </w:rPr>
+        <w:t>align:center</w:t>
+      </w:r>
+      <w:proofErr w:type="spellEnd"/>
+      <w:r>
+        <w:rPr>
+          <w:rFonts w:ascii="Courier New" w:hAnsi="Courier New" w:cs="Courier New"/>
+        </w:rPr>
+        <w:t>;</w:t>
       </w:r>
     </w:p>
     <w:p>
@@ -3348,26 +8229,48 @@
           <w:rFonts w:ascii="Courier New" w:hAnsi="Courier New" w:cs="Courier New"/>
         </w:rPr>
       </w:pPr>
-      <w:r>
-        <w:rPr>
-          <w:rFonts w:ascii="Courier New" w:hAnsi="Courier New" w:cs="Courier New"/>
-        </w:rPr>
-        <w:t>ul {</w:t>
-      </w:r>
-    </w:p>
-    <w:p>
-      <w:pPr>
-        <w:spacing w:after="0"/>
-        <w:rPr>
-          <w:rFonts w:ascii="Courier New" w:hAnsi="Courier New" w:cs="Courier New"/>
-        </w:rPr>
-      </w:pPr>
-      <w:r>
-        <w:rPr>
-          <w:rFonts w:ascii="Courier New" w:hAnsi="Courier New" w:cs="Courier New"/>
-        </w:rPr>
-        <w:tab/>
-        <w:t>list-style-type:none;</w:t>
+      <w:proofErr w:type="spellStart"/>
+      <w:r>
+        <w:rPr>
+          <w:rFonts w:ascii="Courier New" w:hAnsi="Courier New" w:cs="Courier New"/>
+        </w:rPr>
+        <w:t>ul</w:t>
+      </w:r>
+      <w:proofErr w:type="spellEnd"/>
+      <w:r>
+        <w:rPr>
+          <w:rFonts w:ascii="Courier New" w:hAnsi="Courier New" w:cs="Courier New"/>
+        </w:rPr>
+        <w:t xml:space="preserve"> {</w:t>
+      </w:r>
+    </w:p>
+    <w:p>
+      <w:pPr>
+        <w:spacing w:after="0"/>
+        <w:rPr>
+          <w:rFonts w:ascii="Courier New" w:hAnsi="Courier New" w:cs="Courier New"/>
+        </w:rPr>
+      </w:pPr>
+      <w:r>
+        <w:rPr>
+          <w:rFonts w:ascii="Courier New" w:hAnsi="Courier New" w:cs="Courier New"/>
+        </w:rPr>
+        <w:tab/>
+        <w:t>list-style-</w:t>
+      </w:r>
+      <w:proofErr w:type="spellStart"/>
+      <w:r>
+        <w:rPr>
+          <w:rFonts w:ascii="Courier New" w:hAnsi="Courier New" w:cs="Courier New"/>
+        </w:rPr>
+        <w:t>type:none</w:t>
+      </w:r>
+      <w:proofErr w:type="spellEnd"/>
+      <w:r>
+        <w:rPr>
+          <w:rFonts w:ascii="Courier New" w:hAnsi="Courier New" w:cs="Courier New"/>
+        </w:rPr>
+        <w:t>;</w:t>
       </w:r>
     </w:p>
     <w:p>
@@ -3389,7 +8292,7 @@
           <w:noProof/>
           <w:lang w:val="nl-NL" w:eastAsia="nl-NL" w:bidi="ar-SA"/>
         </w:rPr>
-        <w:pict w14:anchorId="46BD4DCD">
+        <w:pict>
           <v:shape id="_x0000_s1029" type="#_x0000_t202" style="position:absolute;margin-left:401.2pt;margin-top:127.7pt;width:100.4pt;height:100.35pt;z-index:251661312;mso-position-horizontal-relative:text;mso-position-vertical-relative:text">
             <v:textbox style="mso-next-textbox:#_x0000_s1029">
               <w:txbxContent>
@@ -3417,7 +8320,7 @@
     </w:p>
     <w:sectPr>
       <w:pgSz w:w="11907" w:h="16839" w:code="9"/>
-      <w:pgMar w:top="851" w:right="1417" w:bottom="851" w:left="1417" w:header="708" w:footer="708" w:gutter="0"/>
+      <w:pgMar w:top="1417" w:right="1417" w:bottom="1417" w:left="1417" w:header="708" w:footer="708" w:gutter="0"/>
       <w:cols w:space="708"/>
       <w:docGrid w:linePitch="360"/>
     </w:sectPr>
@@ -3426,7 +8329,7 @@
 </file>
 
 <file path=word/numbering.xml><?xml version="1.0" encoding="utf-8"?>
-<w:numbering xmlns:wpc="http://schemas.microsoft.com/office/word/2010/wordprocessingCanvas" xmlns:mo="http://schemas.microsoft.com/office/mac/office/2008/main" xmlns:mc="http://schemas.openxmlformats.org/markup-compatibility/2006" xmlns:mv="urn:schemas-microsoft-com:mac:vml" xmlns:o="urn:schemas-microsoft-com:office:office" xmlns:r="http://schemas.openxmlformats.org/officeDocument/2006/relationships" xmlns:m="http://schemas.openxmlformats.org/officeDocument/2006/math" xmlns:v="urn:schemas-microsoft-com:vml" xmlns:wp14="http://schemas.microsoft.com/office/word/2010/wordprocessingDrawing" xmlns:wp="http://schemas.openxmlformats.org/drawingml/2006/wordprocessingDrawing" xmlns:w10="urn:schemas-microsoft-com:office:word" xmlns:w="http://schemas.openxmlformats.org/wordprocessingml/2006/main" xmlns:w14="http://schemas.microsoft.com/office/word/2010/wordml" xmlns:wpg="http://schemas.microsoft.com/office/word/2010/wordprocessingGroup" xmlns:wpi="http://schemas.microsoft.com/office/word/2010/wordprocessingInk" xmlns:wne="http://schemas.microsoft.com/office/word/2006/wordml" xmlns:wps="http://schemas.microsoft.com/office/word/2010/wordprocessingShape" mc:Ignorable="w14 wp14 mv">
+<w:numbering xmlns:ve="http://schemas.openxmlformats.org/markup-compatibility/2006" xmlns:o="urn:schemas-microsoft-com:office:office" xmlns:r="http://schemas.openxmlformats.org/officeDocument/2006/relationships" xmlns:m="http://schemas.openxmlformats.org/officeDocument/2006/math" xmlns:v="urn:schemas-microsoft-com:vml" xmlns:wp="http://schemas.openxmlformats.org/drawingml/2006/wordprocessingDrawing" xmlns:w10="urn:schemas-microsoft-com:office:word" xmlns:w="http://schemas.openxmlformats.org/wordprocessingml/2006/main" xmlns:wne="http://schemas.microsoft.com/office/word/2006/wordml">
   <w:abstractNum w:abstractNumId="0">
     <w:nsid w:val="66CA1404"/>
     <w:multiLevelType w:val="multilevel"/>
@@ -3434,7 +8337,7 @@
     <w:lvl w:ilvl="0">
       <w:start w:val="1"/>
       <w:numFmt w:val="decimal"/>
-      <w:pStyle w:val="Heading1"/>
+      <w:pStyle w:val="Kop1"/>
       <w:lvlText w:val="%1"/>
       <w:lvlJc w:val="left"/>
       <w:pPr>
@@ -3444,7 +8347,7 @@
     <w:lvl w:ilvl="1">
       <w:start w:val="1"/>
       <w:numFmt w:val="decimal"/>
-      <w:pStyle w:val="Heading2"/>
+      <w:pStyle w:val="Kop2"/>
       <w:lvlText w:val="%1.%2"/>
       <w:lvlJc w:val="left"/>
       <w:pPr>
@@ -3454,7 +8357,7 @@
     <w:lvl w:ilvl="2">
       <w:start w:val="1"/>
       <w:numFmt w:val="decimal"/>
-      <w:pStyle w:val="Heading3"/>
+      <w:pStyle w:val="Kop3"/>
       <w:lvlText w:val="%1.%2.%3"/>
       <w:lvlJc w:val="left"/>
       <w:pPr>
@@ -3464,7 +8367,7 @@
     <w:lvl w:ilvl="3">
       <w:start w:val="1"/>
       <w:numFmt w:val="decimal"/>
-      <w:pStyle w:val="Heading4"/>
+      <w:pStyle w:val="Kop4"/>
       <w:lvlText w:val="%1.%2.%3.%4"/>
       <w:lvlJc w:val="left"/>
       <w:pPr>
@@ -3474,7 +8377,7 @@
     <w:lvl w:ilvl="4">
       <w:start w:val="1"/>
       <w:numFmt w:val="decimal"/>
-      <w:pStyle w:val="Heading5"/>
+      <w:pStyle w:val="Kop5"/>
       <w:lvlText w:val="%1.%2.%3.%4.%5"/>
       <w:lvlJc w:val="left"/>
       <w:pPr>
@@ -3484,7 +8387,7 @@
     <w:lvl w:ilvl="5">
       <w:start w:val="1"/>
       <w:numFmt w:val="decimal"/>
-      <w:pStyle w:val="Heading6"/>
+      <w:pStyle w:val="Kop6"/>
       <w:lvlText w:val="%1.%2.%3.%4.%5.%6"/>
       <w:lvlJc w:val="left"/>
       <w:pPr>
@@ -3494,7 +8397,7 @@
     <w:lvl w:ilvl="6">
       <w:start w:val="1"/>
       <w:numFmt w:val="decimal"/>
-      <w:pStyle w:val="Heading7"/>
+      <w:pStyle w:val="Kop7"/>
       <w:lvlText w:val="%1.%2.%3.%4.%5.%6.%7"/>
       <w:lvlJc w:val="left"/>
       <w:pPr>
@@ -3504,7 +8407,7 @@
     <w:lvl w:ilvl="7">
       <w:start w:val="1"/>
       <w:numFmt w:val="decimal"/>
-      <w:pStyle w:val="Heading8"/>
+      <w:pStyle w:val="Kop8"/>
       <w:lvlText w:val="%1.%2.%3.%4.%5.%6.%7.%8"/>
       <w:lvlJc w:val="left"/>
       <w:pPr>
@@ -3514,7 +8417,7 @@
     <w:lvl w:ilvl="8">
       <w:start w:val="1"/>
       <w:numFmt w:val="decimal"/>
-      <w:pStyle w:val="Heading9"/>
+      <w:pStyle w:val="Kop9"/>
       <w:lvlText w:val="%1.%2.%3.%4.%5.%6.%7.%8.%9"/>
       <w:lvlJc w:val="left"/>
       <w:pPr>
@@ -3661,7 +8564,7 @@
 </file>
 
 <file path=word/styles.xml><?xml version="1.0" encoding="utf-8"?>
-<w:styles xmlns:mc="http://schemas.openxmlformats.org/markup-compatibility/2006" xmlns:r="http://schemas.openxmlformats.org/officeDocument/2006/relationships" xmlns:w="http://schemas.openxmlformats.org/wordprocessingml/2006/main" xmlns:w14="http://schemas.microsoft.com/office/word/2010/wordml" mc:Ignorable="w14">
+<w:styles xmlns:r="http://schemas.openxmlformats.org/officeDocument/2006/relationships" xmlns:w="http://schemas.openxmlformats.org/wordprocessingml/2006/main">
   <w:docDefaults>
     <w:rPrDefault>
       <w:rPr>
@@ -3677,7 +8580,7 @@
       </w:pPr>
     </w:pPrDefault>
   </w:docDefaults>
-  <w:latentStyles w:defLockedState="0" w:defUIPriority="99" w:defSemiHidden="1" w:defUnhideWhenUsed="1" w:defQFormat="0" w:count="276">
+  <w:latentStyles w:defLockedState="0" w:defUIPriority="99" w:defSemiHidden="1" w:defUnhideWhenUsed="1" w:defQFormat="0" w:count="267">
     <w:lsdException w:name="Normal" w:semiHidden="0" w:uiPriority="0" w:unhideWhenUsed="0" w:qFormat="1"/>
     <w:lsdException w:name="heading 1" w:semiHidden="0" w:uiPriority="9" w:unhideWhenUsed="0" w:qFormat="1"/>
     <w:lsdException w:name="heading 2" w:uiPriority="9" w:qFormat="1"/>
@@ -3816,7 +8719,7 @@
     <w:lsdException w:name="Bibliography" w:uiPriority="37"/>
     <w:lsdException w:name="TOC Heading" w:uiPriority="39" w:qFormat="1"/>
   </w:latentStyles>
-  <w:style w:type="paragraph" w:default="1" w:styleId="Normal">
+  <w:style w:type="paragraph" w:default="1" w:styleId="Standaard">
     <w:name w:val="Normal"/>
     <w:qFormat/>
     <w:rsid w:val="00324376"/>
@@ -3825,11 +8728,11 @@
       <w:lang w:val="en-US" w:bidi="en-US"/>
     </w:rPr>
   </w:style>
-  <w:style w:type="paragraph" w:styleId="Heading1">
+  <w:style w:type="paragraph" w:styleId="Kop1">
     <w:name w:val="heading 1"/>
-    <w:basedOn w:val="Normal"/>
-    <w:next w:val="Normal"/>
-    <w:link w:val="Heading1Char"/>
+    <w:basedOn w:val="Standaard"/>
+    <w:next w:val="Standaard"/>
+    <w:link w:val="Kop1Char"/>
     <w:uiPriority w:val="9"/>
     <w:qFormat/>
     <w:rsid w:val="00324376"/>
@@ -3849,11 +8752,11 @@
       <w:szCs w:val="28"/>
     </w:rPr>
   </w:style>
-  <w:style w:type="paragraph" w:styleId="Heading2">
+  <w:style w:type="paragraph" w:styleId="Kop2">
     <w:name w:val="heading 2"/>
-    <w:basedOn w:val="Normal"/>
-    <w:next w:val="Normal"/>
-    <w:link w:val="Heading2Char"/>
+    <w:basedOn w:val="Standaard"/>
+    <w:next w:val="Standaard"/>
+    <w:link w:val="Kop2Char"/>
     <w:uiPriority w:val="9"/>
     <w:unhideWhenUsed/>
     <w:qFormat/>
@@ -3874,11 +8777,11 @@
       <w:szCs w:val="26"/>
     </w:rPr>
   </w:style>
-  <w:style w:type="paragraph" w:styleId="Heading3">
+  <w:style w:type="paragraph" w:styleId="Kop3">
     <w:name w:val="heading 3"/>
-    <w:basedOn w:val="Normal"/>
-    <w:next w:val="Normal"/>
-    <w:link w:val="Heading3Char"/>
+    <w:basedOn w:val="Standaard"/>
+    <w:next w:val="Standaard"/>
+    <w:link w:val="Kop3Char"/>
     <w:uiPriority w:val="9"/>
     <w:unhideWhenUsed/>
     <w:qFormat/>
@@ -3897,11 +8800,11 @@
       <w:bCs/>
     </w:rPr>
   </w:style>
-  <w:style w:type="paragraph" w:styleId="Heading4">
+  <w:style w:type="paragraph" w:styleId="Kop4">
     <w:name w:val="heading 4"/>
-    <w:basedOn w:val="Normal"/>
-    <w:next w:val="Normal"/>
-    <w:link w:val="Heading4Char"/>
+    <w:basedOn w:val="Standaard"/>
+    <w:next w:val="Standaard"/>
+    <w:link w:val="Kop4Char"/>
     <w:uiPriority w:val="9"/>
     <w:semiHidden/>
     <w:unhideWhenUsed/>
@@ -3923,11 +8826,11 @@
       <w:iCs/>
     </w:rPr>
   </w:style>
-  <w:style w:type="paragraph" w:styleId="Heading5">
+  <w:style w:type="paragraph" w:styleId="Kop5">
     <w:name w:val="heading 5"/>
-    <w:basedOn w:val="Normal"/>
-    <w:next w:val="Normal"/>
-    <w:link w:val="Heading5Char"/>
+    <w:basedOn w:val="Standaard"/>
+    <w:next w:val="Standaard"/>
+    <w:link w:val="Kop5Char"/>
     <w:uiPriority w:val="9"/>
     <w:semiHidden/>
     <w:unhideWhenUsed/>
@@ -3948,11 +8851,11 @@
       <w:color w:val="7F7F7F" w:themeColor="text1" w:themeTint="80"/>
     </w:rPr>
   </w:style>
-  <w:style w:type="paragraph" w:styleId="Heading6">
+  <w:style w:type="paragraph" w:styleId="Kop6">
     <w:name w:val="heading 6"/>
-    <w:basedOn w:val="Normal"/>
-    <w:next w:val="Normal"/>
-    <w:link w:val="Heading6Char"/>
+    <w:basedOn w:val="Standaard"/>
+    <w:next w:val="Standaard"/>
+    <w:link w:val="Kop6Char"/>
     <w:uiPriority w:val="9"/>
     <w:semiHidden/>
     <w:unhideWhenUsed/>
@@ -3975,11 +8878,11 @@
       <w:color w:val="7F7F7F" w:themeColor="text1" w:themeTint="80"/>
     </w:rPr>
   </w:style>
-  <w:style w:type="paragraph" w:styleId="Heading7">
+  <w:style w:type="paragraph" w:styleId="Kop7">
     <w:name w:val="heading 7"/>
-    <w:basedOn w:val="Normal"/>
-    <w:next w:val="Normal"/>
-    <w:link w:val="Heading7Char"/>
+    <w:basedOn w:val="Standaard"/>
+    <w:next w:val="Standaard"/>
+    <w:link w:val="Kop7Char"/>
     <w:uiPriority w:val="9"/>
     <w:semiHidden/>
     <w:unhideWhenUsed/>
@@ -3999,11 +8902,11 @@
       <w:iCs/>
     </w:rPr>
   </w:style>
-  <w:style w:type="paragraph" w:styleId="Heading8">
+  <w:style w:type="paragraph" w:styleId="Kop8">
     <w:name w:val="heading 8"/>
-    <w:basedOn w:val="Normal"/>
-    <w:next w:val="Normal"/>
-    <w:link w:val="Heading8Char"/>
+    <w:basedOn w:val="Standaard"/>
+    <w:next w:val="Standaard"/>
+    <w:link w:val="Kop8Char"/>
     <w:uiPriority w:val="9"/>
     <w:semiHidden/>
     <w:unhideWhenUsed/>
@@ -4023,11 +8926,11 @@
       <w:szCs w:val="20"/>
     </w:rPr>
   </w:style>
-  <w:style w:type="paragraph" w:styleId="Heading9">
+  <w:style w:type="paragraph" w:styleId="Kop9">
     <w:name w:val="heading 9"/>
-    <w:basedOn w:val="Normal"/>
-    <w:next w:val="Normal"/>
-    <w:link w:val="Heading9Char"/>
+    <w:basedOn w:val="Standaard"/>
+    <w:next w:val="Standaard"/>
+    <w:link w:val="Kop9Char"/>
     <w:uiPriority w:val="9"/>
     <w:semiHidden/>
     <w:unhideWhenUsed/>
@@ -4050,17 +8953,18 @@
       <w:szCs w:val="20"/>
     </w:rPr>
   </w:style>
-  <w:style w:type="character" w:default="1" w:styleId="DefaultParagraphFont">
+  <w:style w:type="character" w:default="1" w:styleId="Standaardalinea-lettertype">
     <w:name w:val="Default Paragraph Font"/>
     <w:uiPriority w:val="1"/>
     <w:semiHidden/>
     <w:unhideWhenUsed/>
   </w:style>
-  <w:style w:type="table" w:default="1" w:styleId="TableNormal">
+  <w:style w:type="table" w:default="1" w:styleId="Standaardtabel">
     <w:name w:val="Normal Table"/>
     <w:uiPriority w:val="99"/>
     <w:semiHidden/>
     <w:unhideWhenUsed/>
+    <w:qFormat/>
     <w:tblPr>
       <w:tblInd w:w="0" w:type="dxa"/>
       <w:tblCellMar>
@@ -4071,16 +8975,16 @@
       </w:tblCellMar>
     </w:tblPr>
   </w:style>
-  <w:style w:type="numbering" w:default="1" w:styleId="NoList">
+  <w:style w:type="numbering" w:default="1" w:styleId="Geenlijst">
     <w:name w:val="No List"/>
     <w:uiPriority w:val="99"/>
     <w:semiHidden/>
     <w:unhideWhenUsed/>
   </w:style>
-  <w:style w:type="character" w:customStyle="1" w:styleId="Heading1Char">
-    <w:name w:val="Heading 1 Char"/>
-    <w:basedOn w:val="DefaultParagraphFont"/>
-    <w:link w:val="Heading1"/>
+  <w:style w:type="character" w:customStyle="1" w:styleId="Kop1Char">
+    <w:name w:val="Kop 1 Char"/>
+    <w:basedOn w:val="Standaardalinea-lettertype"/>
+    <w:link w:val="Kop1"/>
     <w:uiPriority w:val="9"/>
     <w:rsid w:val="00324376"/>
     <w:rPr>
@@ -4092,10 +8996,10 @@
       <w:lang w:val="en-US" w:bidi="en-US"/>
     </w:rPr>
   </w:style>
-  <w:style w:type="character" w:customStyle="1" w:styleId="Heading2Char">
-    <w:name w:val="Heading 2 Char"/>
-    <w:basedOn w:val="DefaultParagraphFont"/>
-    <w:link w:val="Heading2"/>
+  <w:style w:type="character" w:customStyle="1" w:styleId="Kop2Char">
+    <w:name w:val="Kop 2 Char"/>
+    <w:basedOn w:val="Standaardalinea-lettertype"/>
+    <w:link w:val="Kop2"/>
     <w:uiPriority w:val="9"/>
     <w:rsid w:val="00324376"/>
     <w:rPr>
@@ -4107,10 +9011,10 @@
       <w:lang w:val="en-US" w:bidi="en-US"/>
     </w:rPr>
   </w:style>
-  <w:style w:type="character" w:customStyle="1" w:styleId="Heading3Char">
-    <w:name w:val="Heading 3 Char"/>
-    <w:basedOn w:val="DefaultParagraphFont"/>
-    <w:link w:val="Heading3"/>
+  <w:style w:type="character" w:customStyle="1" w:styleId="Kop3Char">
+    <w:name w:val="Kop 3 Char"/>
+    <w:basedOn w:val="Standaardalinea-lettertype"/>
+    <w:link w:val="Kop3"/>
     <w:uiPriority w:val="9"/>
     <w:rsid w:val="00324376"/>
     <w:rPr>
@@ -4120,10 +9024,10 @@
       <w:lang w:val="en-US" w:bidi="en-US"/>
     </w:rPr>
   </w:style>
-  <w:style w:type="character" w:customStyle="1" w:styleId="Heading4Char">
-    <w:name w:val="Heading 4 Char"/>
-    <w:basedOn w:val="DefaultParagraphFont"/>
-    <w:link w:val="Heading4"/>
+  <w:style w:type="character" w:customStyle="1" w:styleId="Kop4Char">
+    <w:name w:val="Kop 4 Char"/>
+    <w:basedOn w:val="Standaardalinea-lettertype"/>
+    <w:link w:val="Kop4"/>
     <w:uiPriority w:val="9"/>
     <w:semiHidden/>
     <w:rsid w:val="00324376"/>
@@ -4136,10 +9040,10 @@
       <w:lang w:val="en-US" w:bidi="en-US"/>
     </w:rPr>
   </w:style>
-  <w:style w:type="character" w:customStyle="1" w:styleId="Heading5Char">
-    <w:name w:val="Heading 5 Char"/>
-    <w:basedOn w:val="DefaultParagraphFont"/>
-    <w:link w:val="Heading5"/>
+  <w:style w:type="character" w:customStyle="1" w:styleId="Kop5Char">
+    <w:name w:val="Kop 5 Char"/>
+    <w:basedOn w:val="Standaardalinea-lettertype"/>
+    <w:link w:val="Kop5"/>
     <w:uiPriority w:val="9"/>
     <w:semiHidden/>
     <w:rsid w:val="00324376"/>
@@ -4151,10 +9055,10 @@
       <w:lang w:val="en-US" w:bidi="en-US"/>
     </w:rPr>
   </w:style>
-  <w:style w:type="character" w:customStyle="1" w:styleId="Heading6Char">
-    <w:name w:val="Heading 6 Char"/>
-    <w:basedOn w:val="DefaultParagraphFont"/>
-    <w:link w:val="Heading6"/>
+  <w:style w:type="character" w:customStyle="1" w:styleId="Kop6Char">
+    <w:name w:val="Kop 6 Char"/>
+    <w:basedOn w:val="Standaardalinea-lettertype"/>
+    <w:link w:val="Kop6"/>
     <w:uiPriority w:val="9"/>
     <w:semiHidden/>
     <w:rsid w:val="00324376"/>
@@ -4168,10 +9072,10 @@
       <w:lang w:val="en-US" w:bidi="en-US"/>
     </w:rPr>
   </w:style>
-  <w:style w:type="character" w:customStyle="1" w:styleId="Heading7Char">
-    <w:name w:val="Heading 7 Char"/>
-    <w:basedOn w:val="DefaultParagraphFont"/>
-    <w:link w:val="Heading7"/>
+  <w:style w:type="character" w:customStyle="1" w:styleId="Kop7Char">
+    <w:name w:val="Kop 7 Char"/>
+    <w:basedOn w:val="Standaardalinea-lettertype"/>
+    <w:link w:val="Kop7"/>
     <w:uiPriority w:val="9"/>
     <w:semiHidden/>
     <w:rsid w:val="00324376"/>
@@ -4182,10 +9086,10 @@
       <w:lang w:val="en-US" w:bidi="en-US"/>
     </w:rPr>
   </w:style>
-  <w:style w:type="character" w:customStyle="1" w:styleId="Heading8Char">
-    <w:name w:val="Heading 8 Char"/>
-    <w:basedOn w:val="DefaultParagraphFont"/>
-    <w:link w:val="Heading8"/>
+  <w:style w:type="character" w:customStyle="1" w:styleId="Kop8Char">
+    <w:name w:val="Kop 8 Char"/>
+    <w:basedOn w:val="Standaardalinea-lettertype"/>
+    <w:link w:val="Kop8"/>
     <w:uiPriority w:val="9"/>
     <w:semiHidden/>
     <w:rsid w:val="00324376"/>
@@ -4196,10 +9100,10 @@
       <w:lang w:val="en-US" w:bidi="en-US"/>
     </w:rPr>
   </w:style>
-  <w:style w:type="character" w:customStyle="1" w:styleId="Heading9Char">
-    <w:name w:val="Heading 9 Char"/>
-    <w:basedOn w:val="DefaultParagraphFont"/>
-    <w:link w:val="Heading9"/>
+  <w:style w:type="character" w:customStyle="1" w:styleId="Kop9Char">
+    <w:name w:val="Kop 9 Char"/>
+    <w:basedOn w:val="Standaardalinea-lettertype"/>
+    <w:link w:val="Kop9"/>
     <w:uiPriority w:val="9"/>
     <w:semiHidden/>
     <w:rsid w:val="00324376"/>
@@ -4213,9 +9117,9 @@
       <w:lang w:val="en-US" w:bidi="en-US"/>
     </w:rPr>
   </w:style>
-  <w:style w:type="paragraph" w:styleId="ListParagraph">
+  <w:style w:type="paragraph" w:styleId="Lijstalinea">
     <w:name w:val="List Paragraph"/>
-    <w:basedOn w:val="Normal"/>
+    <w:basedOn w:val="Standaard"/>
     <w:uiPriority w:val="34"/>
     <w:qFormat/>
     <w:rsid w:val="00324376"/>
@@ -4224,10 +9128,10 @@
       <w:contextualSpacing/>
     </w:pPr>
   </w:style>
-  <w:style w:type="paragraph" w:styleId="BalloonText">
+  <w:style w:type="paragraph" w:styleId="Ballontekst">
     <w:name w:val="Balloon Text"/>
-    <w:basedOn w:val="Normal"/>
-    <w:link w:val="BalloonTextChar"/>
+    <w:basedOn w:val="Standaard"/>
+    <w:link w:val="BallontekstChar"/>
     <w:uiPriority w:val="99"/>
     <w:semiHidden/>
     <w:unhideWhenUsed/>
@@ -4241,10 +9145,10 @@
       <w:szCs w:val="16"/>
     </w:rPr>
   </w:style>
-  <w:style w:type="character" w:customStyle="1" w:styleId="BalloonTextChar">
-    <w:name w:val="Balloon Text Char"/>
-    <w:basedOn w:val="DefaultParagraphFont"/>
-    <w:link w:val="BalloonText"/>
+  <w:style w:type="character" w:customStyle="1" w:styleId="BallontekstChar">
+    <w:name w:val="Ballontekst Char"/>
+    <w:basedOn w:val="Standaardalinea-lettertype"/>
+    <w:link w:val="Ballontekst"/>
     <w:uiPriority w:val="99"/>
     <w:semiHidden/>
     <w:rsid w:val="00E10D41"/>
@@ -4254,192 +9158,6 @@
       <w:szCs w:val="16"/>
       <w:lang w:val="en-US" w:bidi="en-US"/>
     </w:rPr>
-  </w:style>
-</w:styles>
-</file>
-
-<file path=word/stylesWithEffects.xml><?xml version="1.0" encoding="utf-8"?>
-<w:styles xmlns:wpc="http://schemas.microsoft.com/office/word/2010/wordprocessingCanvas" xmlns:mo="http://schemas.microsoft.com/office/mac/office/2008/main" xmlns:mc="http://schemas.openxmlformats.org/markup-compatibility/2006" xmlns:mv="urn:schemas-microsoft-com:mac:vml" xmlns:o="urn:schemas-microsoft-com:office:office" xmlns:r="http://schemas.openxmlformats.org/officeDocument/2006/relationships" xmlns:m="http://schemas.openxmlformats.org/officeDocument/2006/math" xmlns:v="urn:schemas-microsoft-com:vml" xmlns:wp14="http://schemas.microsoft.com/office/word/2010/wordprocessingDrawing" xmlns:wp="http://schemas.openxmlformats.org/drawingml/2006/wordprocessingDrawing" xmlns:w10="urn:schemas-microsoft-com:office:word" xmlns:w="http://schemas.openxmlformats.org/wordprocessingml/2006/main" xmlns:w14="http://schemas.microsoft.com/office/word/2010/wordml" xmlns:wpg="http://schemas.microsoft.com/office/word/2010/wordprocessingGroup" xmlns:wpi="http://schemas.microsoft.com/office/word/2010/wordprocessingInk" xmlns:wne="http://schemas.microsoft.com/office/word/2006/wordml" xmlns:wps="http://schemas.microsoft.com/office/word/2010/wordprocessingShape" mc:Ignorable="w14 wp14 mv">
-  <w:docDefaults>
-    <w:rPrDefault>
-      <w:rPr>
-        <w:rFonts w:asciiTheme="minorHAnsi" w:eastAsiaTheme="minorEastAsia" w:hAnsiTheme="minorHAnsi" w:cstheme="minorBidi"/>
-        <w:sz w:val="24"/>
-        <w:szCs w:val="24"/>
-        <w:lang w:val="en-US" w:eastAsia="ja-JP" w:bidi="ar-SA"/>
-      </w:rPr>
-    </w:rPrDefault>
-    <w:pPrDefault/>
-  </w:docDefaults>
-  <w:latentStyles w:defLockedState="0" w:defUIPriority="99" w:defSemiHidden="1" w:defUnhideWhenUsed="1" w:defQFormat="0" w:count="276">
-    <w:lsdException w:name="Normal" w:semiHidden="0" w:uiPriority="0" w:unhideWhenUsed="0" w:qFormat="1"/>
-    <w:lsdException w:name="heading 1" w:semiHidden="0" w:uiPriority="9" w:unhideWhenUsed="0" w:qFormat="1"/>
-    <w:lsdException w:name="heading 2" w:uiPriority="9" w:qFormat="1"/>
-    <w:lsdException w:name="heading 3" w:uiPriority="9" w:qFormat="1"/>
-    <w:lsdException w:name="heading 4" w:uiPriority="9" w:qFormat="1"/>
-    <w:lsdException w:name="heading 5" w:uiPriority="9" w:qFormat="1"/>
-    <w:lsdException w:name="heading 6" w:uiPriority="9" w:qFormat="1"/>
-    <w:lsdException w:name="heading 7" w:uiPriority="9" w:qFormat="1"/>
-    <w:lsdException w:name="heading 8" w:uiPriority="9" w:qFormat="1"/>
-    <w:lsdException w:name="heading 9" w:uiPriority="9" w:qFormat="1"/>
-    <w:lsdException w:name="toc 1" w:uiPriority="39"/>
-    <w:lsdException w:name="toc 2" w:uiPriority="39"/>
-    <w:lsdException w:name="toc 3" w:uiPriority="39"/>
-    <w:lsdException w:name="toc 4" w:uiPriority="39"/>
-    <w:lsdException w:name="toc 5" w:uiPriority="39"/>
-    <w:lsdException w:name="toc 6" w:uiPriority="39"/>
-    <w:lsdException w:name="toc 7" w:uiPriority="39"/>
-    <w:lsdException w:name="toc 8" w:uiPriority="39"/>
-    <w:lsdException w:name="toc 9" w:uiPriority="39"/>
-    <w:lsdException w:name="caption" w:uiPriority="35" w:qFormat="1"/>
-    <w:lsdException w:name="Title" w:semiHidden="0" w:uiPriority="10" w:unhideWhenUsed="0" w:qFormat="1"/>
-    <w:lsdException w:name="Default Paragraph Font" w:uiPriority="1"/>
-    <w:lsdException w:name="Subtitle" w:semiHidden="0" w:uiPriority="11" w:unhideWhenUsed="0" w:qFormat="1"/>
-    <w:lsdException w:name="Strong" w:semiHidden="0" w:uiPriority="22" w:unhideWhenUsed="0" w:qFormat="1"/>
-    <w:lsdException w:name="Emphasis" w:semiHidden="0" w:uiPriority="20" w:unhideWhenUsed="0" w:qFormat="1"/>
-    <w:lsdException w:name="Table Grid" w:semiHidden="0" w:uiPriority="59" w:unhideWhenUsed="0"/>
-    <w:lsdException w:name="Placeholder Text" w:unhideWhenUsed="0"/>
-    <w:lsdException w:name="No Spacing" w:semiHidden="0" w:uiPriority="1" w:unhideWhenUsed="0" w:qFormat="1"/>
-    <w:lsdException w:name="Light Shading" w:semiHidden="0" w:uiPriority="60" w:unhideWhenUsed="0"/>
-    <w:lsdException w:name="Light List" w:semiHidden="0" w:uiPriority="61" w:unhideWhenUsed="0"/>
-    <w:lsdException w:name="Light Grid" w:semiHidden="0" w:uiPriority="62" w:unhideWhenUsed="0"/>
-    <w:lsdException w:name="Medium Shading 1" w:semiHidden="0" w:uiPriority="63" w:unhideWhenUsed="0"/>
-    <w:lsdException w:name="Medium Shading 2" w:semiHidden="0" w:uiPriority="64" w:unhideWhenUsed="0"/>
-    <w:lsdException w:name="Medium List 1" w:semiHidden="0" w:uiPriority="65" w:unhideWhenUsed="0"/>
-    <w:lsdException w:name="Medium List 2" w:semiHidden="0" w:uiPriority="66" w:unhideWhenUsed="0"/>
-    <w:lsdException w:name="Medium Grid 1" w:semiHidden="0" w:uiPriority="67" w:unhideWhenUsed="0"/>
-    <w:lsdException w:name="Medium Grid 2" w:semiHidden="0" w:uiPriority="68" w:unhideWhenUsed="0"/>
-    <w:lsdException w:name="Medium Grid 3" w:semiHidden="0" w:uiPriority="69" w:unhideWhenUsed="0"/>
-    <w:lsdException w:name="Dark List" w:semiHidden="0" w:uiPriority="70" w:unhideWhenUsed="0"/>
-    <w:lsdException w:name="Colorful Shading" w:semiHidden="0" w:uiPriority="71" w:unhideWhenUsed="0"/>
-    <w:lsdException w:name="Colorful List" w:semiHidden="0" w:uiPriority="72" w:unhideWhenUsed="0"/>
-    <w:lsdException w:name="Colorful Grid" w:semiHidden="0" w:uiPriority="73" w:unhideWhenUsed="0"/>
-    <w:lsdException w:name="Light Shading Accent 1" w:semiHidden="0" w:uiPriority="60" w:unhideWhenUsed="0"/>
-    <w:lsdException w:name="Light List Accent 1" w:semiHidden="0" w:uiPriority="61" w:unhideWhenUsed="0"/>
-    <w:lsdException w:name="Light Grid Accent 1" w:semiHidden="0" w:uiPriority="62" w:unhideWhenUsed="0"/>
-    <w:lsdException w:name="Medium Shading 1 Accent 1" w:semiHidden="0" w:uiPriority="63" w:unhideWhenUsed="0"/>
-    <w:lsdException w:name="Medium Shading 2 Accent 1" w:semiHidden="0" w:uiPriority="64" w:unhideWhenUsed="0"/>
-    <w:lsdException w:name="Medium List 1 Accent 1" w:semiHidden="0" w:uiPriority="65" w:unhideWhenUsed="0"/>
-    <w:lsdException w:name="Revision" w:unhideWhenUsed="0"/>
-    <w:lsdException w:name="List Paragraph" w:semiHidden="0" w:uiPriority="34" w:unhideWhenUsed="0" w:qFormat="1"/>
-    <w:lsdException w:name="Quote" w:semiHidden="0" w:uiPriority="29" w:unhideWhenUsed="0" w:qFormat="1"/>
-    <w:lsdException w:name="Intense Quote" w:semiHidden="0" w:uiPriority="30" w:unhideWhenUsed="0" w:qFormat="1"/>
-    <w:lsdException w:name="Medium List 2 Accent 1" w:semiHidden="0" w:uiPriority="66" w:unhideWhenUsed="0"/>
-    <w:lsdException w:name="Medium Grid 1 Accent 1" w:semiHidden="0" w:uiPriority="67" w:unhideWhenUsed="0"/>
-    <w:lsdException w:name="Medium Grid 2 Accent 1" w:semiHidden="0" w:uiPriority="68" w:unhideWhenUsed="0"/>
-    <w:lsdException w:name="Medium Grid 3 Accent 1" w:semiHidden="0" w:uiPriority="69" w:unhideWhenUsed="0"/>
-    <w:lsdException w:name="Dark List Accent 1" w:semiHidden="0" w:uiPriority="70" w:unhideWhenUsed="0"/>
-    <w:lsdException w:name="Colorful Shading Accent 1" w:semiHidden="0" w:uiPriority="71" w:unhideWhenUsed="0"/>
-    <w:lsdException w:name="Colorful List Accent 1" w:semiHidden="0" w:uiPriority="72" w:unhideWhenUsed="0"/>
-    <w:lsdException w:name="Colorful Grid Accent 1" w:semiHidden="0" w:uiPriority="73" w:unhideWhenUsed="0"/>
-    <w:lsdException w:name="Light Shading Accent 2" w:semiHidden="0" w:uiPriority="60" w:unhideWhenUsed="0"/>
-    <w:lsdException w:name="Light List Accent 2" w:semiHidden="0" w:uiPriority="61" w:unhideWhenUsed="0"/>
-    <w:lsdException w:name="Light Grid Accent 2" w:semiHidden="0" w:uiPriority="62" w:unhideWhenUsed="0"/>
-    <w:lsdException w:name="Medium Shading 1 Accent 2" w:semiHidden="0" w:uiPriority="63" w:unhideWhenUsed="0"/>
-    <w:lsdException w:name="Medium Shading 2 Accent 2" w:semiHidden="0" w:uiPriority="64" w:unhideWhenUsed="0"/>
-    <w:lsdException w:name="Medium List 1 Accent 2" w:semiHidden="0" w:uiPriority="65" w:unhideWhenUsed="0"/>
-    <w:lsdException w:name="Medium List 2 Accent 2" w:semiHidden="0" w:uiPriority="66" w:unhideWhenUsed="0"/>
-    <w:lsdException w:name="Medium Grid 1 Accent 2" w:semiHidden="0" w:uiPriority="67" w:unhideWhenUsed="0"/>
-    <w:lsdException w:name="Medium Grid 2 Accent 2" w:semiHidden="0" w:uiPriority="68" w:unhideWhenUsed="0"/>
-    <w:lsdException w:name="Medium Grid 3 Accent 2" w:semiHidden="0" w:uiPriority="69" w:unhideWhenUsed="0"/>
-    <w:lsdException w:name="Dark List Accent 2" w:semiHidden="0" w:uiPriority="70" w:unhideWhenUsed="0"/>
-    <w:lsdException w:name="Colorful Shading Accent 2" w:semiHidden="0" w:uiPriority="71" w:unhideWhenUsed="0"/>
-    <w:lsdException w:name="Colorful List Accent 2" w:semiHidden="0" w:uiPriority="72" w:unhideWhenUsed="0"/>
-    <w:lsdException w:name="Colorful Grid Accent 2" w:semiHidden="0" w:uiPriority="73" w:unhideWhenUsed="0"/>
-    <w:lsdException w:name="Light Shading Accent 3" w:semiHidden="0" w:uiPriority="60" w:unhideWhenUsed="0"/>
-    <w:lsdException w:name="Light List Accent 3" w:semiHidden="0" w:uiPriority="61" w:unhideWhenUsed="0"/>
-    <w:lsdException w:name="Light Grid Accent 3" w:semiHidden="0" w:uiPriority="62" w:unhideWhenUsed="0"/>
-    <w:lsdException w:name="Medium Shading 1 Accent 3" w:semiHidden="0" w:uiPriority="63" w:unhideWhenUsed="0"/>
-    <w:lsdException w:name="Medium Shading 2 Accent 3" w:semiHidden="0" w:uiPriority="64" w:unhideWhenUsed="0"/>
-    <w:lsdException w:name="Medium List 1 Accent 3" w:semiHidden="0" w:uiPriority="65" w:unhideWhenUsed="0"/>
-    <w:lsdException w:name="Medium List 2 Accent 3" w:semiHidden="0" w:uiPriority="66" w:unhideWhenUsed="0"/>
-    <w:lsdException w:name="Medium Grid 1 Accent 3" w:semiHidden="0" w:uiPriority="67" w:unhideWhenUsed="0"/>
-    <w:lsdException w:name="Medium Grid 2 Accent 3" w:semiHidden="0" w:uiPriority="68" w:unhideWhenUsed="0"/>
-    <w:lsdException w:name="Medium Grid 3 Accent 3" w:semiHidden="0" w:uiPriority="69" w:unhideWhenUsed="0"/>
-    <w:lsdException w:name="Dark List Accent 3" w:semiHidden="0" w:uiPriority="70" w:unhideWhenUsed="0"/>
-    <w:lsdException w:name="Colorful Shading Accent 3" w:semiHidden="0" w:uiPriority="71" w:unhideWhenUsed="0"/>
-    <w:lsdException w:name="Colorful List Accent 3" w:semiHidden="0" w:uiPriority="72" w:unhideWhenUsed="0"/>
-    <w:lsdException w:name="Colorful Grid Accent 3" w:semiHidden="0" w:uiPriority="73" w:unhideWhenUsed="0"/>
-    <w:lsdException w:name="Light Shading Accent 4" w:semiHidden="0" w:uiPriority="60" w:unhideWhenUsed="0"/>
-    <w:lsdException w:name="Light List Accent 4" w:semiHidden="0" w:uiPriority="61" w:unhideWhenUsed="0"/>
-    <w:lsdException w:name="Light Grid Accent 4" w:semiHidden="0" w:uiPriority="62" w:unhideWhenUsed="0"/>
-    <w:lsdException w:name="Medium Shading 1 Accent 4" w:semiHidden="0" w:uiPriority="63" w:unhideWhenUsed="0"/>
-    <w:lsdException w:name="Medium Shading 2 Accent 4" w:semiHidden="0" w:uiPriority="64" w:unhideWhenUsed="0"/>
-    <w:lsdException w:name="Medium List 1 Accent 4" w:semiHidden="0" w:uiPriority="65" w:unhideWhenUsed="0"/>
-    <w:lsdException w:name="Medium List 2 Accent 4" w:semiHidden="0" w:uiPriority="66" w:unhideWhenUsed="0"/>
-    <w:lsdException w:name="Medium Grid 1 Accent 4" w:semiHidden="0" w:uiPriority="67" w:unhideWhenUsed="0"/>
-    <w:lsdException w:name="Medium Grid 2 Accent 4" w:semiHidden="0" w:uiPriority="68" w:unhideWhenUsed="0"/>
-    <w:lsdException w:name="Medium Grid 3 Accent 4" w:semiHidden="0" w:uiPriority="69" w:unhideWhenUsed="0"/>
-    <w:lsdException w:name="Dark List Accent 4" w:semiHidden="0" w:uiPriority="70" w:unhideWhenUsed="0"/>
-    <w:lsdException w:name="Colorful Shading Accent 4" w:semiHidden="0" w:uiPriority="71" w:unhideWhenUsed="0"/>
-    <w:lsdException w:name="Colorful List Accent 4" w:semiHidden="0" w:uiPriority="72" w:unhideWhenUsed="0"/>
-    <w:lsdException w:name="Colorful Grid Accent 4" w:semiHidden="0" w:uiPriority="73" w:unhideWhenUsed="0"/>
-    <w:lsdException w:name="Light Shading Accent 5" w:semiHidden="0" w:uiPriority="60" w:unhideWhenUsed="0"/>
-    <w:lsdException w:name="Light List Accent 5" w:semiHidden="0" w:uiPriority="61" w:unhideWhenUsed="0"/>
-    <w:lsdException w:name="Light Grid Accent 5" w:semiHidden="0" w:uiPriority="62" w:unhideWhenUsed="0"/>
-    <w:lsdException w:name="Medium Shading 1 Accent 5" w:semiHidden="0" w:uiPriority="63" w:unhideWhenUsed="0"/>
-    <w:lsdException w:name="Medium Shading 2 Accent 5" w:semiHidden="0" w:uiPriority="64" w:unhideWhenUsed="0"/>
-    <w:lsdException w:name="Medium List 1 Accent 5" w:semiHidden="0" w:uiPriority="65" w:unhideWhenUsed="0"/>
-    <w:lsdException w:name="Medium List 2 Accent 5" w:semiHidden="0" w:uiPriority="66" w:unhideWhenUsed="0"/>
-    <w:lsdException w:name="Medium Grid 1 Accent 5" w:semiHidden="0" w:uiPriority="67" w:unhideWhenUsed="0"/>
-    <w:lsdException w:name="Medium Grid 2 Accent 5" w:semiHidden="0" w:uiPriority="68" w:unhideWhenUsed="0"/>
-    <w:lsdException w:name="Medium Grid 3 Accent 5" w:semiHidden="0" w:uiPriority="69" w:unhideWhenUsed="0"/>
-    <w:lsdException w:name="Dark List Accent 5" w:semiHidden="0" w:uiPriority="70" w:unhideWhenUsed="0"/>
-    <w:lsdException w:name="Colorful Shading Accent 5" w:semiHidden="0" w:uiPriority="71" w:unhideWhenUsed="0"/>
-    <w:lsdException w:name="Colorful List Accent 5" w:semiHidden="0" w:uiPriority="72" w:unhideWhenUsed="0"/>
-    <w:lsdException w:name="Colorful Grid Accent 5" w:semiHidden="0" w:uiPriority="73" w:unhideWhenUsed="0"/>
-    <w:lsdException w:name="Light Shading Accent 6" w:semiHidden="0" w:uiPriority="60" w:unhideWhenUsed="0"/>
-    <w:lsdException w:name="Light List Accent 6" w:semiHidden="0" w:uiPriority="61" w:unhideWhenUsed="0"/>
-    <w:lsdException w:name="Light Grid Accent 6" w:semiHidden="0" w:uiPriority="62" w:unhideWhenUsed="0"/>
-    <w:lsdException w:name="Medium Shading 1 Accent 6" w:semiHidden="0" w:uiPriority="63" w:unhideWhenUsed="0"/>
-    <w:lsdException w:name="Medium Shading 2 Accent 6" w:semiHidden="0" w:uiPriority="64" w:unhideWhenUsed="0"/>
-    <w:lsdException w:name="Medium List 1 Accent 6" w:semiHidden="0" w:uiPriority="65" w:unhideWhenUsed="0"/>
-    <w:lsdException w:name="Medium List 2 Accent 6" w:semiHidden="0" w:uiPriority="66" w:unhideWhenUsed="0"/>
-    <w:lsdException w:name="Medium Grid 1 Accent 6" w:semiHidden="0" w:uiPriority="67" w:unhideWhenUsed="0"/>
-    <w:lsdException w:name="Medium Grid 2 Accent 6" w:semiHidden="0" w:uiPriority="68" w:unhideWhenUsed="0"/>
-    <w:lsdException w:name="Medium Grid 3 Accent 6" w:semiHidden="0" w:uiPriority="69" w:unhideWhenUsed="0"/>
-    <w:lsdException w:name="Dark List Accent 6" w:semiHidden="0" w:uiPriority="70" w:unhideWhenUsed="0"/>
-    <w:lsdException w:name="Colorful Shading Accent 6" w:semiHidden="0" w:uiPriority="71" w:unhideWhenUsed="0"/>
-    <w:lsdException w:name="Colorful List Accent 6" w:semiHidden="0" w:uiPriority="72" w:unhideWhenUsed="0"/>
-    <w:lsdException w:name="Colorful Grid Accent 6" w:semiHidden="0" w:uiPriority="73" w:unhideWhenUsed="0"/>
-    <w:lsdException w:name="Subtle Emphasis" w:semiHidden="0" w:uiPriority="19" w:unhideWhenUsed="0" w:qFormat="1"/>
-    <w:lsdException w:name="Intense Emphasis" w:semiHidden="0" w:uiPriority="21" w:unhideWhenUsed="0" w:qFormat="1"/>
-    <w:lsdException w:name="Subtle Reference" w:semiHidden="0" w:uiPriority="31" w:unhideWhenUsed="0" w:qFormat="1"/>
-    <w:lsdException w:name="Intense Reference" w:semiHidden="0" w:uiPriority="32" w:unhideWhenUsed="0" w:qFormat="1"/>
-    <w:lsdException w:name="Book Title" w:semiHidden="0" w:uiPriority="33" w:unhideWhenUsed="0" w:qFormat="1"/>
-    <w:lsdException w:name="Bibliography" w:uiPriority="37"/>
-    <w:lsdException w:name="TOC Heading" w:uiPriority="39" w:qFormat="1"/>
-  </w:latentStyles>
-  <w:style w:type="paragraph" w:default="1" w:styleId="Normal">
-    <w:name w:val="Normal"/>
-    <w:qFormat/>
-  </w:style>
-  <w:style w:type="character" w:default="1" w:styleId="DefaultParagraphFont">
-    <w:name w:val="Default Paragraph Font"/>
-    <w:uiPriority w:val="1"/>
-    <w:semiHidden/>
-    <w:unhideWhenUsed/>
-  </w:style>
-  <w:style w:type="table" w:default="1" w:styleId="TableNormal">
-    <w:name w:val="Normal Table"/>
-    <w:uiPriority w:val="99"/>
-    <w:semiHidden/>
-    <w:unhideWhenUsed/>
-    <w:tblPr>
-      <w:tblInd w:w="0" w:type="dxa"/>
-      <w:tblCellMar>
-        <w:top w:w="0" w:type="dxa"/>
-        <w:left w:w="108" w:type="dxa"/>
-        <w:bottom w:w="0" w:type="dxa"/>
-        <w:right w:w="108" w:type="dxa"/>
-      </w:tblCellMar>
-    </w:tblPr>
-  </w:style>
-  <w:style w:type="numbering" w:default="1" w:styleId="NoList">
-    <w:name w:val="No List"/>
-    <w:uiPriority w:val="99"/>
-    <w:semiHidden/>
-    <w:unhideWhenUsed/>
   </w:style>
 </w:styles>
 </file>
